--- a/5th Semester/TC Project.docx
+++ b/5th Semester/TC Project.docx
@@ -554,7 +554,7 @@
                 <w:noProof/>
                 <w:webHidden/>
               </w:rPr>
-              <w:t>12</w:t>
+              <w:t>2</w:t>
             </w:r>
             <w:r>
               <w:rPr>
@@ -622,7 +622,7 @@
                 <w:noProof/>
                 <w:webHidden/>
               </w:rPr>
-              <w:t>13</w:t>
+              <w:t>2</w:t>
             </w:r>
             <w:r>
               <w:rPr>
@@ -690,7 +690,7 @@
                 <w:noProof/>
                 <w:webHidden/>
               </w:rPr>
-              <w:t>13</w:t>
+              <w:t>2</w:t>
             </w:r>
             <w:r>
               <w:rPr>
@@ -758,7 +758,7 @@
                 <w:noProof/>
                 <w:webHidden/>
               </w:rPr>
-              <w:t>13</w:t>
+              <w:t>2</w:t>
             </w:r>
             <w:r>
               <w:rPr>
@@ -826,7 +826,7 @@
                 <w:noProof/>
                 <w:webHidden/>
               </w:rPr>
-              <w:t>14</w:t>
+              <w:t>2</w:t>
             </w:r>
             <w:r>
               <w:rPr>
@@ -894,7 +894,7 @@
                 <w:noProof/>
                 <w:webHidden/>
               </w:rPr>
-              <w:t>14</w:t>
+              <w:t>2</w:t>
             </w:r>
             <w:r>
               <w:rPr>
@@ -962,7 +962,7 @@
                 <w:noProof/>
                 <w:webHidden/>
               </w:rPr>
-              <w:t>14</w:t>
+              <w:t>2</w:t>
             </w:r>
             <w:r>
               <w:rPr>
@@ -1030,7 +1030,7 @@
                 <w:noProof/>
                 <w:webHidden/>
               </w:rPr>
-              <w:t>14</w:t>
+              <w:t>2</w:t>
             </w:r>
             <w:r>
               <w:rPr>
@@ -1489,9 +1489,77 @@
       </w:pPr>
       <w:r>
         <w:rPr>
-          <w:lang w:val="en-IN"/>
+          <w:noProof/>
+          <w:lang w:val="en-IN" w:eastAsia="en-IN" w:bidi="hi-IN"/>
         </w:rPr>
         <w:lastRenderedPageBreak/>
+        <w:drawing>
+          <wp:anchor distT="0" distB="0" distL="114300" distR="114300" simplePos="0" relativeHeight="251658240" behindDoc="0" locked="0" layoutInCell="1" allowOverlap="1" wp14:anchorId="52F3EC3C" wp14:editId="72BA901D">
+            <wp:simplePos x="914400" y="1304925"/>
+            <wp:positionH relativeFrom="margin">
+              <wp:align>right</wp:align>
+            </wp:positionH>
+            <wp:positionV relativeFrom="margin">
+              <wp:align>top</wp:align>
+            </wp:positionV>
+            <wp:extent cx="3307080" cy="1504950"/>
+            <wp:effectExtent l="0" t="0" r="0" b="0"/>
+            <wp:wrapSquare wrapText="bothSides"/>
+            <wp:docPr id="16" name="Picture 16" descr="Image result for image steganography"/>
+            <wp:cNvGraphicFramePr>
+              <a:graphicFrameLocks xmlns:a="http://schemas.openxmlformats.org/drawingml/2006/main" noChangeAspect="1"/>
+            </wp:cNvGraphicFramePr>
+            <a:graphic xmlns:a="http://schemas.openxmlformats.org/drawingml/2006/main">
+              <a:graphicData uri="http://schemas.openxmlformats.org/drawingml/2006/picture">
+                <pic:pic xmlns:pic="http://schemas.openxmlformats.org/drawingml/2006/picture">
+                  <pic:nvPicPr>
+                    <pic:cNvPr id="0" name="Picture 27" descr="Image result for image steganography"/>
+                    <pic:cNvPicPr>
+                      <a:picLocks noChangeAspect="1" noChangeArrowheads="1"/>
+                    </pic:cNvPicPr>
+                  </pic:nvPicPr>
+                  <pic:blipFill>
+                    <a:blip r:embed="rId10">
+                      <a:extLst>
+                        <a:ext uri="{28A0092B-C50C-407E-A947-70E740481C1C}">
+                          <a14:useLocalDpi xmlns:a14="http://schemas.microsoft.com/office/drawing/2010/main" val="0"/>
+                        </a:ext>
+                      </a:extLst>
+                    </a:blip>
+                    <a:srcRect/>
+                    <a:stretch>
+                      <a:fillRect/>
+                    </a:stretch>
+                  </pic:blipFill>
+                  <pic:spPr bwMode="auto">
+                    <a:xfrm>
+                      <a:off x="0" y="0"/>
+                      <a:ext cx="3322415" cy="1511700"/>
+                    </a:xfrm>
+                    <a:prstGeom prst="rect">
+                      <a:avLst/>
+                    </a:prstGeom>
+                    <a:noFill/>
+                    <a:ln>
+                      <a:noFill/>
+                    </a:ln>
+                  </pic:spPr>
+                </pic:pic>
+              </a:graphicData>
+            </a:graphic>
+            <wp14:sizeRelH relativeFrom="margin">
+              <wp14:pctWidth>0</wp14:pctWidth>
+            </wp14:sizeRelH>
+            <wp14:sizeRelV relativeFrom="margin">
+              <wp14:pctHeight>0</wp14:pctHeight>
+            </wp14:sizeRelV>
+          </wp:anchor>
+        </w:drawing>
+      </w:r>
+      <w:r>
+        <w:rPr>
+          <w:lang w:val="en-IN"/>
+        </w:rPr>
         <w:t>Data Hiding</w:t>
       </w:r>
     </w:p>
@@ -2011,38 +2079,6 @@
         </w:rPr>
         <w:t>As a backup.</w:t>
       </w:r>
-    </w:p>
-    <w:p>
-      <w:pPr>
-        <w:pStyle w:val="ListParagraph"/>
-        <w:numPr>
-          <w:ilvl w:val="0"/>
-          <w:numId w:val="7"/>
-        </w:numPr>
-        <w:spacing w:line="240" w:lineRule="auto"/>
-        <w:rPr>
-          <w:sz w:val="26"/>
-          <w:szCs w:val="26"/>
-          <w:lang w:val="en-IN"/>
-        </w:rPr>
-      </w:pPr>
-      <w:r>
-        <w:rPr>
-          <w:sz w:val="26"/>
-          <w:szCs w:val="26"/>
-          <w:lang w:val="en-IN"/>
-        </w:rPr>
-        <w:t>Storing passwords.</w:t>
-      </w:r>
-    </w:p>
-    <w:p>
-      <w:pPr>
-        <w:rPr>
-          <w:sz w:val="26"/>
-          <w:szCs w:val="26"/>
-          <w:lang w:val="en-IN"/>
-        </w:rPr>
-      </w:pPr>
     </w:p>
     <w:p>
       <w:pPr>
@@ -2414,7 +2450,7 @@
                     </pic:cNvPicPr>
                   </pic:nvPicPr>
                   <pic:blipFill>
-                    <a:blip r:embed="rId10">
+                    <a:blip r:embed="rId11">
                       <a:extLst>
                         <a:ext uri="{28A0092B-C50C-407E-A947-70E740481C1C}">
                           <a14:useLocalDpi xmlns:a14="http://schemas.microsoft.com/office/drawing/2010/main" val="0"/>
@@ -2843,7 +2879,7 @@
                     </pic:cNvPicPr>
                   </pic:nvPicPr>
                   <pic:blipFill rotWithShape="1">
-                    <a:blip r:embed="rId11">
+                    <a:blip r:embed="rId12">
                       <a:extLst>
                         <a:ext uri="{28A0092B-C50C-407E-A947-70E740481C1C}">
                           <a14:useLocalDpi xmlns:a14="http://schemas.microsoft.com/office/drawing/2010/main" val="0"/>
@@ -3004,7 +3040,7 @@
                     </pic:cNvPicPr>
                   </pic:nvPicPr>
                   <pic:blipFill>
-                    <a:blip r:embed="rId12">
+                    <a:blip r:embed="rId13">
                       <a:extLst>
                         <a:ext uri="{28A0092B-C50C-407E-A947-70E740481C1C}">
                           <a14:useLocalDpi xmlns:a14="http://schemas.microsoft.com/office/drawing/2010/main" val="0"/>
@@ -3086,7 +3122,7 @@
                     </pic:cNvPicPr>
                   </pic:nvPicPr>
                   <pic:blipFill rotWithShape="1">
-                    <a:blip r:embed="rId13">
+                    <a:blip r:embed="rId14">
                       <a:extLst>
                         <a:ext uri="{28A0092B-C50C-407E-A947-70E740481C1C}">
                           <a14:useLocalDpi xmlns:a14="http://schemas.microsoft.com/office/drawing/2010/main" val="0"/>
@@ -3231,7 +3267,7 @@
                     </pic:cNvPicPr>
                   </pic:nvPicPr>
                   <pic:blipFill>
-                    <a:blip r:embed="rId14">
+                    <a:blip r:embed="rId15">
                       <a:extLst>
                         <a:ext uri="{28A0092B-C50C-407E-A947-70E740481C1C}">
                           <a14:useLocalDpi xmlns:a14="http://schemas.microsoft.com/office/drawing/2010/main" val="0"/>
@@ -3316,7 +3352,7 @@
                     </pic:cNvPicPr>
                   </pic:nvPicPr>
                   <pic:blipFill>
-                    <a:blip r:embed="rId15">
+                    <a:blip r:embed="rId16">
                       <a:extLst>
                         <a:ext uri="{28A0092B-C50C-407E-A947-70E740481C1C}">
                           <a14:useLocalDpi xmlns:a14="http://schemas.microsoft.com/office/drawing/2010/main" val="0"/>
@@ -3418,7 +3454,7 @@
                     <pic:cNvPicPr/>
                   </pic:nvPicPr>
                   <pic:blipFill rotWithShape="1">
-                    <a:blip r:embed="rId16"/>
+                    <a:blip r:embed="rId17"/>
                     <a:srcRect l="11919" t="25533" r="29167" b="19600"/>
                     <a:stretch/>
                   </pic:blipFill>
@@ -4343,7 +4379,7 @@
           <w:szCs w:val="26"/>
           <w:lang w:val="en-IN" w:bidi="hi-IN"/>
         </w:rPr>
-        <w:t>Inputs</w:t>
+        <w:t>Input:</w:t>
       </w:r>
       <w:r>
         <w:rPr>
@@ -4381,17 +4417,15 @@
         </w:rPr>
         <w:t xml:space="preserve"> </w:t>
       </w:r>
-      <w:proofErr w:type="gramStart"/>
-      <w:r>
-        <w:rPr>
-          <w:rFonts w:cstheme="minorHAnsi"/>
-          <w:sz w:val="26"/>
-          <w:szCs w:val="26"/>
-          <w:lang w:val="en-IN" w:bidi="hi-IN"/>
-        </w:rPr>
-        <w:t>random</w:t>
-      </w:r>
-      <w:proofErr w:type="gramEnd"/>
+      <w:r>
+        <w:rPr>
+          <w:rFonts w:cstheme="minorHAnsi"/>
+          <w:sz w:val="26"/>
+          <w:szCs w:val="26"/>
+          <w:lang w:val="en-IN" w:bidi="hi-IN"/>
+        </w:rPr>
+        <w:t>and random</w:t>
+      </w:r>
       <w:r>
         <w:rPr>
           <w:rFonts w:cstheme="minorHAnsi"/>
@@ -4576,8 +4610,6 @@
         </w:rPr>
         <w:t>3) Read the last bit of each pixel.</w:t>
       </w:r>
-      <w:bookmarkStart w:id="0" w:name="_GoBack"/>
-      <w:bookmarkEnd w:id="0"/>
     </w:p>
     <w:p>
       <w:pPr>
@@ -4739,623 +4771,87 @@
         <w:spacing w:after="0" w:line="240" w:lineRule="auto"/>
         <w:rPr>
           <w:rFonts w:cstheme="minorHAnsi"/>
+          <w:sz w:val="26"/>
+          <w:szCs w:val="26"/>
+          <w:lang w:val="en-IN" w:bidi="hi-IN"/>
+        </w:rPr>
+      </w:pPr>
+      <w:r>
+        <w:rPr>
+          <w:rFonts w:cstheme="minorHAnsi"/>
+          <w:sz w:val="26"/>
+          <w:szCs w:val="26"/>
+          <w:lang w:val="en-IN" w:bidi="hi-IN"/>
+        </w:rPr>
+        <w:t>8) ASCII values got from above is XOR with</w:t>
+      </w:r>
+      <w:r>
+        <w:rPr>
+          <w:rFonts w:cstheme="minorHAnsi"/>
+          <w:sz w:val="26"/>
+          <w:szCs w:val="26"/>
+          <w:lang w:val="en-IN" w:bidi="hi-IN"/>
+        </w:rPr>
+        <w:t xml:space="preserve"> steno key and gives message</w:t>
+      </w:r>
+      <w:r>
+        <w:rPr>
+          <w:rFonts w:cstheme="minorHAnsi"/>
+          <w:sz w:val="26"/>
+          <w:szCs w:val="26"/>
+          <w:lang w:val="en-IN" w:bidi="hi-IN"/>
+        </w:rPr>
+        <w:t>,</w:t>
+      </w:r>
+      <w:r>
+        <w:rPr>
+          <w:rFonts w:cstheme="minorHAnsi"/>
+          <w:sz w:val="26"/>
+          <w:szCs w:val="26"/>
+          <w:lang w:val="en-IN" w:bidi="hi-IN"/>
+        </w:rPr>
+        <w:t xml:space="preserve"> </w:t>
+      </w:r>
+      <w:r>
+        <w:rPr>
+          <w:rFonts w:cstheme="minorHAnsi"/>
+          <w:sz w:val="26"/>
+          <w:szCs w:val="26"/>
+          <w:lang w:val="en-IN" w:bidi="hi-IN"/>
+        </w:rPr>
+        <w:t>which we</w:t>
+      </w:r>
+      <w:r>
+        <w:rPr>
+          <w:rFonts w:cstheme="minorHAnsi"/>
+          <w:sz w:val="26"/>
+          <w:szCs w:val="26"/>
+          <w:lang w:val="en-IN" w:bidi="hi-IN"/>
+        </w:rPr>
+        <w:t xml:space="preserve"> hide inside the cover image</w:t>
+      </w:r>
+      <w:r>
+        <w:rPr>
+          <w:rFonts w:cstheme="minorHAnsi"/>
+          <w:sz w:val="26"/>
+          <w:szCs w:val="26"/>
+          <w:lang w:val="en-IN" w:bidi="hi-IN"/>
+        </w:rPr>
+        <w:t>.</w:t>
+      </w:r>
+    </w:p>
+    <w:p>
+      <w:pPr>
+        <w:pStyle w:val="Heading1"/>
+        <w:rPr>
+          <w:rFonts w:cstheme="minorHAnsi"/>
           <w:sz w:val="24"/>
           <w:szCs w:val="24"/>
           <w:lang w:val="en-IN"/>
         </w:rPr>
       </w:pPr>
       <w:r>
-        <w:rPr>
-          <w:rFonts w:cstheme="minorHAnsi"/>
-          <w:sz w:val="26"/>
-          <w:szCs w:val="26"/>
-          <w:lang w:val="en-IN" w:bidi="hi-IN"/>
-        </w:rPr>
-        <w:t>8) ASCII values got from above is XOR with</w:t>
-      </w:r>
-      <w:r>
-        <w:rPr>
-          <w:rFonts w:cstheme="minorHAnsi"/>
-          <w:sz w:val="26"/>
-          <w:szCs w:val="26"/>
-          <w:lang w:val="en-IN" w:bidi="hi-IN"/>
-        </w:rPr>
-        <w:t xml:space="preserve"> steno key and gives message</w:t>
-      </w:r>
-      <w:r>
-        <w:rPr>
-          <w:rFonts w:cstheme="minorHAnsi"/>
-          <w:sz w:val="26"/>
-          <w:szCs w:val="26"/>
-          <w:lang w:val="en-IN" w:bidi="hi-IN"/>
-        </w:rPr>
-        <w:t>,</w:t>
-      </w:r>
-      <w:r>
-        <w:rPr>
-          <w:rFonts w:cstheme="minorHAnsi"/>
-          <w:sz w:val="26"/>
-          <w:szCs w:val="26"/>
-          <w:lang w:val="en-IN" w:bidi="hi-IN"/>
-        </w:rPr>
-        <w:t xml:space="preserve"> </w:t>
-      </w:r>
-      <w:r>
-        <w:rPr>
-          <w:rFonts w:cstheme="minorHAnsi"/>
-          <w:sz w:val="26"/>
-          <w:szCs w:val="26"/>
-          <w:lang w:val="en-IN" w:bidi="hi-IN"/>
-        </w:rPr>
-        <w:t>which we</w:t>
-      </w:r>
-      <w:r>
-        <w:rPr>
-          <w:rFonts w:cstheme="minorHAnsi"/>
-          <w:sz w:val="26"/>
-          <w:szCs w:val="26"/>
-          <w:lang w:val="en-IN" w:bidi="hi-IN"/>
-        </w:rPr>
-        <w:t xml:space="preserve"> hide inside the cover image</w:t>
-      </w:r>
-      <w:r>
-        <w:rPr>
-          <w:rFonts w:cstheme="minorHAnsi"/>
-          <w:sz w:val="26"/>
-          <w:szCs w:val="26"/>
-          <w:lang w:val="en-IN" w:bidi="hi-IN"/>
-        </w:rPr>
-        <w:t>.</w:t>
-      </w:r>
-    </w:p>
-    <w:p>
-      <w:pPr>
-        <w:rPr>
-          <w:lang w:val="en-IN"/>
-        </w:rPr>
-      </w:pPr>
-    </w:p>
-    <w:p>
-      <w:pPr>
-        <w:rPr>
-          <w:lang w:val="en-IN"/>
-        </w:rPr>
-      </w:pPr>
-    </w:p>
-    <w:p>
-      <w:pPr>
-        <w:rPr>
-          <w:lang w:val="en-IN"/>
-        </w:rPr>
-      </w:pPr>
-    </w:p>
-    <w:p>
-      <w:pPr>
-        <w:rPr>
-          <w:lang w:val="en-IN"/>
-        </w:rPr>
-      </w:pPr>
-    </w:p>
-    <w:p>
-      <w:pPr>
-        <w:rPr>
-          <w:lang w:val="en-IN"/>
-        </w:rPr>
-      </w:pPr>
-    </w:p>
-    <w:p>
-      <w:pPr>
-        <w:rPr>
-          <w:lang w:val="en-IN"/>
-        </w:rPr>
-      </w:pPr>
-    </w:p>
-    <w:p>
-      <w:pPr>
-        <w:rPr>
-          <w:lang w:val="en-IN"/>
-        </w:rPr>
-      </w:pPr>
-    </w:p>
-    <w:p>
-      <w:pPr>
-        <w:rPr>
-          <w:lang w:val="en-IN"/>
-        </w:rPr>
-      </w:pPr>
-    </w:p>
-    <w:p>
-      <w:pPr>
-        <w:rPr>
-          <w:lang w:val="en-IN"/>
-        </w:rPr>
-      </w:pPr>
-    </w:p>
-    <w:p>
-      <w:pPr>
-        <w:rPr>
-          <w:lang w:val="en-IN"/>
-        </w:rPr>
-      </w:pPr>
-    </w:p>
-    <w:p>
-      <w:pPr>
-        <w:rPr>
-          <w:lang w:val="en-IN"/>
-        </w:rPr>
-      </w:pPr>
-    </w:p>
-    <w:p>
-      <w:pPr>
-        <w:rPr>
-          <w:lang w:val="en-IN"/>
-        </w:rPr>
-      </w:pPr>
-    </w:p>
-    <w:p>
-      <w:pPr>
-        <w:rPr>
-          <w:lang w:val="en-IN"/>
-        </w:rPr>
-      </w:pPr>
-    </w:p>
-    <w:p>
-      <w:pPr>
-        <w:rPr>
-          <w:lang w:val="en-IN"/>
-        </w:rPr>
-      </w:pPr>
-    </w:p>
-    <w:p>
-      <w:pPr>
-        <w:rPr>
-          <w:lang w:val="en-IN"/>
-        </w:rPr>
-      </w:pPr>
-    </w:p>
-    <w:p>
-      <w:pPr>
-        <w:rPr>
-          <w:lang w:val="en-IN"/>
-        </w:rPr>
-      </w:pPr>
-    </w:p>
-    <w:p>
-      <w:pPr>
-        <w:rPr>
-          <w:lang w:val="en-IN"/>
-        </w:rPr>
-      </w:pPr>
-    </w:p>
-    <w:p>
-      <w:pPr>
-        <w:rPr>
-          <w:lang w:val="en-IN"/>
-        </w:rPr>
-      </w:pPr>
-    </w:p>
-    <w:p>
-      <w:pPr>
-        <w:rPr>
-          <w:lang w:val="en-IN"/>
-        </w:rPr>
-      </w:pPr>
-    </w:p>
-    <w:p>
-      <w:pPr>
-        <w:rPr>
-          <w:lang w:val="en-IN"/>
-        </w:rPr>
-      </w:pPr>
-    </w:p>
-    <w:p>
-      <w:pPr>
-        <w:rPr>
-          <w:lang w:val="en-IN"/>
-        </w:rPr>
-      </w:pPr>
-    </w:p>
-    <w:p>
-      <w:pPr>
-        <w:rPr>
-          <w:lang w:val="en-IN"/>
-        </w:rPr>
-      </w:pPr>
-    </w:p>
-    <w:p>
-      <w:pPr>
-        <w:rPr>
-          <w:lang w:val="en-IN"/>
-        </w:rPr>
-      </w:pPr>
-    </w:p>
-    <w:p>
-      <w:pPr>
-        <w:pStyle w:val="Title"/>
-        <w:rPr>
-          <w:lang w:val="en-IN"/>
-        </w:rPr>
-      </w:pPr>
-      <w:r>
-        <w:rPr>
-          <w:lang w:val="en-IN"/>
-        </w:rPr>
-        <w:t>Conclusion</w:t>
-      </w:r>
-    </w:p>
-    <w:p>
-      <w:pPr>
-        <w:rPr>
-          <w:lang w:val="en-IN"/>
-        </w:rPr>
-      </w:pPr>
-    </w:p>
-    <w:p>
-      <w:pPr>
-        <w:rPr>
-          <w:lang w:val="en-IN"/>
-        </w:rPr>
-      </w:pPr>
-      <w:r>
-        <w:rPr>
-          <w:lang w:val="en-IN"/>
-        </w:rPr>
-        <w:t xml:space="preserve">// </w:t>
-      </w:r>
-      <w:proofErr w:type="gramStart"/>
-      <w:r>
-        <w:rPr>
-          <w:lang w:val="en-IN"/>
-        </w:rPr>
-        <w:t>Avoid</w:t>
-      </w:r>
-      <w:proofErr w:type="gramEnd"/>
-      <w:r>
-        <w:rPr>
-          <w:lang w:val="en-IN"/>
-        </w:rPr>
-        <w:t xml:space="preserve"> jargon and add a summary of what the report was all about</w:t>
-      </w:r>
-    </w:p>
-    <w:p>
-      <w:pPr>
-        <w:rPr>
-          <w:lang w:val="en-IN"/>
-        </w:rPr>
-      </w:pPr>
-      <w:r>
-        <w:rPr>
-          <w:lang w:val="en-IN"/>
-        </w:rPr>
-        <w:t xml:space="preserve">// here everything comes </w:t>
-      </w:r>
-      <w:proofErr w:type="gramStart"/>
-      <w:r>
-        <w:rPr>
-          <w:lang w:val="en-IN"/>
-        </w:rPr>
-        <w:t>together ?</w:t>
-      </w:r>
-      <w:proofErr w:type="gramEnd"/>
-    </w:p>
-    <w:p>
-      <w:pPr>
-        <w:rPr>
-          <w:lang w:val="en-IN"/>
-        </w:rPr>
-      </w:pPr>
-      <w:r>
-        <w:rPr>
-          <w:lang w:val="en-IN"/>
-        </w:rPr>
-        <w:t xml:space="preserve">// </w:t>
-      </w:r>
-      <w:proofErr w:type="gramStart"/>
-      <w:r>
-        <w:rPr>
-          <w:lang w:val="en-IN"/>
-        </w:rPr>
-        <w:t>So</w:t>
-      </w:r>
-      <w:proofErr w:type="gramEnd"/>
-      <w:r>
-        <w:rPr>
-          <w:lang w:val="en-IN"/>
-        </w:rPr>
-        <w:t xml:space="preserve">, the video processing helps preserve data into videos and encrypts it into a video compressed using one of the various compression methods like mp4 or </w:t>
-      </w:r>
-      <w:proofErr w:type="spellStart"/>
-      <w:r>
-        <w:rPr>
-          <w:lang w:val="en-IN"/>
-        </w:rPr>
-        <w:t>avi</w:t>
-      </w:r>
-      <w:proofErr w:type="spellEnd"/>
-      <w:r>
-        <w:rPr>
-          <w:lang w:val="en-IN"/>
-        </w:rPr>
-        <w:t xml:space="preserve"> or </w:t>
-      </w:r>
-      <w:proofErr w:type="spellStart"/>
-      <w:r>
-        <w:rPr>
-          <w:lang w:val="en-IN"/>
-        </w:rPr>
-        <w:t>png</w:t>
-      </w:r>
-      <w:proofErr w:type="spellEnd"/>
-      <w:r>
-        <w:rPr>
-          <w:lang w:val="en-IN"/>
-        </w:rPr>
-        <w:t>-Gif. And so on</w:t>
-      </w:r>
-    </w:p>
-    <w:p>
-      <w:pPr>
-        <w:rPr>
-          <w:lang w:val="en-IN"/>
-        </w:rPr>
-      </w:pPr>
-    </w:p>
-    <w:p>
-      <w:pPr>
-        <w:rPr>
-          <w:lang w:val="en-IN"/>
-        </w:rPr>
-      </w:pPr>
-    </w:p>
-    <w:p>
-      <w:pPr>
-        <w:rPr>
-          <w:lang w:val="en-IN"/>
-        </w:rPr>
-      </w:pPr>
-    </w:p>
-    <w:p>
-      <w:pPr>
-        <w:rPr>
-          <w:lang w:val="en-IN"/>
-        </w:rPr>
-      </w:pPr>
-    </w:p>
-    <w:p>
-      <w:pPr>
-        <w:rPr>
-          <w:lang w:val="en-IN"/>
-        </w:rPr>
-      </w:pPr>
-    </w:p>
-    <w:p>
-      <w:pPr>
-        <w:rPr>
-          <w:lang w:val="en-IN"/>
-        </w:rPr>
-      </w:pPr>
-    </w:p>
-    <w:p>
-      <w:pPr>
-        <w:rPr>
-          <w:lang w:val="en-IN"/>
-        </w:rPr>
-      </w:pPr>
-    </w:p>
-    <w:p>
-      <w:pPr>
-        <w:pStyle w:val="Title"/>
-      </w:pPr>
-      <w:r>
-        <w:lastRenderedPageBreak/>
-        <w:t xml:space="preserve">Appendix 1: </w:t>
-      </w:r>
-      <w:proofErr w:type="spellStart"/>
-      <w:proofErr w:type="gramStart"/>
-      <w:r>
-        <w:t>Ascii</w:t>
-      </w:r>
-      <w:proofErr w:type="spellEnd"/>
-      <w:proofErr w:type="gramEnd"/>
-      <w:r>
-        <w:t xml:space="preserve"> </w:t>
-      </w:r>
-    </w:p>
-    <w:p/>
-    <w:p>
-      <w:pPr>
-        <w:rPr>
-          <w:lang w:val="en-IN"/>
-        </w:rPr>
-      </w:pPr>
-    </w:p>
-    <w:p>
-      <w:pPr>
-        <w:rPr>
-          <w:lang w:val="en-IN"/>
-        </w:rPr>
-      </w:pPr>
-    </w:p>
-    <w:p>
-      <w:pPr>
-        <w:rPr>
-          <w:lang w:val="en-IN"/>
-        </w:rPr>
-      </w:pPr>
-    </w:p>
-    <w:p>
-      <w:pPr>
-        <w:rPr>
-          <w:lang w:val="en-IN"/>
-        </w:rPr>
-      </w:pPr>
-    </w:p>
-    <w:p>
-      <w:pPr>
-        <w:rPr>
-          <w:lang w:val="en-IN"/>
-        </w:rPr>
-      </w:pPr>
-    </w:p>
-    <w:p>
-      <w:pPr>
-        <w:rPr>
-          <w:lang w:val="en-IN"/>
-        </w:rPr>
-      </w:pPr>
-    </w:p>
-    <w:p>
-      <w:pPr>
-        <w:rPr>
-          <w:lang w:val="en-IN"/>
-        </w:rPr>
-      </w:pPr>
-    </w:p>
-    <w:p>
-      <w:pPr>
-        <w:rPr>
-          <w:lang w:val="en-IN"/>
-        </w:rPr>
-      </w:pPr>
-    </w:p>
-    <w:p>
-      <w:pPr>
-        <w:rPr>
-          <w:lang w:val="en-IN"/>
-        </w:rPr>
-      </w:pPr>
-    </w:p>
-    <w:p>
-      <w:pPr>
-        <w:rPr>
-          <w:lang w:val="en-IN"/>
-        </w:rPr>
-      </w:pPr>
-    </w:p>
-    <w:p>
-      <w:pPr>
-        <w:rPr>
-          <w:lang w:val="en-IN"/>
-        </w:rPr>
-      </w:pPr>
-    </w:p>
-    <w:p>
-      <w:pPr>
-        <w:pStyle w:val="Title"/>
-        <w:rPr>
-          <w:lang w:val="en-IN"/>
-        </w:rPr>
-      </w:pPr>
-      <w:r>
-        <w:rPr>
-          <w:lang w:val="en-IN"/>
-        </w:rPr>
-        <w:t>Future research left</w:t>
-      </w:r>
-    </w:p>
-    <w:p>
-      <w:pPr>
-        <w:rPr>
-          <w:lang w:val="en-IN"/>
-        </w:rPr>
-      </w:pPr>
-    </w:p>
-    <w:p>
-      <w:pPr>
-        <w:rPr>
-          <w:lang w:val="en-IN"/>
-        </w:rPr>
-      </w:pPr>
-    </w:p>
-    <w:p>
-      <w:pPr>
-        <w:rPr>
-          <w:lang w:val="en-IN"/>
-        </w:rPr>
-      </w:pPr>
-    </w:p>
-    <w:p>
-      <w:pPr>
-        <w:rPr>
-          <w:lang w:val="en-IN"/>
-        </w:rPr>
-      </w:pPr>
-    </w:p>
-    <w:p>
-      <w:pPr>
-        <w:rPr>
-          <w:lang w:val="en-IN"/>
-        </w:rPr>
-      </w:pPr>
-    </w:p>
-    <w:p>
-      <w:pPr>
-        <w:rPr>
-          <w:lang w:val="en-IN"/>
-        </w:rPr>
-      </w:pPr>
-    </w:p>
-    <w:p>
-      <w:pPr>
-        <w:rPr>
-          <w:lang w:val="en-IN"/>
-        </w:rPr>
-      </w:pPr>
-    </w:p>
-    <w:p>
-      <w:pPr>
-        <w:rPr>
-          <w:lang w:val="en-IN"/>
-        </w:rPr>
-      </w:pPr>
-    </w:p>
-    <w:p>
-      <w:pPr>
-        <w:rPr>
-          <w:lang w:val="en-IN"/>
-        </w:rPr>
-      </w:pPr>
-    </w:p>
-    <w:p>
-      <w:pPr>
-        <w:rPr>
-          <w:lang w:val="en-IN"/>
-        </w:rPr>
-      </w:pPr>
-    </w:p>
-    <w:p>
-      <w:pPr>
-        <w:rPr>
-          <w:lang w:val="en-IN"/>
-        </w:rPr>
-      </w:pPr>
-    </w:p>
-    <w:p>
-      <w:pPr>
-        <w:rPr>
-          <w:lang w:val="en-IN"/>
-        </w:rPr>
-      </w:pPr>
-    </w:p>
-    <w:p>
-      <w:pPr>
-        <w:rPr>
-          <w:lang w:val="en-IN"/>
-        </w:rPr>
-      </w:pPr>
-    </w:p>
-    <w:p>
-      <w:pPr>
-        <w:pStyle w:val="Title"/>
-        <w:rPr>
-          <w:lang w:val="en-IN"/>
-        </w:rPr>
-      </w:pPr>
-      <w:r>
-        <w:rPr>
-          <w:lang w:val="en-IN"/>
-        </w:rPr>
-        <w:t>References</w:t>
+        <w:t>Compression formats of images</w:t>
       </w:r>
     </w:p>
     <w:p>
@@ -5365,20 +4861,44 @@
         <w:adjustRightInd w:val="0"/>
         <w:spacing w:after="0" w:line="240" w:lineRule="auto"/>
         <w:rPr>
-          <w:rFonts w:ascii="Calibri" w:hAnsi="Calibri" w:cs="Calibri"/>
-          <w:sz w:val="26"/>
-          <w:szCs w:val="26"/>
-          <w:lang w:val="en-IN" w:bidi="hi-IN"/>
-        </w:rPr>
-      </w:pPr>
-      <w:r>
-        <w:rPr>
-          <w:rFonts w:ascii="Calibri" w:hAnsi="Calibri" w:cs="Calibri"/>
-          <w:sz w:val="26"/>
-          <w:szCs w:val="26"/>
-          <w:lang w:val="en-IN" w:bidi="hi-IN"/>
-        </w:rPr>
-        <w:t>CPSC 350 Data Structures:</w:t>
+          <w:rFonts w:ascii="Bookman Old Style" w:hAnsi="Bookman Old Style" w:cs="Bookman Old Style"/>
+          <w:color w:val="000000"/>
+          <w:sz w:val="26"/>
+          <w:szCs w:val="26"/>
+          <w:lang w:val="en-IN" w:bidi="hi-IN"/>
+        </w:rPr>
+      </w:pPr>
+      <w:r>
+        <w:rPr>
+          <w:rFonts w:ascii="Bookman Old Style" w:hAnsi="Bookman Old Style" w:cs="Bookman Old Style"/>
+          <w:color w:val="000000"/>
+          <w:sz w:val="26"/>
+          <w:szCs w:val="26"/>
+          <w:lang w:val="en-IN" w:bidi="hi-IN"/>
+        </w:rPr>
+        <w:t xml:space="preserve">According to Steganography, the secret message which is hidden may result in a distortion less image. At the same time this distortion will be perceptible to the naked eye. The quantity of information invisibly hidden in the image resulting in a distortion less image plays a pivotal role and this is decided by algorithm. The required characteristics are </w:t>
+      </w:r>
+      <w:proofErr w:type="spellStart"/>
+      <w:r>
+        <w:rPr>
+          <w:rFonts w:ascii="Bookman Old Style" w:hAnsi="Bookman Old Style" w:cs="Bookman Old Style"/>
+          <w:color w:val="000000"/>
+          <w:sz w:val="26"/>
+          <w:szCs w:val="26"/>
+          <w:lang w:val="en-IN" w:bidi="hi-IN"/>
+        </w:rPr>
+        <w:t>assesed</w:t>
+      </w:r>
+      <w:proofErr w:type="spellEnd"/>
+      <w:r>
+        <w:rPr>
+          <w:rFonts w:ascii="Bookman Old Style" w:hAnsi="Bookman Old Style" w:cs="Bookman Old Style"/>
+          <w:color w:val="000000"/>
+          <w:sz w:val="26"/>
+          <w:szCs w:val="26"/>
+          <w:lang w:val="en-IN" w:bidi="hi-IN"/>
+        </w:rPr>
+        <w:t xml:space="preserve"> while choosing a specific file format for Steganography as shown in Table </w:t>
       </w:r>
     </w:p>
     <w:p>
@@ -5388,20 +4908,1673 @@
         <w:adjustRightInd w:val="0"/>
         <w:spacing w:after="0" w:line="240" w:lineRule="auto"/>
         <w:rPr>
-          <w:rFonts w:ascii="Calibri" w:hAnsi="Calibri" w:cs="Calibri"/>
-          <w:sz w:val="26"/>
-          <w:szCs w:val="26"/>
-          <w:lang w:val="en-IN" w:bidi="hi-IN"/>
-        </w:rPr>
-      </w:pPr>
-      <w:r>
-        <w:rPr>
-          <w:rFonts w:ascii="Calibri" w:hAnsi="Calibri" w:cs="Calibri"/>
-          <w:sz w:val="26"/>
-          <w:szCs w:val="26"/>
-          <w:lang w:val="en-IN" w:bidi="hi-IN"/>
-        </w:rPr>
-        <w:t>Image Steganography</w:t>
+          <w:rFonts w:ascii="Bookman Old Style" w:hAnsi="Bookman Old Style" w:cs="Bookman Old Style"/>
+          <w:color w:val="000000"/>
+          <w:sz w:val="26"/>
+          <w:szCs w:val="26"/>
+          <w:lang w:val="en-IN" w:bidi="hi-IN"/>
+        </w:rPr>
+      </w:pPr>
+    </w:p>
+    <w:tbl>
+      <w:tblPr>
+        <w:tblStyle w:val="MediumGrid3-Accent3"/>
+        <w:tblW w:w="0" w:type="auto"/>
+        <w:tblLayout w:type="fixed"/>
+        <w:tblLook w:val="0000" w:firstRow="0" w:lastRow="0" w:firstColumn="0" w:lastColumn="0" w:noHBand="0" w:noVBand="0"/>
+      </w:tblPr>
+      <w:tblGrid>
+        <w:gridCol w:w="2349"/>
+        <w:gridCol w:w="2349"/>
+        <w:gridCol w:w="2349"/>
+        <w:gridCol w:w="2349"/>
+      </w:tblGrid>
+      <w:tr>
+        <w:trPr>
+          <w:cnfStyle w:val="000000100000" w:firstRow="0" w:lastRow="0" w:firstColumn="0" w:lastColumn="0" w:oddVBand="0" w:evenVBand="0" w:oddHBand="1" w:evenHBand="0" w:firstRowFirstColumn="0" w:firstRowLastColumn="0" w:lastRowFirstColumn="0" w:lastRowLastColumn="0"/>
+          <w:trHeight w:val="348"/>
+        </w:trPr>
+        <w:tc>
+          <w:tcPr>
+            <w:cnfStyle w:val="000010000000" w:firstRow="0" w:lastRow="0" w:firstColumn="0" w:lastColumn="0" w:oddVBand="1" w:evenVBand="0" w:oddHBand="0" w:evenHBand="0" w:firstRowFirstColumn="0" w:firstRowLastColumn="0" w:lastRowFirstColumn="0" w:lastRowLastColumn="0"/>
+            <w:tcW w:w="2349" w:type="dxa"/>
+          </w:tcPr>
+          <w:p>
+            <w:pPr>
+              <w:autoSpaceDE w:val="0"/>
+              <w:autoSpaceDN w:val="0"/>
+              <w:adjustRightInd w:val="0"/>
+              <w:rPr>
+                <w:rFonts w:ascii="Bookman Old Style" w:hAnsi="Bookman Old Style" w:cs="Bookman Old Style"/>
+                <w:color w:val="000000"/>
+                <w:sz w:val="23"/>
+                <w:szCs w:val="23"/>
+                <w:lang w:val="en-IN" w:bidi="hi-IN"/>
+              </w:rPr>
+            </w:pPr>
+            <w:r>
+              <w:rPr>
+                <w:rFonts w:ascii="Bookman Old Style" w:hAnsi="Bookman Old Style" w:cs="Bookman Old Style"/>
+                <w:b/>
+                <w:bCs/>
+                <w:color w:val="000000"/>
+                <w:sz w:val="23"/>
+                <w:szCs w:val="23"/>
+                <w:lang w:val="en-IN" w:bidi="hi-IN"/>
+              </w:rPr>
+              <w:t xml:space="preserve">Comparison of LSB Method for Various Image File Formats Characteristic </w:t>
+            </w:r>
+          </w:p>
+        </w:tc>
+        <w:tc>
+          <w:tcPr>
+            <w:tcW w:w="2349" w:type="dxa"/>
+          </w:tcPr>
+          <w:p>
+            <w:pPr>
+              <w:autoSpaceDE w:val="0"/>
+              <w:autoSpaceDN w:val="0"/>
+              <w:adjustRightInd w:val="0"/>
+              <w:cnfStyle w:val="000000100000" w:firstRow="0" w:lastRow="0" w:firstColumn="0" w:lastColumn="0" w:oddVBand="0" w:evenVBand="0" w:oddHBand="1" w:evenHBand="0" w:firstRowFirstColumn="0" w:firstRowLastColumn="0" w:lastRowFirstColumn="0" w:lastRowLastColumn="0"/>
+              <w:rPr>
+                <w:rFonts w:ascii="Bookman Old Style" w:hAnsi="Bookman Old Style" w:cs="Bookman Old Style"/>
+                <w:color w:val="000000"/>
+                <w:sz w:val="23"/>
+                <w:szCs w:val="23"/>
+                <w:lang w:val="en-IN" w:bidi="hi-IN"/>
+              </w:rPr>
+            </w:pPr>
+            <w:r>
+              <w:rPr>
+                <w:rFonts w:ascii="Bookman Old Style" w:hAnsi="Bookman Old Style" w:cs="Bookman Old Style"/>
+                <w:b/>
+                <w:bCs/>
+                <w:color w:val="000000"/>
+                <w:sz w:val="23"/>
+                <w:szCs w:val="23"/>
+                <w:lang w:val="en-IN" w:bidi="hi-IN"/>
+              </w:rPr>
+              <w:t xml:space="preserve">LSB in </w:t>
+            </w:r>
+          </w:p>
+          <w:p>
+            <w:pPr>
+              <w:autoSpaceDE w:val="0"/>
+              <w:autoSpaceDN w:val="0"/>
+              <w:adjustRightInd w:val="0"/>
+              <w:cnfStyle w:val="000000100000" w:firstRow="0" w:lastRow="0" w:firstColumn="0" w:lastColumn="0" w:oddVBand="0" w:evenVBand="0" w:oddHBand="1" w:evenHBand="0" w:firstRowFirstColumn="0" w:firstRowLastColumn="0" w:lastRowFirstColumn="0" w:lastRowLastColumn="0"/>
+              <w:rPr>
+                <w:rFonts w:ascii="Bookman Old Style" w:hAnsi="Bookman Old Style" w:cs="Bookman Old Style"/>
+                <w:color w:val="000000"/>
+                <w:sz w:val="23"/>
+                <w:szCs w:val="23"/>
+                <w:lang w:val="en-IN" w:bidi="hi-IN"/>
+              </w:rPr>
+            </w:pPr>
+            <w:r>
+              <w:rPr>
+                <w:rFonts w:ascii="Bookman Old Style" w:hAnsi="Bookman Old Style" w:cs="Bookman Old Style"/>
+                <w:b/>
+                <w:bCs/>
+                <w:color w:val="000000"/>
+                <w:sz w:val="23"/>
+                <w:szCs w:val="23"/>
+                <w:lang w:val="en-IN" w:bidi="hi-IN"/>
+              </w:rPr>
+              <w:t xml:space="preserve">GIF </w:t>
+            </w:r>
+          </w:p>
+        </w:tc>
+        <w:tc>
+          <w:tcPr>
+            <w:cnfStyle w:val="000010000000" w:firstRow="0" w:lastRow="0" w:firstColumn="0" w:lastColumn="0" w:oddVBand="1" w:evenVBand="0" w:oddHBand="0" w:evenHBand="0" w:firstRowFirstColumn="0" w:firstRowLastColumn="0" w:lastRowFirstColumn="0" w:lastRowLastColumn="0"/>
+            <w:tcW w:w="2349" w:type="dxa"/>
+          </w:tcPr>
+          <w:p>
+            <w:pPr>
+              <w:autoSpaceDE w:val="0"/>
+              <w:autoSpaceDN w:val="0"/>
+              <w:adjustRightInd w:val="0"/>
+              <w:rPr>
+                <w:rFonts w:ascii="Bookman Old Style" w:hAnsi="Bookman Old Style" w:cs="Bookman Old Style"/>
+                <w:color w:val="000000"/>
+                <w:sz w:val="23"/>
+                <w:szCs w:val="23"/>
+                <w:lang w:val="en-IN" w:bidi="hi-IN"/>
+              </w:rPr>
+            </w:pPr>
+            <w:r>
+              <w:rPr>
+                <w:rFonts w:ascii="Bookman Old Style" w:hAnsi="Bookman Old Style" w:cs="Bookman Old Style"/>
+                <w:b/>
+                <w:bCs/>
+                <w:color w:val="000000"/>
+                <w:sz w:val="23"/>
+                <w:szCs w:val="23"/>
+                <w:lang w:val="en-IN" w:bidi="hi-IN"/>
+              </w:rPr>
+              <w:t xml:space="preserve">LSB in </w:t>
+            </w:r>
+          </w:p>
+          <w:p>
+            <w:pPr>
+              <w:autoSpaceDE w:val="0"/>
+              <w:autoSpaceDN w:val="0"/>
+              <w:adjustRightInd w:val="0"/>
+              <w:rPr>
+                <w:rFonts w:ascii="Bookman Old Style" w:hAnsi="Bookman Old Style" w:cs="Bookman Old Style"/>
+                <w:color w:val="000000"/>
+                <w:sz w:val="23"/>
+                <w:szCs w:val="23"/>
+                <w:lang w:val="en-IN" w:bidi="hi-IN"/>
+              </w:rPr>
+            </w:pPr>
+            <w:r>
+              <w:rPr>
+                <w:rFonts w:ascii="Bookman Old Style" w:hAnsi="Bookman Old Style" w:cs="Bookman Old Style"/>
+                <w:b/>
+                <w:bCs/>
+                <w:color w:val="000000"/>
+                <w:sz w:val="23"/>
+                <w:szCs w:val="23"/>
+                <w:lang w:val="en-IN" w:bidi="hi-IN"/>
+              </w:rPr>
+              <w:t xml:space="preserve">PNG </w:t>
+            </w:r>
+          </w:p>
+        </w:tc>
+        <w:tc>
+          <w:tcPr>
+            <w:tcW w:w="2349" w:type="dxa"/>
+          </w:tcPr>
+          <w:p>
+            <w:pPr>
+              <w:autoSpaceDE w:val="0"/>
+              <w:autoSpaceDN w:val="0"/>
+              <w:adjustRightInd w:val="0"/>
+              <w:cnfStyle w:val="000000100000" w:firstRow="0" w:lastRow="0" w:firstColumn="0" w:lastColumn="0" w:oddVBand="0" w:evenVBand="0" w:oddHBand="1" w:evenHBand="0" w:firstRowFirstColumn="0" w:firstRowLastColumn="0" w:lastRowFirstColumn="0" w:lastRowLastColumn="0"/>
+              <w:rPr>
+                <w:rFonts w:ascii="Bookman Old Style" w:hAnsi="Bookman Old Style" w:cs="Bookman Old Style"/>
+                <w:color w:val="000000"/>
+                <w:sz w:val="23"/>
+                <w:szCs w:val="23"/>
+                <w:lang w:val="en-IN" w:bidi="hi-IN"/>
+              </w:rPr>
+            </w:pPr>
+            <w:r>
+              <w:rPr>
+                <w:rFonts w:ascii="Bookman Old Style" w:hAnsi="Bookman Old Style" w:cs="Bookman Old Style"/>
+                <w:b/>
+                <w:bCs/>
+                <w:color w:val="000000"/>
+                <w:sz w:val="23"/>
+                <w:szCs w:val="23"/>
+                <w:lang w:val="en-IN" w:bidi="hi-IN"/>
+              </w:rPr>
+              <w:t xml:space="preserve">LSB in </w:t>
+            </w:r>
+          </w:p>
+          <w:p>
+            <w:pPr>
+              <w:autoSpaceDE w:val="0"/>
+              <w:autoSpaceDN w:val="0"/>
+              <w:adjustRightInd w:val="0"/>
+              <w:cnfStyle w:val="000000100000" w:firstRow="0" w:lastRow="0" w:firstColumn="0" w:lastColumn="0" w:oddVBand="0" w:evenVBand="0" w:oddHBand="1" w:evenHBand="0" w:firstRowFirstColumn="0" w:firstRowLastColumn="0" w:lastRowFirstColumn="0" w:lastRowLastColumn="0"/>
+              <w:rPr>
+                <w:rFonts w:ascii="Bookman Old Style" w:hAnsi="Bookman Old Style" w:cs="Bookman Old Style"/>
+                <w:color w:val="000000"/>
+                <w:sz w:val="23"/>
+                <w:szCs w:val="23"/>
+                <w:lang w:val="en-IN" w:bidi="hi-IN"/>
+              </w:rPr>
+            </w:pPr>
+            <w:r>
+              <w:rPr>
+                <w:rFonts w:ascii="Bookman Old Style" w:hAnsi="Bookman Old Style" w:cs="Bookman Old Style"/>
+                <w:b/>
+                <w:bCs/>
+                <w:color w:val="000000"/>
+                <w:sz w:val="23"/>
+                <w:szCs w:val="23"/>
+                <w:lang w:val="en-IN" w:bidi="hi-IN"/>
+              </w:rPr>
+              <w:t xml:space="preserve">BMP </w:t>
+            </w:r>
+          </w:p>
+        </w:tc>
+      </w:tr>
+      <w:tr>
+        <w:trPr>
+          <w:trHeight w:val="125"/>
+        </w:trPr>
+        <w:tc>
+          <w:tcPr>
+            <w:cnfStyle w:val="000010000000" w:firstRow="0" w:lastRow="0" w:firstColumn="0" w:lastColumn="0" w:oddVBand="1" w:evenVBand="0" w:oddHBand="0" w:evenHBand="0" w:firstRowFirstColumn="0" w:firstRowLastColumn="0" w:lastRowFirstColumn="0" w:lastRowLastColumn="0"/>
+            <w:tcW w:w="2349" w:type="dxa"/>
+          </w:tcPr>
+          <w:p>
+            <w:pPr>
+              <w:autoSpaceDE w:val="0"/>
+              <w:autoSpaceDN w:val="0"/>
+              <w:adjustRightInd w:val="0"/>
+              <w:rPr>
+                <w:rFonts w:ascii="Bookman Old Style" w:hAnsi="Bookman Old Style" w:cs="Bookman Old Style"/>
+                <w:color w:val="000000"/>
+                <w:sz w:val="23"/>
+                <w:szCs w:val="23"/>
+                <w:lang w:val="en-IN" w:bidi="hi-IN"/>
+              </w:rPr>
+            </w:pPr>
+            <w:r>
+              <w:rPr>
+                <w:rFonts w:ascii="Bookman Old Style" w:hAnsi="Bookman Old Style" w:cs="Bookman Old Style"/>
+                <w:color w:val="000000"/>
+                <w:sz w:val="23"/>
+                <w:szCs w:val="23"/>
+                <w:lang w:val="en-IN" w:bidi="hi-IN"/>
+              </w:rPr>
+              <w:t xml:space="preserve">Quantity of hidden data </w:t>
+            </w:r>
+          </w:p>
+        </w:tc>
+        <w:tc>
+          <w:tcPr>
+            <w:tcW w:w="2349" w:type="dxa"/>
+          </w:tcPr>
+          <w:p>
+            <w:pPr>
+              <w:autoSpaceDE w:val="0"/>
+              <w:autoSpaceDN w:val="0"/>
+              <w:adjustRightInd w:val="0"/>
+              <w:cnfStyle w:val="000000000000" w:firstRow="0" w:lastRow="0" w:firstColumn="0" w:lastColumn="0" w:oddVBand="0" w:evenVBand="0" w:oddHBand="0" w:evenHBand="0" w:firstRowFirstColumn="0" w:firstRowLastColumn="0" w:lastRowFirstColumn="0" w:lastRowLastColumn="0"/>
+              <w:rPr>
+                <w:rFonts w:ascii="Bookman Old Style" w:hAnsi="Bookman Old Style" w:cs="Bookman Old Style"/>
+                <w:color w:val="000000"/>
+                <w:sz w:val="23"/>
+                <w:szCs w:val="23"/>
+                <w:lang w:val="en-IN" w:bidi="hi-IN"/>
+              </w:rPr>
+            </w:pPr>
+            <w:r>
+              <w:rPr>
+                <w:rFonts w:ascii="Bookman Old Style" w:hAnsi="Bookman Old Style" w:cs="Bookman Old Style"/>
+                <w:color w:val="000000"/>
+                <w:sz w:val="23"/>
+                <w:szCs w:val="23"/>
+                <w:lang w:val="en-IN" w:bidi="hi-IN"/>
+              </w:rPr>
+              <w:t xml:space="preserve">Medium </w:t>
+            </w:r>
+          </w:p>
+        </w:tc>
+        <w:tc>
+          <w:tcPr>
+            <w:cnfStyle w:val="000010000000" w:firstRow="0" w:lastRow="0" w:firstColumn="0" w:lastColumn="0" w:oddVBand="1" w:evenVBand="0" w:oddHBand="0" w:evenHBand="0" w:firstRowFirstColumn="0" w:firstRowLastColumn="0" w:lastRowFirstColumn="0" w:lastRowLastColumn="0"/>
+            <w:tcW w:w="2349" w:type="dxa"/>
+          </w:tcPr>
+          <w:p>
+            <w:pPr>
+              <w:autoSpaceDE w:val="0"/>
+              <w:autoSpaceDN w:val="0"/>
+              <w:adjustRightInd w:val="0"/>
+              <w:rPr>
+                <w:rFonts w:ascii="Bookman Old Style" w:hAnsi="Bookman Old Style" w:cs="Bookman Old Style"/>
+                <w:color w:val="000000"/>
+                <w:sz w:val="23"/>
+                <w:szCs w:val="23"/>
+                <w:lang w:val="en-IN" w:bidi="hi-IN"/>
+              </w:rPr>
+            </w:pPr>
+            <w:r>
+              <w:rPr>
+                <w:rFonts w:ascii="Bookman Old Style" w:hAnsi="Bookman Old Style" w:cs="Bookman Old Style"/>
+                <w:color w:val="000000"/>
+                <w:sz w:val="23"/>
+                <w:szCs w:val="23"/>
+                <w:lang w:val="en-IN" w:bidi="hi-IN"/>
+              </w:rPr>
+              <w:t xml:space="preserve">Medium </w:t>
+            </w:r>
+          </w:p>
+        </w:tc>
+        <w:tc>
+          <w:tcPr>
+            <w:tcW w:w="2349" w:type="dxa"/>
+          </w:tcPr>
+          <w:p>
+            <w:pPr>
+              <w:autoSpaceDE w:val="0"/>
+              <w:autoSpaceDN w:val="0"/>
+              <w:adjustRightInd w:val="0"/>
+              <w:cnfStyle w:val="000000000000" w:firstRow="0" w:lastRow="0" w:firstColumn="0" w:lastColumn="0" w:oddVBand="0" w:evenVBand="0" w:oddHBand="0" w:evenHBand="0" w:firstRowFirstColumn="0" w:firstRowLastColumn="0" w:lastRowFirstColumn="0" w:lastRowLastColumn="0"/>
+              <w:rPr>
+                <w:rFonts w:ascii="Bookman Old Style" w:hAnsi="Bookman Old Style" w:cs="Bookman Old Style"/>
+                <w:color w:val="000000"/>
+                <w:sz w:val="23"/>
+                <w:szCs w:val="23"/>
+                <w:lang w:val="en-IN" w:bidi="hi-IN"/>
+              </w:rPr>
+            </w:pPr>
+            <w:r>
+              <w:rPr>
+                <w:rFonts w:ascii="Bookman Old Style" w:hAnsi="Bookman Old Style" w:cs="Bookman Old Style"/>
+                <w:color w:val="000000"/>
+                <w:sz w:val="23"/>
+                <w:szCs w:val="23"/>
+                <w:lang w:val="en-IN" w:bidi="hi-IN"/>
+              </w:rPr>
+              <w:t xml:space="preserve">High </w:t>
+            </w:r>
+          </w:p>
+        </w:tc>
+      </w:tr>
+      <w:tr>
+        <w:trPr>
+          <w:cnfStyle w:val="000000100000" w:firstRow="0" w:lastRow="0" w:firstColumn="0" w:lastColumn="0" w:oddVBand="0" w:evenVBand="0" w:oddHBand="1" w:evenHBand="0" w:firstRowFirstColumn="0" w:firstRowLastColumn="0" w:lastRowFirstColumn="0" w:lastRowLastColumn="0"/>
+          <w:trHeight w:val="125"/>
+        </w:trPr>
+        <w:tc>
+          <w:tcPr>
+            <w:cnfStyle w:val="000010000000" w:firstRow="0" w:lastRow="0" w:firstColumn="0" w:lastColumn="0" w:oddVBand="1" w:evenVBand="0" w:oddHBand="0" w:evenHBand="0" w:firstRowFirstColumn="0" w:firstRowLastColumn="0" w:lastRowFirstColumn="0" w:lastRowLastColumn="0"/>
+            <w:tcW w:w="2349" w:type="dxa"/>
+          </w:tcPr>
+          <w:p>
+            <w:pPr>
+              <w:autoSpaceDE w:val="0"/>
+              <w:autoSpaceDN w:val="0"/>
+              <w:adjustRightInd w:val="0"/>
+              <w:rPr>
+                <w:rFonts w:ascii="Bookman Old Style" w:hAnsi="Bookman Old Style" w:cs="Bookman Old Style"/>
+                <w:color w:val="000000"/>
+                <w:sz w:val="23"/>
+                <w:szCs w:val="23"/>
+                <w:lang w:val="en-IN" w:bidi="hi-IN"/>
+              </w:rPr>
+            </w:pPr>
+            <w:r>
+              <w:rPr>
+                <w:rFonts w:ascii="Bookman Old Style" w:hAnsi="Bookman Old Style" w:cs="Bookman Old Style"/>
+                <w:color w:val="000000"/>
+                <w:sz w:val="23"/>
+                <w:szCs w:val="23"/>
+                <w:lang w:val="en-IN" w:bidi="hi-IN"/>
+              </w:rPr>
+              <w:t xml:space="preserve">Independent of file </w:t>
+            </w:r>
+            <w:r>
+              <w:rPr>
+                <w:rFonts w:ascii="Bookman Old Style" w:hAnsi="Bookman Old Style" w:cs="Bookman Old Style"/>
+                <w:color w:val="000000"/>
+                <w:sz w:val="23"/>
+                <w:szCs w:val="23"/>
+                <w:lang w:val="en-IN" w:bidi="hi-IN"/>
+              </w:rPr>
+              <w:lastRenderedPageBreak/>
+              <w:t xml:space="preserve">format </w:t>
+            </w:r>
+          </w:p>
+        </w:tc>
+        <w:tc>
+          <w:tcPr>
+            <w:tcW w:w="2349" w:type="dxa"/>
+          </w:tcPr>
+          <w:p>
+            <w:pPr>
+              <w:autoSpaceDE w:val="0"/>
+              <w:autoSpaceDN w:val="0"/>
+              <w:adjustRightInd w:val="0"/>
+              <w:cnfStyle w:val="000000100000" w:firstRow="0" w:lastRow="0" w:firstColumn="0" w:lastColumn="0" w:oddVBand="0" w:evenVBand="0" w:oddHBand="1" w:evenHBand="0" w:firstRowFirstColumn="0" w:firstRowLastColumn="0" w:lastRowFirstColumn="0" w:lastRowLastColumn="0"/>
+              <w:rPr>
+                <w:rFonts w:ascii="Bookman Old Style" w:hAnsi="Bookman Old Style" w:cs="Bookman Old Style"/>
+                <w:color w:val="000000"/>
+                <w:sz w:val="23"/>
+                <w:szCs w:val="23"/>
+                <w:lang w:val="en-IN" w:bidi="hi-IN"/>
+              </w:rPr>
+            </w:pPr>
+            <w:r>
+              <w:rPr>
+                <w:rFonts w:ascii="Bookman Old Style" w:hAnsi="Bookman Old Style" w:cs="Bookman Old Style"/>
+                <w:color w:val="000000"/>
+                <w:sz w:val="23"/>
+                <w:szCs w:val="23"/>
+                <w:lang w:val="en-IN" w:bidi="hi-IN"/>
+              </w:rPr>
+              <w:lastRenderedPageBreak/>
+              <w:t xml:space="preserve">Low </w:t>
+            </w:r>
+          </w:p>
+        </w:tc>
+        <w:tc>
+          <w:tcPr>
+            <w:cnfStyle w:val="000010000000" w:firstRow="0" w:lastRow="0" w:firstColumn="0" w:lastColumn="0" w:oddVBand="1" w:evenVBand="0" w:oddHBand="0" w:evenHBand="0" w:firstRowFirstColumn="0" w:firstRowLastColumn="0" w:lastRowFirstColumn="0" w:lastRowLastColumn="0"/>
+            <w:tcW w:w="2349" w:type="dxa"/>
+          </w:tcPr>
+          <w:p>
+            <w:pPr>
+              <w:autoSpaceDE w:val="0"/>
+              <w:autoSpaceDN w:val="0"/>
+              <w:adjustRightInd w:val="0"/>
+              <w:rPr>
+                <w:rFonts w:ascii="Bookman Old Style" w:hAnsi="Bookman Old Style" w:cs="Bookman Old Style"/>
+                <w:color w:val="000000"/>
+                <w:sz w:val="23"/>
+                <w:szCs w:val="23"/>
+                <w:lang w:val="en-IN" w:bidi="hi-IN"/>
+              </w:rPr>
+            </w:pPr>
+            <w:r>
+              <w:rPr>
+                <w:rFonts w:ascii="Bookman Old Style" w:hAnsi="Bookman Old Style" w:cs="Bookman Old Style"/>
+                <w:color w:val="000000"/>
+                <w:sz w:val="23"/>
+                <w:szCs w:val="23"/>
+                <w:lang w:val="en-IN" w:bidi="hi-IN"/>
+              </w:rPr>
+              <w:t xml:space="preserve">High </w:t>
+            </w:r>
+          </w:p>
+        </w:tc>
+        <w:tc>
+          <w:tcPr>
+            <w:tcW w:w="2349" w:type="dxa"/>
+          </w:tcPr>
+          <w:p>
+            <w:pPr>
+              <w:autoSpaceDE w:val="0"/>
+              <w:autoSpaceDN w:val="0"/>
+              <w:adjustRightInd w:val="0"/>
+              <w:cnfStyle w:val="000000100000" w:firstRow="0" w:lastRow="0" w:firstColumn="0" w:lastColumn="0" w:oddVBand="0" w:evenVBand="0" w:oddHBand="1" w:evenHBand="0" w:firstRowFirstColumn="0" w:firstRowLastColumn="0" w:lastRowFirstColumn="0" w:lastRowLastColumn="0"/>
+              <w:rPr>
+                <w:rFonts w:ascii="Bookman Old Style" w:hAnsi="Bookman Old Style" w:cs="Bookman Old Style"/>
+                <w:color w:val="000000"/>
+                <w:sz w:val="23"/>
+                <w:szCs w:val="23"/>
+                <w:lang w:val="en-IN" w:bidi="hi-IN"/>
+              </w:rPr>
+            </w:pPr>
+            <w:r>
+              <w:rPr>
+                <w:rFonts w:ascii="Bookman Old Style" w:hAnsi="Bookman Old Style" w:cs="Bookman Old Style"/>
+                <w:color w:val="000000"/>
+                <w:sz w:val="23"/>
+                <w:szCs w:val="23"/>
+                <w:lang w:val="en-IN" w:bidi="hi-IN"/>
+              </w:rPr>
+              <w:t xml:space="preserve">Low </w:t>
+            </w:r>
+          </w:p>
+        </w:tc>
+      </w:tr>
+      <w:tr>
+        <w:trPr>
+          <w:trHeight w:val="125"/>
+        </w:trPr>
+        <w:tc>
+          <w:tcPr>
+            <w:cnfStyle w:val="000010000000" w:firstRow="0" w:lastRow="0" w:firstColumn="0" w:lastColumn="0" w:oddVBand="1" w:evenVBand="0" w:oddHBand="0" w:evenHBand="0" w:firstRowFirstColumn="0" w:firstRowLastColumn="0" w:lastRowFirstColumn="0" w:lastRowLastColumn="0"/>
+            <w:tcW w:w="2349" w:type="dxa"/>
+          </w:tcPr>
+          <w:p>
+            <w:pPr>
+              <w:autoSpaceDE w:val="0"/>
+              <w:autoSpaceDN w:val="0"/>
+              <w:adjustRightInd w:val="0"/>
+              <w:rPr>
+                <w:rFonts w:ascii="Bookman Old Style" w:hAnsi="Bookman Old Style" w:cs="Bookman Old Style"/>
+                <w:color w:val="000000"/>
+                <w:sz w:val="23"/>
+                <w:szCs w:val="23"/>
+                <w:lang w:val="en-IN" w:bidi="hi-IN"/>
+              </w:rPr>
+            </w:pPr>
+            <w:proofErr w:type="spellStart"/>
+            <w:r>
+              <w:rPr>
+                <w:rFonts w:ascii="Bookman Old Style" w:hAnsi="Bookman Old Style" w:cs="Bookman Old Style"/>
+                <w:color w:val="000000"/>
+                <w:sz w:val="23"/>
+                <w:szCs w:val="23"/>
+                <w:lang w:val="en-IN" w:bidi="hi-IN"/>
+              </w:rPr>
+              <w:lastRenderedPageBreak/>
+              <w:t>Steganalysis</w:t>
+            </w:r>
+            <w:proofErr w:type="spellEnd"/>
+            <w:r>
+              <w:rPr>
+                <w:rFonts w:ascii="Bookman Old Style" w:hAnsi="Bookman Old Style" w:cs="Bookman Old Style"/>
+                <w:color w:val="000000"/>
+                <w:sz w:val="23"/>
+                <w:szCs w:val="23"/>
+                <w:lang w:val="en-IN" w:bidi="hi-IN"/>
+              </w:rPr>
+              <w:t xml:space="preserve"> detection </w:t>
+            </w:r>
+          </w:p>
+        </w:tc>
+        <w:tc>
+          <w:tcPr>
+            <w:tcW w:w="2349" w:type="dxa"/>
+          </w:tcPr>
+          <w:p>
+            <w:pPr>
+              <w:autoSpaceDE w:val="0"/>
+              <w:autoSpaceDN w:val="0"/>
+              <w:adjustRightInd w:val="0"/>
+              <w:cnfStyle w:val="000000000000" w:firstRow="0" w:lastRow="0" w:firstColumn="0" w:lastColumn="0" w:oddVBand="0" w:evenVBand="0" w:oddHBand="0" w:evenHBand="0" w:firstRowFirstColumn="0" w:firstRowLastColumn="0" w:lastRowFirstColumn="0" w:lastRowLastColumn="0"/>
+              <w:rPr>
+                <w:rFonts w:ascii="Bookman Old Style" w:hAnsi="Bookman Old Style" w:cs="Bookman Old Style"/>
+                <w:color w:val="000000"/>
+                <w:sz w:val="23"/>
+                <w:szCs w:val="23"/>
+                <w:lang w:val="en-IN" w:bidi="hi-IN"/>
+              </w:rPr>
+            </w:pPr>
+            <w:r>
+              <w:rPr>
+                <w:rFonts w:ascii="Bookman Old Style" w:hAnsi="Bookman Old Style" w:cs="Bookman Old Style"/>
+                <w:color w:val="000000"/>
+                <w:sz w:val="23"/>
+                <w:szCs w:val="23"/>
+                <w:lang w:val="en-IN" w:bidi="hi-IN"/>
+              </w:rPr>
+              <w:t xml:space="preserve">Low </w:t>
+            </w:r>
+          </w:p>
+        </w:tc>
+        <w:tc>
+          <w:tcPr>
+            <w:cnfStyle w:val="000010000000" w:firstRow="0" w:lastRow="0" w:firstColumn="0" w:lastColumn="0" w:oddVBand="1" w:evenVBand="0" w:oddHBand="0" w:evenHBand="0" w:firstRowFirstColumn="0" w:firstRowLastColumn="0" w:lastRowFirstColumn="0" w:lastRowLastColumn="0"/>
+            <w:tcW w:w="2349" w:type="dxa"/>
+          </w:tcPr>
+          <w:p>
+            <w:pPr>
+              <w:autoSpaceDE w:val="0"/>
+              <w:autoSpaceDN w:val="0"/>
+              <w:adjustRightInd w:val="0"/>
+              <w:rPr>
+                <w:rFonts w:ascii="Bookman Old Style" w:hAnsi="Bookman Old Style" w:cs="Bookman Old Style"/>
+                <w:color w:val="000000"/>
+                <w:sz w:val="23"/>
+                <w:szCs w:val="23"/>
+                <w:lang w:val="en-IN" w:bidi="hi-IN"/>
+              </w:rPr>
+            </w:pPr>
+            <w:r>
+              <w:rPr>
+                <w:rFonts w:ascii="Bookman Old Style" w:hAnsi="Bookman Old Style" w:cs="Bookman Old Style"/>
+                <w:color w:val="000000"/>
+                <w:sz w:val="23"/>
+                <w:szCs w:val="23"/>
+                <w:lang w:val="en-IN" w:bidi="hi-IN"/>
+              </w:rPr>
+              <w:t xml:space="preserve">Low </w:t>
+            </w:r>
+          </w:p>
+        </w:tc>
+        <w:tc>
+          <w:tcPr>
+            <w:tcW w:w="2349" w:type="dxa"/>
+          </w:tcPr>
+          <w:p>
+            <w:pPr>
+              <w:autoSpaceDE w:val="0"/>
+              <w:autoSpaceDN w:val="0"/>
+              <w:adjustRightInd w:val="0"/>
+              <w:cnfStyle w:val="000000000000" w:firstRow="0" w:lastRow="0" w:firstColumn="0" w:lastColumn="0" w:oddVBand="0" w:evenVBand="0" w:oddHBand="0" w:evenHBand="0" w:firstRowFirstColumn="0" w:firstRowLastColumn="0" w:lastRowFirstColumn="0" w:lastRowLastColumn="0"/>
+              <w:rPr>
+                <w:rFonts w:ascii="Bookman Old Style" w:hAnsi="Bookman Old Style" w:cs="Bookman Old Style"/>
+                <w:color w:val="000000"/>
+                <w:sz w:val="23"/>
+                <w:szCs w:val="23"/>
+                <w:lang w:val="en-IN" w:bidi="hi-IN"/>
+              </w:rPr>
+            </w:pPr>
+            <w:r>
+              <w:rPr>
+                <w:rFonts w:ascii="Bookman Old Style" w:hAnsi="Bookman Old Style" w:cs="Bookman Old Style"/>
+                <w:color w:val="000000"/>
+                <w:sz w:val="23"/>
+                <w:szCs w:val="23"/>
+                <w:lang w:val="en-IN" w:bidi="hi-IN"/>
+              </w:rPr>
+              <w:t xml:space="preserve">Low </w:t>
+            </w:r>
+          </w:p>
+        </w:tc>
+      </w:tr>
+      <w:tr>
+        <w:trPr>
+          <w:cnfStyle w:val="000000100000" w:firstRow="0" w:lastRow="0" w:firstColumn="0" w:lastColumn="0" w:oddVBand="0" w:evenVBand="0" w:oddHBand="1" w:evenHBand="0" w:firstRowFirstColumn="0" w:firstRowLastColumn="0" w:lastRowFirstColumn="0" w:lastRowLastColumn="0"/>
+          <w:trHeight w:val="125"/>
+        </w:trPr>
+        <w:tc>
+          <w:tcPr>
+            <w:cnfStyle w:val="000010000000" w:firstRow="0" w:lastRow="0" w:firstColumn="0" w:lastColumn="0" w:oddVBand="1" w:evenVBand="0" w:oddHBand="0" w:evenHBand="0" w:firstRowFirstColumn="0" w:firstRowLastColumn="0" w:lastRowFirstColumn="0" w:lastRowLastColumn="0"/>
+            <w:tcW w:w="2349" w:type="dxa"/>
+          </w:tcPr>
+          <w:p>
+            <w:pPr>
+              <w:autoSpaceDE w:val="0"/>
+              <w:autoSpaceDN w:val="0"/>
+              <w:adjustRightInd w:val="0"/>
+              <w:rPr>
+                <w:rFonts w:ascii="Bookman Old Style" w:hAnsi="Bookman Old Style" w:cs="Bookman Old Style"/>
+                <w:color w:val="000000"/>
+                <w:sz w:val="23"/>
+                <w:szCs w:val="23"/>
+                <w:lang w:val="en-IN" w:bidi="hi-IN"/>
+              </w:rPr>
+            </w:pPr>
+            <w:r>
+              <w:rPr>
+                <w:rFonts w:ascii="Bookman Old Style" w:hAnsi="Bookman Old Style" w:cs="Bookman Old Style"/>
+                <w:color w:val="000000"/>
+                <w:sz w:val="23"/>
+                <w:szCs w:val="23"/>
+                <w:lang w:val="en-IN" w:bidi="hi-IN"/>
+              </w:rPr>
+              <w:t xml:space="preserve">Image manipulation </w:t>
+            </w:r>
+          </w:p>
+        </w:tc>
+        <w:tc>
+          <w:tcPr>
+            <w:tcW w:w="2349" w:type="dxa"/>
+          </w:tcPr>
+          <w:p>
+            <w:pPr>
+              <w:autoSpaceDE w:val="0"/>
+              <w:autoSpaceDN w:val="0"/>
+              <w:adjustRightInd w:val="0"/>
+              <w:cnfStyle w:val="000000100000" w:firstRow="0" w:lastRow="0" w:firstColumn="0" w:lastColumn="0" w:oddVBand="0" w:evenVBand="0" w:oddHBand="1" w:evenHBand="0" w:firstRowFirstColumn="0" w:firstRowLastColumn="0" w:lastRowFirstColumn="0" w:lastRowLastColumn="0"/>
+              <w:rPr>
+                <w:rFonts w:ascii="Bookman Old Style" w:hAnsi="Bookman Old Style" w:cs="Bookman Old Style"/>
+                <w:color w:val="000000"/>
+                <w:sz w:val="23"/>
+                <w:szCs w:val="23"/>
+                <w:lang w:val="en-IN" w:bidi="hi-IN"/>
+              </w:rPr>
+            </w:pPr>
+            <w:r>
+              <w:rPr>
+                <w:rFonts w:ascii="Bookman Old Style" w:hAnsi="Bookman Old Style" w:cs="Bookman Old Style"/>
+                <w:color w:val="000000"/>
+                <w:sz w:val="23"/>
+                <w:szCs w:val="23"/>
+                <w:lang w:val="en-IN" w:bidi="hi-IN"/>
+              </w:rPr>
+              <w:t xml:space="preserve">Low </w:t>
+            </w:r>
+          </w:p>
+        </w:tc>
+        <w:tc>
+          <w:tcPr>
+            <w:cnfStyle w:val="000010000000" w:firstRow="0" w:lastRow="0" w:firstColumn="0" w:lastColumn="0" w:oddVBand="1" w:evenVBand="0" w:oddHBand="0" w:evenHBand="0" w:firstRowFirstColumn="0" w:firstRowLastColumn="0" w:lastRowFirstColumn="0" w:lastRowLastColumn="0"/>
+            <w:tcW w:w="2349" w:type="dxa"/>
+          </w:tcPr>
+          <w:p>
+            <w:pPr>
+              <w:autoSpaceDE w:val="0"/>
+              <w:autoSpaceDN w:val="0"/>
+              <w:adjustRightInd w:val="0"/>
+              <w:rPr>
+                <w:rFonts w:ascii="Bookman Old Style" w:hAnsi="Bookman Old Style" w:cs="Bookman Old Style"/>
+                <w:color w:val="000000"/>
+                <w:sz w:val="23"/>
+                <w:szCs w:val="23"/>
+                <w:lang w:val="en-IN" w:bidi="hi-IN"/>
+              </w:rPr>
+            </w:pPr>
+            <w:r>
+              <w:rPr>
+                <w:rFonts w:ascii="Bookman Old Style" w:hAnsi="Bookman Old Style" w:cs="Bookman Old Style"/>
+                <w:color w:val="000000"/>
+                <w:sz w:val="23"/>
+                <w:szCs w:val="23"/>
+                <w:lang w:val="en-IN" w:bidi="hi-IN"/>
+              </w:rPr>
+              <w:t xml:space="preserve">Low </w:t>
+            </w:r>
+          </w:p>
+        </w:tc>
+        <w:tc>
+          <w:tcPr>
+            <w:tcW w:w="2349" w:type="dxa"/>
+          </w:tcPr>
+          <w:p>
+            <w:pPr>
+              <w:autoSpaceDE w:val="0"/>
+              <w:autoSpaceDN w:val="0"/>
+              <w:adjustRightInd w:val="0"/>
+              <w:cnfStyle w:val="000000100000" w:firstRow="0" w:lastRow="0" w:firstColumn="0" w:lastColumn="0" w:oddVBand="0" w:evenVBand="0" w:oddHBand="1" w:evenHBand="0" w:firstRowFirstColumn="0" w:firstRowLastColumn="0" w:lastRowFirstColumn="0" w:lastRowLastColumn="0"/>
+              <w:rPr>
+                <w:rFonts w:ascii="Bookman Old Style" w:hAnsi="Bookman Old Style" w:cs="Bookman Old Style"/>
+                <w:color w:val="000000"/>
+                <w:sz w:val="23"/>
+                <w:szCs w:val="23"/>
+                <w:lang w:val="en-IN" w:bidi="hi-IN"/>
+              </w:rPr>
+            </w:pPr>
+            <w:r>
+              <w:rPr>
+                <w:rFonts w:ascii="Bookman Old Style" w:hAnsi="Bookman Old Style" w:cs="Bookman Old Style"/>
+                <w:color w:val="000000"/>
+                <w:sz w:val="23"/>
+                <w:szCs w:val="23"/>
+                <w:lang w:val="en-IN" w:bidi="hi-IN"/>
+              </w:rPr>
+              <w:t xml:space="preserve">Low </w:t>
+            </w:r>
+          </w:p>
+        </w:tc>
+      </w:tr>
+      <w:tr>
+        <w:trPr>
+          <w:trHeight w:val="305"/>
+        </w:trPr>
+        <w:tc>
+          <w:tcPr>
+            <w:cnfStyle w:val="000010000000" w:firstRow="0" w:lastRow="0" w:firstColumn="0" w:lastColumn="0" w:oddVBand="1" w:evenVBand="0" w:oddHBand="0" w:evenHBand="0" w:firstRowFirstColumn="0" w:firstRowLastColumn="0" w:lastRowFirstColumn="0" w:lastRowLastColumn="0"/>
+            <w:tcW w:w="2349" w:type="dxa"/>
+          </w:tcPr>
+          <w:p>
+            <w:pPr>
+              <w:autoSpaceDE w:val="0"/>
+              <w:autoSpaceDN w:val="0"/>
+              <w:adjustRightInd w:val="0"/>
+              <w:rPr>
+                <w:rFonts w:ascii="Bookman Old Style" w:hAnsi="Bookman Old Style" w:cs="Bookman Old Style"/>
+                <w:color w:val="000000"/>
+                <w:sz w:val="23"/>
+                <w:szCs w:val="23"/>
+                <w:lang w:val="en-IN" w:bidi="hi-IN"/>
+              </w:rPr>
+            </w:pPr>
+            <w:r>
+              <w:rPr>
+                <w:rFonts w:ascii="Bookman Old Style" w:hAnsi="Bookman Old Style" w:cs="Bookman Old Style"/>
+                <w:color w:val="000000"/>
+                <w:sz w:val="23"/>
+                <w:szCs w:val="23"/>
+                <w:lang w:val="en-IN" w:bidi="hi-IN"/>
+              </w:rPr>
+              <w:t xml:space="preserve">Percentage Distortion less resultant image </w:t>
+            </w:r>
+          </w:p>
+        </w:tc>
+        <w:tc>
+          <w:tcPr>
+            <w:tcW w:w="2349" w:type="dxa"/>
+          </w:tcPr>
+          <w:p>
+            <w:pPr>
+              <w:autoSpaceDE w:val="0"/>
+              <w:autoSpaceDN w:val="0"/>
+              <w:adjustRightInd w:val="0"/>
+              <w:cnfStyle w:val="000000000000" w:firstRow="0" w:lastRow="0" w:firstColumn="0" w:lastColumn="0" w:oddVBand="0" w:evenVBand="0" w:oddHBand="0" w:evenHBand="0" w:firstRowFirstColumn="0" w:firstRowLastColumn="0" w:lastRowFirstColumn="0" w:lastRowLastColumn="0"/>
+              <w:rPr>
+                <w:rFonts w:ascii="Bookman Old Style" w:hAnsi="Bookman Old Style" w:cs="Bookman Old Style"/>
+                <w:color w:val="000000"/>
+                <w:sz w:val="23"/>
+                <w:szCs w:val="23"/>
+                <w:lang w:val="en-IN" w:bidi="hi-IN"/>
+              </w:rPr>
+            </w:pPr>
+            <w:r>
+              <w:rPr>
+                <w:rFonts w:ascii="Bookman Old Style" w:hAnsi="Bookman Old Style" w:cs="Bookman Old Style"/>
+                <w:color w:val="000000"/>
+                <w:sz w:val="23"/>
+                <w:szCs w:val="23"/>
+                <w:lang w:val="en-IN" w:bidi="hi-IN"/>
+              </w:rPr>
+              <w:t xml:space="preserve">Medium </w:t>
+            </w:r>
+          </w:p>
+        </w:tc>
+        <w:tc>
+          <w:tcPr>
+            <w:cnfStyle w:val="000010000000" w:firstRow="0" w:lastRow="0" w:firstColumn="0" w:lastColumn="0" w:oddVBand="1" w:evenVBand="0" w:oddHBand="0" w:evenHBand="0" w:firstRowFirstColumn="0" w:firstRowLastColumn="0" w:lastRowFirstColumn="0" w:lastRowLastColumn="0"/>
+            <w:tcW w:w="2349" w:type="dxa"/>
+          </w:tcPr>
+          <w:p>
+            <w:pPr>
+              <w:autoSpaceDE w:val="0"/>
+              <w:autoSpaceDN w:val="0"/>
+              <w:adjustRightInd w:val="0"/>
+              <w:rPr>
+                <w:rFonts w:ascii="Bookman Old Style" w:hAnsi="Bookman Old Style" w:cs="Bookman Old Style"/>
+                <w:color w:val="000000"/>
+                <w:sz w:val="23"/>
+                <w:szCs w:val="23"/>
+                <w:lang w:val="en-IN" w:bidi="hi-IN"/>
+              </w:rPr>
+            </w:pPr>
+            <w:r>
+              <w:rPr>
+                <w:rFonts w:ascii="Bookman Old Style" w:hAnsi="Bookman Old Style" w:cs="Bookman Old Style"/>
+                <w:color w:val="000000"/>
+                <w:sz w:val="23"/>
+                <w:szCs w:val="23"/>
+                <w:lang w:val="en-IN" w:bidi="hi-IN"/>
+              </w:rPr>
+              <w:t xml:space="preserve">High </w:t>
+            </w:r>
+          </w:p>
+        </w:tc>
+        <w:tc>
+          <w:tcPr>
+            <w:tcW w:w="2349" w:type="dxa"/>
+          </w:tcPr>
+          <w:p>
+            <w:pPr>
+              <w:autoSpaceDE w:val="0"/>
+              <w:autoSpaceDN w:val="0"/>
+              <w:adjustRightInd w:val="0"/>
+              <w:cnfStyle w:val="000000000000" w:firstRow="0" w:lastRow="0" w:firstColumn="0" w:lastColumn="0" w:oddVBand="0" w:evenVBand="0" w:oddHBand="0" w:evenHBand="0" w:firstRowFirstColumn="0" w:firstRowLastColumn="0" w:lastRowFirstColumn="0" w:lastRowLastColumn="0"/>
+              <w:rPr>
+                <w:rFonts w:ascii="Bookman Old Style" w:hAnsi="Bookman Old Style" w:cs="Bookman Old Style"/>
+                <w:color w:val="000000"/>
+                <w:sz w:val="23"/>
+                <w:szCs w:val="23"/>
+                <w:lang w:val="en-IN" w:bidi="hi-IN"/>
+              </w:rPr>
+            </w:pPr>
+            <w:r>
+              <w:rPr>
+                <w:rFonts w:ascii="Bookman Old Style" w:hAnsi="Bookman Old Style" w:cs="Bookman Old Style"/>
+                <w:color w:val="000000"/>
+                <w:sz w:val="23"/>
+                <w:szCs w:val="23"/>
+                <w:lang w:val="en-IN" w:bidi="hi-IN"/>
+              </w:rPr>
+              <w:t xml:space="preserve">High </w:t>
+            </w:r>
+          </w:p>
+        </w:tc>
+      </w:tr>
+      <w:tr>
+        <w:trPr>
+          <w:cnfStyle w:val="000000100000" w:firstRow="0" w:lastRow="0" w:firstColumn="0" w:lastColumn="0" w:oddVBand="0" w:evenVBand="0" w:oddHBand="1" w:evenHBand="0" w:firstRowFirstColumn="0" w:firstRowLastColumn="0" w:lastRowFirstColumn="0" w:lastRowLastColumn="0"/>
+          <w:trHeight w:val="125"/>
+        </w:trPr>
+        <w:tc>
+          <w:tcPr>
+            <w:cnfStyle w:val="000010000000" w:firstRow="0" w:lastRow="0" w:firstColumn="0" w:lastColumn="0" w:oddVBand="1" w:evenVBand="0" w:oddHBand="0" w:evenHBand="0" w:firstRowFirstColumn="0" w:firstRowLastColumn="0" w:lastRowFirstColumn="0" w:lastRowLastColumn="0"/>
+            <w:tcW w:w="2349" w:type="dxa"/>
+          </w:tcPr>
+          <w:p>
+            <w:pPr>
+              <w:autoSpaceDE w:val="0"/>
+              <w:autoSpaceDN w:val="0"/>
+              <w:adjustRightInd w:val="0"/>
+              <w:rPr>
+                <w:rFonts w:ascii="Bookman Old Style" w:hAnsi="Bookman Old Style" w:cs="Bookman Old Style"/>
+                <w:color w:val="000000"/>
+                <w:sz w:val="23"/>
+                <w:szCs w:val="23"/>
+                <w:lang w:val="en-IN" w:bidi="hi-IN"/>
+              </w:rPr>
+            </w:pPr>
+            <w:r>
+              <w:rPr>
+                <w:rFonts w:ascii="Bookman Old Style" w:hAnsi="Bookman Old Style" w:cs="Bookman Old Style"/>
+                <w:color w:val="000000"/>
+                <w:sz w:val="23"/>
+                <w:szCs w:val="23"/>
+                <w:lang w:val="en-IN" w:bidi="hi-IN"/>
+              </w:rPr>
+              <w:t xml:space="preserve">Embedding capacity </w:t>
+            </w:r>
+          </w:p>
+        </w:tc>
+        <w:tc>
+          <w:tcPr>
+            <w:tcW w:w="2349" w:type="dxa"/>
+          </w:tcPr>
+          <w:p>
+            <w:pPr>
+              <w:autoSpaceDE w:val="0"/>
+              <w:autoSpaceDN w:val="0"/>
+              <w:adjustRightInd w:val="0"/>
+              <w:cnfStyle w:val="000000100000" w:firstRow="0" w:lastRow="0" w:firstColumn="0" w:lastColumn="0" w:oddVBand="0" w:evenVBand="0" w:oddHBand="1" w:evenHBand="0" w:firstRowFirstColumn="0" w:firstRowLastColumn="0" w:lastRowFirstColumn="0" w:lastRowLastColumn="0"/>
+              <w:rPr>
+                <w:rFonts w:ascii="Bookman Old Style" w:hAnsi="Bookman Old Style" w:cs="Bookman Old Style"/>
+                <w:color w:val="000000"/>
+                <w:sz w:val="23"/>
+                <w:szCs w:val="23"/>
+                <w:lang w:val="en-IN" w:bidi="hi-IN"/>
+              </w:rPr>
+            </w:pPr>
+            <w:r>
+              <w:rPr>
+                <w:rFonts w:ascii="Bookman Old Style" w:hAnsi="Bookman Old Style" w:cs="Bookman Old Style"/>
+                <w:color w:val="000000"/>
+                <w:sz w:val="23"/>
+                <w:szCs w:val="23"/>
+                <w:lang w:val="en-IN" w:bidi="hi-IN"/>
+              </w:rPr>
+              <w:t xml:space="preserve">Medium </w:t>
+            </w:r>
+          </w:p>
+        </w:tc>
+        <w:tc>
+          <w:tcPr>
+            <w:cnfStyle w:val="000010000000" w:firstRow="0" w:lastRow="0" w:firstColumn="0" w:lastColumn="0" w:oddVBand="1" w:evenVBand="0" w:oddHBand="0" w:evenHBand="0" w:firstRowFirstColumn="0" w:firstRowLastColumn="0" w:lastRowFirstColumn="0" w:lastRowLastColumn="0"/>
+            <w:tcW w:w="2349" w:type="dxa"/>
+          </w:tcPr>
+          <w:p>
+            <w:pPr>
+              <w:autoSpaceDE w:val="0"/>
+              <w:autoSpaceDN w:val="0"/>
+              <w:adjustRightInd w:val="0"/>
+              <w:rPr>
+                <w:rFonts w:ascii="Bookman Old Style" w:hAnsi="Bookman Old Style" w:cs="Bookman Old Style"/>
+                <w:color w:val="000000"/>
+                <w:sz w:val="23"/>
+                <w:szCs w:val="23"/>
+                <w:lang w:val="en-IN" w:bidi="hi-IN"/>
+              </w:rPr>
+            </w:pPr>
+            <w:r>
+              <w:rPr>
+                <w:rFonts w:ascii="Bookman Old Style" w:hAnsi="Bookman Old Style" w:cs="Bookman Old Style"/>
+                <w:color w:val="000000"/>
+                <w:sz w:val="23"/>
+                <w:szCs w:val="23"/>
+                <w:lang w:val="en-IN" w:bidi="hi-IN"/>
+              </w:rPr>
+              <w:t xml:space="preserve">Medium </w:t>
+            </w:r>
+          </w:p>
+        </w:tc>
+        <w:tc>
+          <w:tcPr>
+            <w:tcW w:w="2349" w:type="dxa"/>
+          </w:tcPr>
+          <w:p>
+            <w:pPr>
+              <w:autoSpaceDE w:val="0"/>
+              <w:autoSpaceDN w:val="0"/>
+              <w:adjustRightInd w:val="0"/>
+              <w:cnfStyle w:val="000000100000" w:firstRow="0" w:lastRow="0" w:firstColumn="0" w:lastColumn="0" w:oddVBand="0" w:evenVBand="0" w:oddHBand="1" w:evenHBand="0" w:firstRowFirstColumn="0" w:firstRowLastColumn="0" w:lastRowFirstColumn="0" w:lastRowLastColumn="0"/>
+              <w:rPr>
+                <w:rFonts w:ascii="Bookman Old Style" w:hAnsi="Bookman Old Style" w:cs="Bookman Old Style"/>
+                <w:color w:val="000000"/>
+                <w:sz w:val="23"/>
+                <w:szCs w:val="23"/>
+                <w:lang w:val="en-IN" w:bidi="hi-IN"/>
+              </w:rPr>
+            </w:pPr>
+            <w:r>
+              <w:rPr>
+                <w:rFonts w:ascii="Bookman Old Style" w:hAnsi="Bookman Old Style" w:cs="Bookman Old Style"/>
+                <w:color w:val="000000"/>
+                <w:sz w:val="23"/>
+                <w:szCs w:val="23"/>
+                <w:lang w:val="en-IN" w:bidi="hi-IN"/>
+              </w:rPr>
+              <w:t xml:space="preserve">High </w:t>
+            </w:r>
+          </w:p>
+        </w:tc>
+      </w:tr>
+      <w:tr>
+        <w:trPr>
+          <w:trHeight w:val="125"/>
+        </w:trPr>
+        <w:tc>
+          <w:tcPr>
+            <w:cnfStyle w:val="000010000000" w:firstRow="0" w:lastRow="0" w:firstColumn="0" w:lastColumn="0" w:oddVBand="1" w:evenVBand="0" w:oddHBand="0" w:evenHBand="0" w:firstRowFirstColumn="0" w:firstRowLastColumn="0" w:lastRowFirstColumn="0" w:lastRowLastColumn="0"/>
+            <w:tcW w:w="2349" w:type="dxa"/>
+          </w:tcPr>
+          <w:p>
+            <w:pPr>
+              <w:autoSpaceDE w:val="0"/>
+              <w:autoSpaceDN w:val="0"/>
+              <w:adjustRightInd w:val="0"/>
+              <w:rPr>
+                <w:rFonts w:ascii="Bookman Old Style" w:hAnsi="Bookman Old Style" w:cs="Bookman Old Style"/>
+                <w:color w:val="000000"/>
+                <w:sz w:val="23"/>
+                <w:szCs w:val="23"/>
+                <w:lang w:val="en-IN" w:bidi="hi-IN"/>
+              </w:rPr>
+            </w:pPr>
+            <w:r>
+              <w:rPr>
+                <w:rFonts w:ascii="Bookman Old Style" w:hAnsi="Bookman Old Style" w:cs="Bookman Old Style"/>
+                <w:color w:val="000000"/>
+                <w:sz w:val="23"/>
+                <w:szCs w:val="23"/>
+                <w:lang w:val="en-IN" w:bidi="hi-IN"/>
+              </w:rPr>
+              <w:t xml:space="preserve">Invisibility </w:t>
+            </w:r>
+          </w:p>
+        </w:tc>
+        <w:tc>
+          <w:tcPr>
+            <w:tcW w:w="2349" w:type="dxa"/>
+          </w:tcPr>
+          <w:p>
+            <w:pPr>
+              <w:autoSpaceDE w:val="0"/>
+              <w:autoSpaceDN w:val="0"/>
+              <w:adjustRightInd w:val="0"/>
+              <w:cnfStyle w:val="000000000000" w:firstRow="0" w:lastRow="0" w:firstColumn="0" w:lastColumn="0" w:oddVBand="0" w:evenVBand="0" w:oddHBand="0" w:evenHBand="0" w:firstRowFirstColumn="0" w:firstRowLastColumn="0" w:lastRowFirstColumn="0" w:lastRowLastColumn="0"/>
+              <w:rPr>
+                <w:rFonts w:ascii="Bookman Old Style" w:hAnsi="Bookman Old Style" w:cs="Bookman Old Style"/>
+                <w:color w:val="000000"/>
+                <w:sz w:val="23"/>
+                <w:szCs w:val="23"/>
+                <w:lang w:val="en-IN" w:bidi="hi-IN"/>
+              </w:rPr>
+            </w:pPr>
+            <w:r>
+              <w:rPr>
+                <w:rFonts w:ascii="Bookman Old Style" w:hAnsi="Bookman Old Style" w:cs="Bookman Old Style"/>
+                <w:color w:val="000000"/>
+                <w:sz w:val="23"/>
+                <w:szCs w:val="23"/>
+                <w:lang w:val="en-IN" w:bidi="hi-IN"/>
+              </w:rPr>
+              <w:t xml:space="preserve">Medium </w:t>
+            </w:r>
+          </w:p>
+        </w:tc>
+        <w:tc>
+          <w:tcPr>
+            <w:cnfStyle w:val="000010000000" w:firstRow="0" w:lastRow="0" w:firstColumn="0" w:lastColumn="0" w:oddVBand="1" w:evenVBand="0" w:oddHBand="0" w:evenHBand="0" w:firstRowFirstColumn="0" w:firstRowLastColumn="0" w:lastRowFirstColumn="0" w:lastRowLastColumn="0"/>
+            <w:tcW w:w="2349" w:type="dxa"/>
+          </w:tcPr>
+          <w:p>
+            <w:pPr>
+              <w:autoSpaceDE w:val="0"/>
+              <w:autoSpaceDN w:val="0"/>
+              <w:adjustRightInd w:val="0"/>
+              <w:rPr>
+                <w:rFonts w:ascii="Bookman Old Style" w:hAnsi="Bookman Old Style" w:cs="Bookman Old Style"/>
+                <w:color w:val="000000"/>
+                <w:sz w:val="23"/>
+                <w:szCs w:val="23"/>
+                <w:lang w:val="en-IN" w:bidi="hi-IN"/>
+              </w:rPr>
+            </w:pPr>
+            <w:r>
+              <w:rPr>
+                <w:rFonts w:ascii="Bookman Old Style" w:hAnsi="Bookman Old Style" w:cs="Bookman Old Style"/>
+                <w:color w:val="000000"/>
+                <w:sz w:val="23"/>
+                <w:szCs w:val="23"/>
+                <w:lang w:val="en-IN" w:bidi="hi-IN"/>
+              </w:rPr>
+              <w:t xml:space="preserve">Medium </w:t>
+            </w:r>
+          </w:p>
+        </w:tc>
+        <w:tc>
+          <w:tcPr>
+            <w:tcW w:w="2349" w:type="dxa"/>
+          </w:tcPr>
+          <w:p>
+            <w:pPr>
+              <w:autoSpaceDE w:val="0"/>
+              <w:autoSpaceDN w:val="0"/>
+              <w:adjustRightInd w:val="0"/>
+              <w:cnfStyle w:val="000000000000" w:firstRow="0" w:lastRow="0" w:firstColumn="0" w:lastColumn="0" w:oddVBand="0" w:evenVBand="0" w:oddHBand="0" w:evenHBand="0" w:firstRowFirstColumn="0" w:firstRowLastColumn="0" w:lastRowFirstColumn="0" w:lastRowLastColumn="0"/>
+              <w:rPr>
+                <w:rFonts w:ascii="Bookman Old Style" w:hAnsi="Bookman Old Style" w:cs="Bookman Old Style"/>
+                <w:color w:val="000000"/>
+                <w:sz w:val="23"/>
+                <w:szCs w:val="23"/>
+                <w:lang w:val="en-IN" w:bidi="hi-IN"/>
+              </w:rPr>
+            </w:pPr>
+            <w:r>
+              <w:rPr>
+                <w:rFonts w:ascii="Bookman Old Style" w:hAnsi="Bookman Old Style" w:cs="Bookman Old Style"/>
+                <w:color w:val="000000"/>
+                <w:sz w:val="23"/>
+                <w:szCs w:val="23"/>
+                <w:lang w:val="en-IN" w:bidi="hi-IN"/>
+              </w:rPr>
+              <w:t xml:space="preserve">High </w:t>
+            </w:r>
+          </w:p>
+        </w:tc>
+      </w:tr>
+    </w:tbl>
+    <w:p>
+      <w:pPr>
+        <w:rPr>
+          <w:lang w:val="en-IN"/>
+        </w:rPr>
+      </w:pPr>
+    </w:p>
+    <w:p>
+      <w:pPr>
+        <w:rPr>
+          <w:b/>
+          <w:bCs/>
+          <w:sz w:val="32"/>
+          <w:szCs w:val="32"/>
+          <w:lang w:val="en-IN"/>
+        </w:rPr>
+      </w:pPr>
+    </w:p>
+    <w:p>
+      <w:pPr>
+        <w:rPr>
+          <w:b/>
+          <w:bCs/>
+          <w:sz w:val="32"/>
+          <w:szCs w:val="32"/>
+          <w:lang w:val="en-IN"/>
+        </w:rPr>
+      </w:pPr>
+      <w:r>
+        <w:rPr>
+          <w:b/>
+          <w:bCs/>
+          <w:sz w:val="32"/>
+          <w:szCs w:val="32"/>
+          <w:lang w:val="en-IN"/>
+        </w:rPr>
+        <w:t>Some more applications</w:t>
+      </w:r>
+      <w:r>
+        <w:rPr>
+          <w:b/>
+          <w:bCs/>
+          <w:sz w:val="32"/>
+          <w:szCs w:val="32"/>
+          <w:lang w:val="en-IN"/>
+        </w:rPr>
+        <w:t xml:space="preserve"> of </w:t>
+      </w:r>
+      <w:r>
+        <w:rPr>
+          <w:b/>
+          <w:bCs/>
+          <w:sz w:val="32"/>
+          <w:szCs w:val="32"/>
+          <w:lang w:val="en-IN"/>
+        </w:rPr>
+        <w:t>compression (</w:t>
+      </w:r>
+      <w:r>
+        <w:rPr>
+          <w:b/>
+          <w:bCs/>
+          <w:sz w:val="32"/>
+          <w:szCs w:val="32"/>
+          <w:lang w:val="en-IN"/>
+        </w:rPr>
+        <w:t>Involves data hiding)</w:t>
+      </w:r>
+    </w:p>
+    <w:p>
+      <w:pPr>
+        <w:rPr>
+          <w:lang w:val="en-IN"/>
+        </w:rPr>
+      </w:pPr>
+    </w:p>
+    <w:p>
+      <w:pPr>
+        <w:rPr>
+          <w:lang w:val="en-IN"/>
+        </w:rPr>
+      </w:pPr>
+    </w:p>
+    <w:p>
+      <w:pPr>
+        <w:rPr>
+          <w:lang w:val="en-IN"/>
+        </w:rPr>
+      </w:pPr>
+      <w:r>
+        <w:rPr>
+          <w:noProof/>
+          <w:lang w:val="en-IN" w:eastAsia="en-IN" w:bidi="hi-IN"/>
+        </w:rPr>
+        <w:drawing>
+          <wp:inline distT="0" distB="0" distL="0" distR="0" wp14:anchorId="45527F3A" wp14:editId="08E7B87A">
+            <wp:extent cx="5419748" cy="2932386"/>
+            <wp:effectExtent l="0" t="0" r="0" b="0"/>
+            <wp:docPr id="17" name="Picture 17" descr="Related image"/>
+            <wp:cNvGraphicFramePr>
+              <a:graphicFrameLocks xmlns:a="http://schemas.openxmlformats.org/drawingml/2006/main" noChangeAspect="1"/>
+            </wp:cNvGraphicFramePr>
+            <a:graphic xmlns:a="http://schemas.openxmlformats.org/drawingml/2006/main">
+              <a:graphicData uri="http://schemas.openxmlformats.org/drawingml/2006/picture">
+                <pic:pic xmlns:pic="http://schemas.openxmlformats.org/drawingml/2006/picture">
+                  <pic:nvPicPr>
+                    <pic:cNvPr id="0" name="Picture 29" descr="Related image"/>
+                    <pic:cNvPicPr>
+                      <a:picLocks noChangeAspect="1" noChangeArrowheads="1"/>
+                    </pic:cNvPicPr>
+                  </pic:nvPicPr>
+                  <pic:blipFill>
+                    <a:blip r:embed="rId18">
+                      <a:extLst>
+                        <a:ext uri="{28A0092B-C50C-407E-A947-70E740481C1C}">
+                          <a14:useLocalDpi xmlns:a14="http://schemas.microsoft.com/office/drawing/2010/main" val="0"/>
+                        </a:ext>
+                      </a:extLst>
+                    </a:blip>
+                    <a:srcRect/>
+                    <a:stretch>
+                      <a:fillRect/>
+                    </a:stretch>
+                  </pic:blipFill>
+                  <pic:spPr bwMode="auto">
+                    <a:xfrm>
+                      <a:off x="0" y="0"/>
+                      <a:ext cx="5419851" cy="2932442"/>
+                    </a:xfrm>
+                    <a:prstGeom prst="rect">
+                      <a:avLst/>
+                    </a:prstGeom>
+                    <a:noFill/>
+                    <a:ln>
+                      <a:noFill/>
+                    </a:ln>
+                  </pic:spPr>
+                </pic:pic>
+              </a:graphicData>
+            </a:graphic>
+          </wp:inline>
+        </w:drawing>
+      </w:r>
+    </w:p>
+    <w:p>
+      <w:pPr>
+        <w:rPr>
+          <w:lang w:val="en-IN"/>
+        </w:rPr>
+      </w:pPr>
+    </w:p>
+    <w:p>
+      <w:pPr>
+        <w:rPr>
+          <w:lang w:val="en-IN"/>
+        </w:rPr>
+      </w:pPr>
+    </w:p>
+    <w:p>
+      <w:pPr>
+        <w:rPr>
+          <w:lang w:val="en-IN"/>
+        </w:rPr>
+      </w:pPr>
+    </w:p>
+    <w:p>
+      <w:pPr>
+        <w:rPr>
+          <w:lang w:val="en-IN"/>
+        </w:rPr>
+      </w:pPr>
+    </w:p>
+    <w:p>
+      <w:pPr>
+        <w:pStyle w:val="Title"/>
+        <w:rPr>
+          <w:lang w:val="en-IN"/>
+        </w:rPr>
+      </w:pPr>
+      <w:r>
+        <w:rPr>
+          <w:lang w:val="en-IN"/>
+        </w:rPr>
+        <w:lastRenderedPageBreak/>
+        <w:t>Python Implementation</w:t>
+      </w:r>
+    </w:p>
+    <w:p>
+      <w:pPr>
+        <w:rPr>
+          <w:sz w:val="26"/>
+          <w:szCs w:val="26"/>
+          <w:lang w:val="en-IN"/>
+        </w:rPr>
+      </w:pPr>
+      <w:r>
+        <w:rPr>
+          <w:sz w:val="26"/>
+          <w:szCs w:val="26"/>
+          <w:lang w:val="en-IN"/>
+        </w:rPr>
+        <w:t xml:space="preserve">This implementation is a part of coding project undertaken while preparing this report. The code encodes </w:t>
+      </w:r>
+      <w:r>
+        <w:rPr>
+          <w:sz w:val="26"/>
+          <w:szCs w:val="26"/>
+          <w:lang w:val="en-IN"/>
+        </w:rPr>
+        <w:t xml:space="preserve">entire text of </w:t>
+      </w:r>
+      <w:r>
+        <w:rPr>
+          <w:b/>
+          <w:bCs/>
+          <w:sz w:val="26"/>
+          <w:szCs w:val="26"/>
+          <w:lang w:val="en-IN"/>
+        </w:rPr>
+        <w:t xml:space="preserve">Harry Potter and the Sorcerer’s Stone </w:t>
+      </w:r>
+      <w:r>
+        <w:rPr>
+          <w:sz w:val="26"/>
+          <w:szCs w:val="26"/>
+          <w:lang w:val="en-IN"/>
+        </w:rPr>
+        <w:t>into one image.</w:t>
+      </w:r>
+    </w:p>
+    <w:p>
+      <w:pPr>
+        <w:jc w:val="center"/>
+        <w:rPr>
+          <w:sz w:val="26"/>
+          <w:szCs w:val="26"/>
+          <w:lang w:val="en-IN"/>
+        </w:rPr>
+      </w:pPr>
+      <w:r>
+        <w:rPr>
+          <w:noProof/>
+          <w:lang w:val="en-IN" w:eastAsia="en-IN" w:bidi="hi-IN"/>
+        </w:rPr>
+        <w:drawing>
+          <wp:inline distT="0" distB="0" distL="0" distR="0" wp14:anchorId="3A61E81D" wp14:editId="34860B34">
+            <wp:extent cx="4391246" cy="2764369"/>
+            <wp:effectExtent l="152400" t="152400" r="142875" b="169545"/>
+            <wp:docPr id="23" name="Picture 23"/>
+            <wp:cNvGraphicFramePr>
+              <a:graphicFrameLocks xmlns:a="http://schemas.openxmlformats.org/drawingml/2006/main" noChangeAspect="1"/>
+            </wp:cNvGraphicFramePr>
+            <a:graphic xmlns:a="http://schemas.openxmlformats.org/drawingml/2006/main">
+              <a:graphicData uri="http://schemas.openxmlformats.org/drawingml/2006/picture">
+                <pic:pic xmlns:pic="http://schemas.openxmlformats.org/drawingml/2006/picture">
+                  <pic:nvPicPr>
+                    <pic:cNvPr id="0" name=""/>
+                    <pic:cNvPicPr/>
+                  </pic:nvPicPr>
+                  <pic:blipFill rotWithShape="1">
+                    <a:blip r:embed="rId19"/>
+                    <a:srcRect r="40560" b="53821"/>
+                    <a:stretch/>
+                  </pic:blipFill>
+                  <pic:spPr bwMode="auto">
+                    <a:xfrm>
+                      <a:off x="0" y="0"/>
+                      <a:ext cx="4394860" cy="2766644"/>
+                    </a:xfrm>
+                    <a:prstGeom prst="snip2DiagRect">
+                      <a:avLst/>
+                    </a:prstGeom>
+                    <a:solidFill>
+                      <a:srgbClr val="FFFFFF">
+                        <a:shade val="85000"/>
+                      </a:srgbClr>
+                    </a:solidFill>
+                    <a:ln w="88900" cap="sq">
+                      <a:solidFill>
+                        <a:srgbClr val="FFFFFF"/>
+                      </a:solidFill>
+                      <a:miter lim="800000"/>
+                    </a:ln>
+                    <a:effectLst>
+                      <a:outerShdw blurRad="88900" algn="tl" rotWithShape="0">
+                        <a:srgbClr val="000000">
+                          <a:alpha val="45000"/>
+                        </a:srgbClr>
+                      </a:outerShdw>
+                    </a:effectLst>
+                    <a:scene3d>
+                      <a:camera prst="orthographicFront"/>
+                      <a:lightRig rig="twoPt" dir="t">
+                        <a:rot lat="0" lon="0" rev="7200000"/>
+                      </a:lightRig>
+                    </a:scene3d>
+                    <a:sp3d>
+                      <a:bevelT w="25400" h="19050"/>
+                      <a:contourClr>
+                        <a:srgbClr val="FFFFFF"/>
+                      </a:contourClr>
+                    </a:sp3d>
+                    <a:extLst>
+                      <a:ext uri="{53640926-AAD7-44D8-BBD7-CCE9431645EC}">
+                        <a14:shadowObscured xmlns:a14="http://schemas.microsoft.com/office/drawing/2010/main"/>
+                      </a:ext>
+                    </a:extLst>
+                  </pic:spPr>
+                </pic:pic>
+              </a:graphicData>
+            </a:graphic>
+          </wp:inline>
+        </w:drawing>
+      </w:r>
+    </w:p>
+    <w:p>
+      <w:pPr>
+        <w:jc w:val="center"/>
+        <w:rPr>
+          <w:noProof/>
+          <w:lang w:val="en-IN" w:eastAsia="en-IN" w:bidi="hi-IN"/>
+        </w:rPr>
+      </w:pPr>
+      <w:r>
+        <w:rPr>
+          <w:noProof/>
+          <w:lang w:val="en-IN" w:eastAsia="en-IN" w:bidi="hi-IN"/>
+        </w:rPr>
+        <w:t>The text and the software that was built along with image.</w:t>
+      </w:r>
+    </w:p>
+    <w:p>
+      <w:pPr>
+        <w:jc w:val="center"/>
+        <w:rPr>
+          <w:sz w:val="26"/>
+          <w:szCs w:val="26"/>
+          <w:lang w:val="en-IN"/>
+        </w:rPr>
+      </w:pPr>
+      <w:r>
+        <w:rPr>
+          <w:noProof/>
+          <w:lang w:val="en-IN" w:eastAsia="en-IN" w:bidi="hi-IN"/>
+        </w:rPr>
+        <w:drawing>
+          <wp:inline distT="0" distB="0" distL="0" distR="0" wp14:anchorId="6C7AD234" wp14:editId="0A7EE1FD">
+            <wp:extent cx="5107306" cy="3115340"/>
+            <wp:effectExtent l="0" t="0" r="0" b="0"/>
+            <wp:docPr id="24" name="Picture 24"/>
+            <wp:cNvGraphicFramePr>
+              <a:graphicFrameLocks xmlns:a="http://schemas.openxmlformats.org/drawingml/2006/main" noChangeAspect="1"/>
+            </wp:cNvGraphicFramePr>
+            <a:graphic xmlns:a="http://schemas.openxmlformats.org/drawingml/2006/main">
+              <a:graphicData uri="http://schemas.openxmlformats.org/drawingml/2006/picture">
+                <pic:pic xmlns:pic="http://schemas.openxmlformats.org/drawingml/2006/picture">
+                  <pic:nvPicPr>
+                    <pic:cNvPr id="0" name=""/>
+                    <pic:cNvPicPr/>
+                  </pic:nvPicPr>
+                  <pic:blipFill rotWithShape="1">
+                    <a:blip r:embed="rId20"/>
+                    <a:srcRect l="19694" t="2230" r="19433" b="12102"/>
+                    <a:stretch/>
+                  </pic:blipFill>
+                  <pic:spPr bwMode="auto">
+                    <a:xfrm>
+                      <a:off x="0" y="0"/>
+                      <a:ext cx="5107307" cy="3115341"/>
+                    </a:xfrm>
+                    <a:prstGeom prst="rect">
+                      <a:avLst/>
+                    </a:prstGeom>
+                    <a:ln>
+                      <a:noFill/>
+                    </a:ln>
+                    <a:extLst>
+                      <a:ext uri="{53640926-AAD7-44D8-BBD7-CCE9431645EC}">
+                        <a14:shadowObscured xmlns:a14="http://schemas.microsoft.com/office/drawing/2010/main"/>
+                      </a:ext>
+                    </a:extLst>
+                  </pic:spPr>
+                </pic:pic>
+              </a:graphicData>
+            </a:graphic>
+          </wp:inline>
+        </w:drawing>
+      </w:r>
+    </w:p>
+    <w:p>
+      <w:pPr>
+        <w:rPr>
+          <w:noProof/>
+          <w:lang w:val="en-IN" w:eastAsia="en-IN" w:bidi="hi-IN"/>
+        </w:rPr>
+      </w:pPr>
+    </w:p>
+    <w:p>
+      <w:pPr>
+        <w:rPr>
+          <w:lang w:val="en-IN"/>
+        </w:rPr>
+      </w:pPr>
+      <w:r>
+        <w:rPr>
+          <w:noProof/>
+          <w:lang w:val="en-IN" w:eastAsia="en-IN" w:bidi="hi-IN"/>
+        </w:rPr>
+        <w:drawing>
+          <wp:inline distT="0" distB="0" distL="0" distR="0" wp14:anchorId="241CFC78" wp14:editId="48D1A9A4">
+            <wp:extent cx="6259276" cy="5943600"/>
+            <wp:effectExtent l="0" t="0" r="0" b="0"/>
+            <wp:docPr id="25" name="Picture 25"/>
+            <wp:cNvGraphicFramePr>
+              <a:graphicFrameLocks xmlns:a="http://schemas.openxmlformats.org/drawingml/2006/main" noChangeAspect="1"/>
+            </wp:cNvGraphicFramePr>
+            <a:graphic xmlns:a="http://schemas.openxmlformats.org/drawingml/2006/main">
+              <a:graphicData uri="http://schemas.openxmlformats.org/drawingml/2006/picture">
+                <pic:pic xmlns:pic="http://schemas.openxmlformats.org/drawingml/2006/picture">
+                  <pic:nvPicPr>
+                    <pic:cNvPr id="0" name=""/>
+                    <pic:cNvPicPr/>
+                  </pic:nvPicPr>
+                  <pic:blipFill rotWithShape="1">
+                    <a:blip r:embed="rId21"/>
+                    <a:srcRect r="21224" b="7643"/>
+                    <a:stretch/>
+                  </pic:blipFill>
+                  <pic:spPr bwMode="auto">
+                    <a:xfrm>
+                      <a:off x="0" y="0"/>
+                      <a:ext cx="6264426" cy="5948490"/>
+                    </a:xfrm>
+                    <a:prstGeom prst="rect">
+                      <a:avLst/>
+                    </a:prstGeom>
+                    <a:ln>
+                      <a:noFill/>
+                    </a:ln>
+                    <a:extLst>
+                      <a:ext uri="{53640926-AAD7-44D8-BBD7-CCE9431645EC}">
+                        <a14:shadowObscured xmlns:a14="http://schemas.microsoft.com/office/drawing/2010/main"/>
+                      </a:ext>
+                    </a:extLst>
+                  </pic:spPr>
+                </pic:pic>
+              </a:graphicData>
+            </a:graphic>
+          </wp:inline>
+        </w:drawing>
+      </w:r>
+    </w:p>
+    <w:p>
+      <w:pPr>
+        <w:rPr>
+          <w:lang w:val="en-IN"/>
+        </w:rPr>
+      </w:pPr>
+    </w:p>
+    <w:p>
+      <w:pPr>
+        <w:jc w:val="center"/>
+        <w:rPr>
+          <w:sz w:val="32"/>
+          <w:szCs w:val="32"/>
+          <w:lang w:val="en-IN"/>
+        </w:rPr>
+      </w:pPr>
+      <w:r>
+        <w:rPr>
+          <w:sz w:val="32"/>
+          <w:szCs w:val="32"/>
+          <w:lang w:val="en-IN"/>
+        </w:rPr>
+        <w:t xml:space="preserve">Generated output from the image! </w:t>
+      </w:r>
+      <w:proofErr w:type="gramStart"/>
+      <w:r>
+        <w:rPr>
+          <w:sz w:val="32"/>
+          <w:szCs w:val="32"/>
+          <w:lang w:val="en-IN"/>
+        </w:rPr>
+        <w:t>P</w:t>
+      </w:r>
+      <w:r>
+        <w:rPr>
+          <w:sz w:val="32"/>
+          <w:szCs w:val="32"/>
+          <w:lang w:val="en-IN"/>
+        </w:rPr>
+        <w:t>ython code.</w:t>
+      </w:r>
+      <w:proofErr w:type="gramEnd"/>
+    </w:p>
+    <w:p>
+      <w:pPr>
+        <w:jc w:val="center"/>
+        <w:rPr>
+          <w:sz w:val="32"/>
+          <w:szCs w:val="32"/>
+          <w:lang w:val="en-IN"/>
+        </w:rPr>
+      </w:pPr>
+    </w:p>
+    <w:p>
+      <w:pPr>
+        <w:jc w:val="center"/>
+        <w:rPr>
+          <w:sz w:val="32"/>
+          <w:szCs w:val="32"/>
+          <w:lang w:val="en-IN"/>
+        </w:rPr>
+      </w:pPr>
+    </w:p>
+    <w:p>
+      <w:pPr>
+        <w:pStyle w:val="Title"/>
+        <w:rPr>
+          <w:lang w:val="en-IN"/>
+        </w:rPr>
+      </w:pPr>
+      <w:r>
+        <w:rPr>
+          <w:lang w:val="en-IN"/>
+        </w:rPr>
+        <w:lastRenderedPageBreak/>
+        <w:t>Future research and scope</w:t>
       </w:r>
     </w:p>
     <w:p>
@@ -5411,427 +6584,1297 @@
         <w:adjustRightInd w:val="0"/>
         <w:spacing w:after="0" w:line="240" w:lineRule="auto"/>
         <w:rPr>
-          <w:rFonts w:ascii="Calibri" w:hAnsi="Calibri" w:cs="Calibri"/>
-          <w:sz w:val="17"/>
-          <w:szCs w:val="17"/>
-          <w:lang w:val="en-IN" w:bidi="hi-IN"/>
-        </w:rPr>
-      </w:pPr>
-      <w:r>
-        <w:rPr>
-          <w:rFonts w:ascii="Calibri" w:hAnsi="Calibri" w:cs="Calibri"/>
-          <w:sz w:val="17"/>
-          <w:szCs w:val="17"/>
-          <w:lang w:val="en-IN" w:bidi="hi-IN"/>
-        </w:rPr>
-        <w:t xml:space="preserve">Nick </w:t>
-      </w:r>
-      <w:proofErr w:type="spellStart"/>
-      <w:r>
-        <w:rPr>
-          <w:rFonts w:ascii="Calibri" w:hAnsi="Calibri" w:cs="Calibri"/>
-          <w:sz w:val="17"/>
-          <w:szCs w:val="17"/>
-          <w:lang w:val="en-IN" w:bidi="hi-IN"/>
-        </w:rPr>
-        <w:t>Nabavian</w:t>
-      </w:r>
-      <w:proofErr w:type="spellEnd"/>
-    </w:p>
-    <w:p>
-      <w:pPr>
-        <w:rPr>
-          <w:rFonts w:ascii="Calibri" w:hAnsi="Calibri" w:cs="Calibri"/>
-          <w:sz w:val="17"/>
-          <w:szCs w:val="17"/>
-          <w:lang w:val="en-IN" w:bidi="hi-IN"/>
-        </w:rPr>
-      </w:pPr>
-      <w:hyperlink r:id="rId17" w:history="1">
-        <w:r>
-          <w:rPr>
-            <w:rStyle w:val="Hyperlink"/>
-            <w:rFonts w:ascii="Calibri" w:hAnsi="Calibri" w:cs="Calibri"/>
-            <w:sz w:val="17"/>
-            <w:szCs w:val="17"/>
-            <w:lang w:val="en-IN" w:bidi="hi-IN"/>
-          </w:rPr>
-          <w:t>nabav100@chapman.edu</w:t>
-        </w:r>
-      </w:hyperlink>
-    </w:p>
-    <w:p>
-      <w:pPr>
-        <w:rPr>
-          <w:rFonts w:ascii="Calibri" w:hAnsi="Calibri" w:cs="Calibri"/>
-          <w:sz w:val="17"/>
-          <w:szCs w:val="17"/>
-          <w:lang w:val="en-IN" w:bidi="hi-IN"/>
-        </w:rPr>
-      </w:pPr>
-    </w:p>
-    <w:p>
-      <w:pPr>
-        <w:pStyle w:val="Default"/>
-        <w:rPr>
-          <w:sz w:val="16"/>
-          <w:szCs w:val="16"/>
-        </w:rPr>
-      </w:pPr>
-      <w:r>
+          <w:rFonts w:cstheme="minorHAnsi"/>
+          <w:sz w:val="26"/>
+          <w:szCs w:val="26"/>
+          <w:lang w:val="en-IN" w:bidi="hi-IN"/>
+        </w:rPr>
+      </w:pPr>
+      <w:r>
+        <w:rPr>
+          <w:rFonts w:cstheme="minorHAnsi"/>
+          <w:sz w:val="26"/>
+          <w:szCs w:val="26"/>
+          <w:lang w:val="en-IN" w:bidi="hi-IN"/>
+        </w:rPr>
+        <w:t xml:space="preserve">The world of digital media is in a continuous state of evolution. Steganography is regarded as technology that has major competitive applications. While a significant progress in the image steganography techniques has been achieved, still there is scope for the improvement as there is yet to be evolved a standard method and the proposed algorithms can be further enhanced. In this thesis, the study and analysis related to the image based steganography relating to LSB and DCT has been done. </w:t>
+      </w:r>
+    </w:p>
+    <w:p>
+      <w:pPr>
+        <w:autoSpaceDE w:val="0"/>
+        <w:autoSpaceDN w:val="0"/>
+        <w:adjustRightInd w:val="0"/>
+        <w:spacing w:after="0" w:line="240" w:lineRule="auto"/>
+        <w:rPr>
+          <w:rFonts w:cstheme="minorHAnsi"/>
+          <w:sz w:val="26"/>
+          <w:szCs w:val="26"/>
+          <w:lang w:val="en-IN" w:bidi="hi-IN"/>
+        </w:rPr>
+      </w:pPr>
+    </w:p>
+    <w:p>
+      <w:pPr>
+        <w:autoSpaceDE w:val="0"/>
+        <w:autoSpaceDN w:val="0"/>
+        <w:adjustRightInd w:val="0"/>
+        <w:spacing w:after="0" w:line="240" w:lineRule="auto"/>
+        <w:rPr>
+          <w:rFonts w:cstheme="minorHAnsi"/>
+          <w:sz w:val="26"/>
+          <w:szCs w:val="26"/>
+          <w:lang w:val="en-IN" w:bidi="hi-IN"/>
+        </w:rPr>
+      </w:pPr>
+      <w:r>
+        <w:rPr>
+          <w:rFonts w:cstheme="minorHAnsi"/>
+          <w:sz w:val="26"/>
+          <w:szCs w:val="26"/>
+          <w:lang w:val="en-IN" w:bidi="hi-IN"/>
+        </w:rPr>
+        <w:t>The</w:t>
+      </w:r>
+      <w:r>
+        <w:rPr>
+          <w:rFonts w:cstheme="minorHAnsi"/>
+          <w:sz w:val="26"/>
+          <w:szCs w:val="26"/>
+          <w:lang w:val="en-IN" w:bidi="hi-IN"/>
+        </w:rPr>
+        <w:t xml:space="preserve"> </w:t>
+      </w:r>
+      <w:r>
+        <w:rPr>
+          <w:rFonts w:cstheme="minorHAnsi"/>
+          <w:sz w:val="26"/>
+          <w:szCs w:val="26"/>
+          <w:lang w:val="en-IN" w:bidi="hi-IN"/>
+        </w:rPr>
+        <w:t>enhancements can be done by using soft computing techniques such as Neural based</w:t>
+      </w:r>
+      <w:r>
+        <w:rPr>
+          <w:rFonts w:cstheme="minorHAnsi"/>
+          <w:sz w:val="26"/>
+          <w:szCs w:val="26"/>
+          <w:lang w:val="en-IN" w:bidi="hi-IN"/>
+        </w:rPr>
+        <w:t xml:space="preserve"> </w:t>
+      </w:r>
+      <w:r>
+        <w:rPr>
+          <w:rFonts w:cstheme="minorHAnsi"/>
+          <w:sz w:val="26"/>
+          <w:szCs w:val="26"/>
+          <w:lang w:val="en-IN" w:bidi="hi-IN"/>
+        </w:rPr>
+        <w:t>steganography, Fuzzy and Genetic algorithms based approaches. The future work can</w:t>
+      </w:r>
+      <w:r>
+        <w:rPr>
+          <w:rFonts w:cstheme="minorHAnsi"/>
+          <w:sz w:val="26"/>
+          <w:szCs w:val="26"/>
+          <w:lang w:val="en-IN" w:bidi="hi-IN"/>
+        </w:rPr>
+        <w:t xml:space="preserve"> </w:t>
+      </w:r>
+      <w:r>
+        <w:rPr>
+          <w:rFonts w:cstheme="minorHAnsi"/>
+          <w:sz w:val="26"/>
+          <w:szCs w:val="26"/>
+          <w:lang w:val="en-IN" w:bidi="hi-IN"/>
+        </w:rPr>
+        <w:t>also take into considerations of the Quantum computation approaches which can</w:t>
+      </w:r>
+      <w:r>
+        <w:rPr>
+          <w:rFonts w:cstheme="minorHAnsi"/>
+          <w:sz w:val="26"/>
+          <w:szCs w:val="26"/>
+          <w:lang w:val="en-IN" w:bidi="hi-IN"/>
+        </w:rPr>
+        <w:t xml:space="preserve"> </w:t>
+      </w:r>
+      <w:r>
+        <w:rPr>
+          <w:rFonts w:cstheme="minorHAnsi"/>
+          <w:sz w:val="26"/>
+          <w:szCs w:val="26"/>
+          <w:lang w:val="en-IN" w:bidi="hi-IN"/>
+        </w:rPr>
+        <w:t>extend the classical steganography for performance enhancement of the existing</w:t>
+      </w:r>
+      <w:r>
+        <w:rPr>
+          <w:rFonts w:cstheme="minorHAnsi"/>
+          <w:sz w:val="26"/>
+          <w:szCs w:val="26"/>
+          <w:lang w:val="en-IN" w:bidi="hi-IN"/>
+        </w:rPr>
+        <w:t xml:space="preserve"> </w:t>
+      </w:r>
+      <w:r>
+        <w:rPr>
+          <w:rFonts w:cstheme="minorHAnsi"/>
+          <w:sz w:val="26"/>
+          <w:szCs w:val="26"/>
+          <w:lang w:val="en-IN" w:bidi="hi-IN"/>
+        </w:rPr>
+        <w:t>techniques.</w:t>
+      </w:r>
+      <w:r>
+        <w:rPr>
+          <w:rFonts w:cstheme="minorHAnsi"/>
+          <w:sz w:val="26"/>
+          <w:szCs w:val="26"/>
+          <w:lang w:val="en-IN" w:bidi="hi-IN"/>
+        </w:rPr>
+        <w:t xml:space="preserve"> </w:t>
+      </w:r>
+      <w:r>
+        <w:rPr>
+          <w:rFonts w:cstheme="minorHAnsi"/>
+          <w:sz w:val="26"/>
+          <w:szCs w:val="26"/>
+          <w:lang w:val="en-IN" w:bidi="hi-IN"/>
+        </w:rPr>
+        <w:t>The existing transform and spatial domain based approaches can be enhanced with</w:t>
+      </w:r>
+      <w:r>
+        <w:rPr>
+          <w:rFonts w:cstheme="minorHAnsi"/>
+          <w:sz w:val="26"/>
+          <w:szCs w:val="26"/>
+          <w:lang w:val="en-IN" w:bidi="hi-IN"/>
+        </w:rPr>
+        <w:t xml:space="preserve"> </w:t>
+      </w:r>
+      <w:r>
+        <w:rPr>
+          <w:rFonts w:cstheme="minorHAnsi"/>
+          <w:sz w:val="26"/>
+          <w:szCs w:val="26"/>
+          <w:lang w:val="en-IN" w:bidi="hi-IN"/>
+        </w:rPr>
+        <w:t>certain variations. The DCT and DWT techniques can also be enhanced by using</w:t>
+      </w:r>
+      <w:r>
+        <w:rPr>
+          <w:rFonts w:cstheme="minorHAnsi"/>
+          <w:sz w:val="26"/>
+          <w:szCs w:val="26"/>
+          <w:lang w:val="en-IN" w:bidi="hi-IN"/>
+        </w:rPr>
+        <w:t xml:space="preserve"> </w:t>
+      </w:r>
+      <w:r>
+        <w:rPr>
+          <w:rFonts w:cstheme="minorHAnsi"/>
+          <w:sz w:val="26"/>
+          <w:szCs w:val="26"/>
+          <w:lang w:val="en-IN" w:bidi="hi-IN"/>
+        </w:rPr>
+        <w:t>randomization approach where the secret bits can be embedded randomly selected</w:t>
+      </w:r>
+      <w:r>
+        <w:rPr>
+          <w:rFonts w:cstheme="minorHAnsi"/>
+          <w:sz w:val="26"/>
+          <w:szCs w:val="26"/>
+          <w:lang w:val="en-IN" w:bidi="hi-IN"/>
+        </w:rPr>
+        <w:t xml:space="preserve"> </w:t>
+      </w:r>
+      <w:r>
+        <w:rPr>
+          <w:rFonts w:cstheme="minorHAnsi"/>
+          <w:sz w:val="26"/>
+          <w:szCs w:val="26"/>
+          <w:lang w:val="en-IN" w:bidi="hi-IN"/>
+        </w:rPr>
+        <w:t>blocks. Additionally, improving the embedding capacity of these methods that can</w:t>
+      </w:r>
+      <w:r>
+        <w:rPr>
+          <w:rFonts w:cstheme="minorHAnsi"/>
+          <w:sz w:val="26"/>
+          <w:szCs w:val="26"/>
+          <w:lang w:val="en-IN" w:bidi="hi-IN"/>
+        </w:rPr>
+        <w:t xml:space="preserve"> </w:t>
+      </w:r>
+      <w:r>
+        <w:rPr>
+          <w:rFonts w:cstheme="minorHAnsi"/>
+          <w:sz w:val="26"/>
+          <w:szCs w:val="26"/>
+          <w:lang w:val="en-IN" w:bidi="hi-IN"/>
+        </w:rPr>
+        <w:t>withstand severe compression can be considered. In the spatial domain enhancement</w:t>
+      </w:r>
+      <w:r>
+        <w:rPr>
+          <w:rFonts w:cstheme="minorHAnsi"/>
+          <w:sz w:val="26"/>
+          <w:szCs w:val="26"/>
+          <w:lang w:val="en-IN" w:bidi="hi-IN"/>
+        </w:rPr>
+        <w:t xml:space="preserve"> </w:t>
+      </w:r>
+      <w:r>
+        <w:rPr>
+          <w:rFonts w:cstheme="minorHAnsi"/>
+          <w:sz w:val="26"/>
+          <w:szCs w:val="26"/>
+          <w:lang w:val="en-IN" w:bidi="hi-IN"/>
+        </w:rPr>
+        <w:t xml:space="preserve">can also be done. </w:t>
+      </w:r>
+    </w:p>
+    <w:p>
+      <w:pPr>
+        <w:autoSpaceDE w:val="0"/>
+        <w:autoSpaceDN w:val="0"/>
+        <w:adjustRightInd w:val="0"/>
+        <w:spacing w:after="0" w:line="240" w:lineRule="auto"/>
+        <w:rPr>
+          <w:rFonts w:cstheme="minorHAnsi"/>
+          <w:sz w:val="26"/>
+          <w:szCs w:val="26"/>
+          <w:lang w:val="en-IN" w:bidi="hi-IN"/>
+        </w:rPr>
+      </w:pPr>
+    </w:p>
+    <w:p>
+      <w:pPr>
+        <w:autoSpaceDE w:val="0"/>
+        <w:autoSpaceDN w:val="0"/>
+        <w:adjustRightInd w:val="0"/>
+        <w:spacing w:after="0" w:line="240" w:lineRule="auto"/>
+        <w:rPr>
+          <w:rFonts w:cstheme="minorHAnsi"/>
+          <w:sz w:val="24"/>
+          <w:szCs w:val="24"/>
+          <w:lang w:val="en-IN"/>
+        </w:rPr>
+      </w:pPr>
+      <w:r>
+        <w:rPr>
+          <w:rFonts w:cstheme="minorHAnsi"/>
+          <w:sz w:val="26"/>
+          <w:szCs w:val="26"/>
+          <w:lang w:val="en-IN" w:bidi="hi-IN"/>
+        </w:rPr>
+        <w:t>The LSB based random embedding where the secret data is</w:t>
+      </w:r>
+      <w:r>
+        <w:rPr>
+          <w:rFonts w:cstheme="minorHAnsi"/>
+          <w:sz w:val="26"/>
+          <w:szCs w:val="26"/>
+          <w:lang w:val="en-IN" w:bidi="hi-IN"/>
+        </w:rPr>
+        <w:t xml:space="preserve"> </w:t>
+      </w:r>
+      <w:r>
+        <w:rPr>
+          <w:rFonts w:cstheme="minorHAnsi"/>
+          <w:sz w:val="26"/>
+          <w:szCs w:val="26"/>
+          <w:lang w:val="en-IN" w:bidi="hi-IN"/>
+        </w:rPr>
+        <w:t>embedded only in red plane can be enhanced using two planes for embedding (Red,</w:t>
+      </w:r>
+      <w:r>
+        <w:rPr>
+          <w:rFonts w:cstheme="minorHAnsi"/>
+          <w:sz w:val="26"/>
+          <w:szCs w:val="26"/>
+          <w:lang w:val="en-IN" w:bidi="hi-IN"/>
+        </w:rPr>
+        <w:t xml:space="preserve"> </w:t>
+      </w:r>
+      <w:r>
+        <w:rPr>
+          <w:rFonts w:cstheme="minorHAnsi"/>
+          <w:sz w:val="26"/>
+          <w:szCs w:val="26"/>
+          <w:lang w:val="en-IN" w:bidi="hi-IN"/>
+        </w:rPr>
+        <w:t>Green or blue plane) that will increase the embedding capacity and will also preserve</w:t>
+      </w:r>
+      <w:r>
+        <w:rPr>
+          <w:rFonts w:cstheme="minorHAnsi"/>
+          <w:sz w:val="26"/>
+          <w:szCs w:val="26"/>
+          <w:lang w:val="en-IN" w:bidi="hi-IN"/>
+        </w:rPr>
+        <w:t xml:space="preserve"> </w:t>
+      </w:r>
+      <w:r>
+        <w:rPr>
+          <w:rFonts w:cstheme="minorHAnsi"/>
+          <w:sz w:val="26"/>
+          <w:szCs w:val="26"/>
+          <w:lang w:val="en-IN" w:bidi="hi-IN"/>
+        </w:rPr>
+        <w:t>the security. The embedding capacity can also be enhanced by using more LSBs and</w:t>
+      </w:r>
+      <w:r>
+        <w:rPr>
+          <w:rFonts w:cstheme="minorHAnsi"/>
+          <w:sz w:val="26"/>
+          <w:szCs w:val="26"/>
+          <w:lang w:val="en-IN" w:bidi="hi-IN"/>
+        </w:rPr>
+        <w:t xml:space="preserve"> </w:t>
+      </w:r>
+      <w:r>
+        <w:rPr>
+          <w:rFonts w:cstheme="minorHAnsi"/>
+          <w:sz w:val="26"/>
+          <w:szCs w:val="26"/>
+          <w:lang w:val="en-IN" w:bidi="hi-IN"/>
+        </w:rPr>
+        <w:t>maintaining the statistical properties of the images.</w:t>
+      </w:r>
+    </w:p>
+    <w:p>
+      <w:pPr>
+        <w:rPr>
+          <w:lang w:val="en-IN"/>
+        </w:rPr>
+      </w:pPr>
+    </w:p>
+    <w:p>
+      <w:pPr>
+        <w:rPr>
+          <w:lang w:val="en-IN"/>
+        </w:rPr>
+      </w:pPr>
+    </w:p>
+    <w:p>
+      <w:pPr>
+        <w:rPr>
+          <w:lang w:val="en-IN"/>
+        </w:rPr>
+      </w:pPr>
+    </w:p>
+    <w:p>
+      <w:pPr>
+        <w:rPr>
+          <w:lang w:val="en-IN"/>
+        </w:rPr>
+      </w:pPr>
+    </w:p>
+    <w:p>
+      <w:pPr>
+        <w:rPr>
+          <w:lang w:val="en-IN"/>
+        </w:rPr>
+      </w:pPr>
+    </w:p>
+    <w:p>
+      <w:pPr>
+        <w:rPr>
+          <w:lang w:val="en-IN"/>
+        </w:rPr>
+      </w:pPr>
+    </w:p>
+    <w:p>
+      <w:pPr>
+        <w:rPr>
+          <w:lang w:val="en-IN"/>
+        </w:rPr>
+      </w:pPr>
+    </w:p>
+    <w:p>
+      <w:pPr>
+        <w:rPr>
+          <w:lang w:val="en-IN"/>
+        </w:rPr>
+      </w:pPr>
+    </w:p>
+    <w:p>
+      <w:pPr>
+        <w:pStyle w:val="Title"/>
+        <w:rPr>
+          <w:lang w:val="en-IN"/>
+        </w:rPr>
+      </w:pPr>
+      <w:r>
+        <w:rPr>
+          <w:lang w:val="en-IN"/>
+        </w:rPr>
+        <w:lastRenderedPageBreak/>
+        <w:t>Conclusion</w:t>
+      </w:r>
+    </w:p>
+    <w:p>
+      <w:pPr>
+        <w:autoSpaceDE w:val="0"/>
+        <w:autoSpaceDN w:val="0"/>
+        <w:adjustRightInd w:val="0"/>
+        <w:spacing w:after="0" w:line="240" w:lineRule="auto"/>
+        <w:rPr>
+          <w:rFonts w:cstheme="minorHAnsi"/>
+          <w:sz w:val="26"/>
+          <w:szCs w:val="26"/>
+          <w:lang w:val="en-IN"/>
+        </w:rPr>
+      </w:pPr>
+      <w:r>
+        <w:rPr>
+          <w:rFonts w:cstheme="minorHAnsi"/>
+          <w:color w:val="000000"/>
+          <w:sz w:val="26"/>
+          <w:szCs w:val="26"/>
+          <w:lang w:val="en-IN" w:bidi="hi-IN"/>
+        </w:rPr>
+        <w:t>The proposed method is very useful technique for secure communication over the Internet. In the process of Steganography, the message which is hidden is invisible. An attempt has been made to implement encryption and decryption techniques on the data to be hidden into the carrier files, so that this will provide additional security to the data. The sender and rec</w:t>
+      </w:r>
+      <w:r>
+        <w:rPr>
+          <w:rFonts w:cstheme="minorHAnsi"/>
+          <w:color w:val="000000"/>
+          <w:sz w:val="26"/>
+          <w:szCs w:val="26"/>
+          <w:lang w:val="en-IN" w:bidi="hi-IN"/>
+        </w:rPr>
+        <w:t>eiver only know how to hide and unhide the data into the carrier files. No other intermediate person will even know that there is a second message inside the carrier file. The sender and receiver only know the commands to hide and unhide.</w:t>
+      </w:r>
+    </w:p>
+    <w:p>
+      <w:pPr>
+        <w:rPr>
+          <w:sz w:val="26"/>
+          <w:szCs w:val="26"/>
+          <w:lang w:val="en-IN"/>
+        </w:rPr>
+      </w:pPr>
+    </w:p>
+    <w:p>
+      <w:pPr>
+        <w:rPr>
+          <w:sz w:val="26"/>
+          <w:szCs w:val="26"/>
+          <w:lang w:val="en-IN"/>
+        </w:rPr>
+      </w:pPr>
+      <w:r>
+        <w:rPr>
+          <w:sz w:val="26"/>
+          <w:szCs w:val="26"/>
+        </w:rPr>
+        <w:t xml:space="preserve">Since </w:t>
+      </w:r>
+      <w:r>
+        <w:rPr>
+          <w:sz w:val="26"/>
+          <w:szCs w:val="26"/>
+        </w:rPr>
+        <w:t>it</w:t>
+      </w:r>
+      <w:r>
+        <w:rPr>
+          <w:sz w:val="26"/>
+          <w:szCs w:val="26"/>
+        </w:rPr>
+        <w:t xml:space="preserve"> utilizes lossless compression, LSB makes utilization of </w:t>
+      </w:r>
+      <w:r>
+        <w:rPr>
+          <w:sz w:val="26"/>
+          <w:szCs w:val="26"/>
+        </w:rPr>
+        <w:t>lossless</w:t>
+      </w:r>
+      <w:r>
+        <w:rPr>
+          <w:sz w:val="26"/>
+          <w:szCs w:val="26"/>
+        </w:rPr>
+        <w:t xml:space="preserve"> image. To have the capacity to conc</w:t>
+      </w:r>
+      <w:r>
+        <w:rPr>
+          <w:sz w:val="26"/>
+          <w:szCs w:val="26"/>
+        </w:rPr>
+        <w:t xml:space="preserve">eal secret information within this </w:t>
+      </w:r>
+      <w:r>
+        <w:rPr>
+          <w:sz w:val="26"/>
+          <w:szCs w:val="26"/>
+        </w:rPr>
+        <w:t>image, one requires a substantial cover medium. The advantage of LSB hiding is its simplicity. LSB embedding technique also allows high perceptual transparency. The data hiding capacity of LSB technique is high and more secure. Embedding secret information with Steganography technique decreases the probability of secret information being detected. LSB insertion method to image Steganography works effectively for 24 BMP, GIF and PNG image file formats. Using this embedding and extracting algorithms, one can extract the secret message exactly as original message without changing the cover image.</w:t>
+      </w:r>
+    </w:p>
+    <w:p>
+      <w:pPr>
+        <w:rPr>
+          <w:sz w:val="26"/>
+          <w:szCs w:val="26"/>
+          <w:lang w:val="en-IN"/>
+        </w:rPr>
+      </w:pPr>
+      <w:r>
+        <w:rPr>
+          <w:sz w:val="26"/>
+          <w:szCs w:val="26"/>
+          <w:lang w:val="en-IN"/>
+        </w:rPr>
+        <w:t>The future research in Image stenography is limitless. While some areas require secure transmission of images, others require storing potentially 2 or 3 times more data.</w:t>
+      </w:r>
+    </w:p>
+    <w:p>
+      <w:pPr>
+        <w:rPr>
+          <w:lang w:val="en-IN"/>
+        </w:rPr>
+      </w:pPr>
+    </w:p>
+    <w:p>
+      <w:pPr>
+        <w:rPr>
+          <w:lang w:val="en-IN"/>
+        </w:rPr>
+      </w:pPr>
+    </w:p>
+    <w:p>
+      <w:pPr>
+        <w:rPr>
+          <w:lang w:val="en-IN"/>
+        </w:rPr>
+      </w:pPr>
+    </w:p>
+    <w:p>
+      <w:pPr>
+        <w:rPr>
+          <w:lang w:val="en-IN"/>
+        </w:rPr>
+      </w:pPr>
+    </w:p>
+    <w:p>
+      <w:pPr>
+        <w:rPr>
+          <w:lang w:val="en-IN"/>
+        </w:rPr>
+      </w:pPr>
+    </w:p>
+    <w:p>
+      <w:pPr>
+        <w:rPr>
+          <w:lang w:val="en-IN"/>
+        </w:rPr>
+      </w:pPr>
+    </w:p>
+    <w:p>
+      <w:pPr>
+        <w:rPr>
+          <w:lang w:val="en-IN"/>
+        </w:rPr>
+      </w:pPr>
+    </w:p>
+    <w:p>
+      <w:pPr>
+        <w:rPr>
+          <w:lang w:val="en-IN"/>
+        </w:rPr>
+      </w:pPr>
+    </w:p>
+    <w:p>
+      <w:pPr>
+        <w:rPr>
+          <w:lang w:val="en-IN"/>
+        </w:rPr>
+      </w:pPr>
+    </w:p>
+    <w:p>
+      <w:pPr>
+        <w:pStyle w:val="Title"/>
+      </w:pPr>
+      <w:r>
+        <w:lastRenderedPageBreak/>
+        <w:t>Appendix</w:t>
+      </w:r>
+      <w:r>
+        <w:t xml:space="preserve"> 1</w:t>
+      </w:r>
+      <w:r>
+        <w:t xml:space="preserve">: </w:t>
+      </w:r>
+      <w:r>
+        <w:t>ASCII</w:t>
+      </w:r>
+      <w:r>
+        <w:t xml:space="preserve"> </w:t>
+      </w:r>
+    </w:p>
+    <w:p>
+      <w:pPr>
+        <w:spacing w:after="0" w:line="240" w:lineRule="auto"/>
+        <w:jc w:val="center"/>
+        <w:rPr>
+          <w:rFonts w:eastAsia="Times New Roman" w:cstheme="minorHAnsi"/>
+          <w:sz w:val="34"/>
+          <w:szCs w:val="34"/>
+          <w:lang w:val="en-IN" w:eastAsia="en-IN" w:bidi="hi-IN"/>
+        </w:rPr>
+      </w:pPr>
+      <w:r>
+        <w:rPr>
+          <w:rFonts w:eastAsia="Times New Roman" w:cstheme="minorHAnsi"/>
+          <w:sz w:val="25"/>
+          <w:szCs w:val="25"/>
+          <w:lang w:val="en-IN" w:eastAsia="en-IN" w:bidi="hi-IN"/>
+        </w:rPr>
+        <w:t>ASCII stands for American Standard Code for Information Interchange. Computers can only understand numbers, so an ASCII code is the numerical representation of a character such as 'a' or '@' or an action of some sort. ASCII was developed a long time ago and now the non-printing characters are rarely used for their original purpose. Below is the ASCII character table and this includes descriptions of the first 32 non-printing characters. ASCII was actually designed for use with teletypes and so the descriptions are somewhat obscure. If someone says they want your CV however in ASCII format, all this means is they want 'plain' text with no formatting such as tabs, bold or underscoring - the raw format that any computer can understand. This is usually so they can easily import the file into their own applications without issues. Notepad.exe creates ASCII text, or in MS Word you can save a file as 'text only'</w:t>
+      </w:r>
+    </w:p>
+    <w:p>
+      <w:pPr>
+        <w:rPr>
+          <w:lang w:val="en-IN"/>
+        </w:rPr>
+      </w:pPr>
+      <w:r>
+        <w:rPr>
+          <w:noProof/>
+          <w:lang w:val="en-IN" w:eastAsia="en-IN" w:bidi="hi-IN"/>
+        </w:rPr>
+        <w:drawing>
+          <wp:inline distT="0" distB="0" distL="0" distR="0" wp14:anchorId="7785BE32" wp14:editId="54B6AE3D">
+            <wp:extent cx="5943600" cy="5273749"/>
+            <wp:effectExtent l="0" t="0" r="0" b="0"/>
+            <wp:docPr id="18" name="Picture 18"/>
+            <wp:cNvGraphicFramePr>
+              <a:graphicFrameLocks xmlns:a="http://schemas.openxmlformats.org/drawingml/2006/main" noChangeAspect="1"/>
+            </wp:cNvGraphicFramePr>
+            <a:graphic xmlns:a="http://schemas.openxmlformats.org/drawingml/2006/main">
+              <a:graphicData uri="http://schemas.openxmlformats.org/drawingml/2006/picture">
+                <pic:pic xmlns:pic="http://schemas.openxmlformats.org/drawingml/2006/picture">
+                  <pic:nvPicPr>
+                    <pic:cNvPr id="0" name=""/>
+                    <pic:cNvPicPr/>
+                  </pic:nvPicPr>
+                  <pic:blipFill rotWithShape="1">
+                    <a:blip r:embed="rId22"/>
+                    <a:srcRect l="30436" t="10191" r="31428" b="5731"/>
+                    <a:stretch/>
+                  </pic:blipFill>
+                  <pic:spPr bwMode="auto">
+                    <a:xfrm>
+                      <a:off x="0" y="0"/>
+                      <a:ext cx="5961029" cy="5289214"/>
+                    </a:xfrm>
+                    <a:prstGeom prst="rect">
+                      <a:avLst/>
+                    </a:prstGeom>
+                    <a:ln>
+                      <a:noFill/>
+                    </a:ln>
+                    <a:extLst>
+                      <a:ext uri="{53640926-AAD7-44D8-BBD7-CCE9431645EC}">
+                        <a14:shadowObscured xmlns:a14="http://schemas.microsoft.com/office/drawing/2010/main"/>
+                      </a:ext>
+                    </a:extLst>
+                  </pic:spPr>
+                </pic:pic>
+              </a:graphicData>
+            </a:graphic>
+          </wp:inline>
+        </w:drawing>
+      </w:r>
+    </w:p>
+    <w:p>
+      <w:pPr>
+        <w:pStyle w:val="Title"/>
+        <w:rPr>
+          <w:lang w:val="en-IN"/>
+        </w:rPr>
+      </w:pPr>
+      <w:r>
+        <w:rPr>
+          <w:lang w:val="en-IN"/>
+        </w:rPr>
+        <w:lastRenderedPageBreak/>
+        <w:t>Appendix 2: Images</w:t>
+      </w:r>
+    </w:p>
+    <w:p>
+      <w:pPr>
+        <w:rPr>
+          <w:sz w:val="26"/>
+          <w:szCs w:val="26"/>
+          <w:lang w:val="en-IN"/>
+        </w:rPr>
+      </w:pPr>
+      <w:r>
+        <w:rPr>
+          <w:sz w:val="26"/>
+          <w:szCs w:val="26"/>
+          <w:lang w:val="en-IN"/>
+        </w:rPr>
+        <w:t>We all love to see beautiful images, but have you ever thought how do computers see an image? In this blog post, I will give an explanation of how images are stored in a computer.</w:t>
+      </w:r>
+    </w:p>
+    <w:p>
+      <w:pPr>
+        <w:jc w:val="center"/>
+        <w:rPr>
+          <w:lang w:val="en-IN"/>
+        </w:rPr>
+      </w:pPr>
+      <w:r>
+        <w:rPr>
+          <w:noProof/>
+          <w:lang w:val="en-IN" w:eastAsia="en-IN" w:bidi="hi-IN"/>
+        </w:rPr>
+        <w:drawing>
+          <wp:inline distT="0" distB="0" distL="0" distR="0">
+            <wp:extent cx="4253023" cy="2615609"/>
+            <wp:effectExtent l="0" t="0" r="0" b="0"/>
+            <wp:docPr id="19" name="Picture 19" descr="https://static.commonlounge.com/fp/600w/loZu3apAxG8Dv3b62Q8XlaaTt1520496644_kc"/>
+            <wp:cNvGraphicFramePr>
+              <a:graphicFrameLocks xmlns:a="http://schemas.openxmlformats.org/drawingml/2006/main" noChangeAspect="1"/>
+            </wp:cNvGraphicFramePr>
+            <a:graphic xmlns:a="http://schemas.openxmlformats.org/drawingml/2006/main">
+              <a:graphicData uri="http://schemas.openxmlformats.org/drawingml/2006/picture">
+                <pic:pic xmlns:pic="http://schemas.openxmlformats.org/drawingml/2006/picture">
+                  <pic:nvPicPr>
+                    <pic:cNvPr id="0" name="Picture 31" descr="https://static.commonlounge.com/fp/600w/loZu3apAxG8Dv3b62Q8XlaaTt1520496644_kc"/>
+                    <pic:cNvPicPr>
+                      <a:picLocks noChangeAspect="1" noChangeArrowheads="1"/>
+                    </pic:cNvPicPr>
+                  </pic:nvPicPr>
+                  <pic:blipFill>
+                    <a:blip r:embed="rId23">
+                      <a:extLst>
+                        <a:ext uri="{28A0092B-C50C-407E-A947-70E740481C1C}">
+                          <a14:useLocalDpi xmlns:a14="http://schemas.microsoft.com/office/drawing/2010/main" val="0"/>
+                        </a:ext>
+                      </a:extLst>
+                    </a:blip>
+                    <a:srcRect/>
+                    <a:stretch>
+                      <a:fillRect/>
+                    </a:stretch>
+                  </pic:blipFill>
+                  <pic:spPr bwMode="auto">
+                    <a:xfrm>
+                      <a:off x="0" y="0"/>
+                      <a:ext cx="4268436" cy="2625088"/>
+                    </a:xfrm>
+                    <a:prstGeom prst="rect">
+                      <a:avLst/>
+                    </a:prstGeom>
+                    <a:noFill/>
+                    <a:ln>
+                      <a:noFill/>
+                    </a:ln>
+                  </pic:spPr>
+                </pic:pic>
+              </a:graphicData>
+            </a:graphic>
+          </wp:inline>
+        </w:drawing>
+      </w:r>
+    </w:p>
+    <w:p>
+      <w:pPr>
+        <w:rPr>
+          <w:rFonts w:cstheme="minorHAnsi"/>
+          <w:sz w:val="26"/>
+          <w:szCs w:val="26"/>
+          <w:lang w:val="en-IN"/>
+        </w:rPr>
+      </w:pPr>
+      <w:r>
+        <w:rPr>
+          <w:rFonts w:cstheme="minorHAnsi"/>
+          <w:sz w:val="26"/>
+          <w:szCs w:val="26"/>
+          <w:lang w:val="en-IN"/>
+        </w:rPr>
+        <w:t xml:space="preserve">Consider the above </w:t>
+      </w:r>
+      <w:proofErr w:type="gramStart"/>
+      <w:r>
+        <w:rPr>
+          <w:rFonts w:cstheme="minorHAnsi"/>
+          <w:sz w:val="26"/>
+          <w:szCs w:val="26"/>
+          <w:lang w:val="en-IN"/>
+        </w:rPr>
+        <w:t>image,</w:t>
+      </w:r>
+      <w:proofErr w:type="gramEnd"/>
+      <w:r>
+        <w:rPr>
+          <w:rFonts w:cstheme="minorHAnsi"/>
+          <w:sz w:val="26"/>
+          <w:szCs w:val="26"/>
+          <w:lang w:val="en-IN"/>
+        </w:rPr>
+        <w:t xml:space="preserve"> a normal human can easily tell that, there is a cat in the image. But, can computers really see the cat? The answer is no, computers see a matrix of numbers </w:t>
+      </w:r>
+      <w:proofErr w:type="gramStart"/>
+      <w:r>
+        <w:rPr>
+          <w:rFonts w:cstheme="minorHAnsi"/>
+          <w:sz w:val="26"/>
+          <w:szCs w:val="26"/>
+          <w:lang w:val="en-IN"/>
+        </w:rPr>
+        <w:t>(between 0 to 255)</w:t>
+      </w:r>
+      <w:proofErr w:type="gramEnd"/>
+      <w:r>
+        <w:rPr>
+          <w:rFonts w:cstheme="minorHAnsi"/>
+          <w:sz w:val="26"/>
+          <w:szCs w:val="26"/>
+          <w:lang w:val="en-IN"/>
+        </w:rPr>
+        <w:t>. Broadly, we can classify images as grayscale images or color images. First of all, I will discuss grayscale images then color. Above image is a grayscale image means each pixel represents the brightness of a pixel. Know more about pixel. Let me first show you what computers see in the case of above image.</w:t>
+      </w:r>
+    </w:p>
+    <w:p>
+      <w:pPr>
+        <w:tabs>
+          <w:tab w:val="left" w:pos="3767"/>
+        </w:tabs>
+        <w:jc w:val="center"/>
+        <w:rPr>
+          <w:lang w:val="en-IN"/>
+        </w:rPr>
+      </w:pPr>
+      <w:r>
+        <w:rPr>
+          <w:noProof/>
+          <w:lang w:val="en-IN" w:eastAsia="en-IN" w:bidi="hi-IN"/>
+        </w:rPr>
+        <w:drawing>
+          <wp:inline distT="0" distB="0" distL="0" distR="0" wp14:anchorId="16D329D4" wp14:editId="3DF87611">
+            <wp:extent cx="5328554" cy="2413590"/>
+            <wp:effectExtent l="0" t="0" r="0" b="0"/>
+            <wp:docPr id="20" name="Picture 20" descr="https://static.commonlounge.com/fp/original/iuXpgBq19r5qcgOJXWgrFmJT71520496651_kc"/>
+            <wp:cNvGraphicFramePr>
+              <a:graphicFrameLocks xmlns:a="http://schemas.openxmlformats.org/drawingml/2006/main" noChangeAspect="1"/>
+            </wp:cNvGraphicFramePr>
+            <a:graphic xmlns:a="http://schemas.openxmlformats.org/drawingml/2006/main">
+              <a:graphicData uri="http://schemas.openxmlformats.org/drawingml/2006/picture">
+                <pic:pic xmlns:pic="http://schemas.openxmlformats.org/drawingml/2006/picture">
+                  <pic:nvPicPr>
+                    <pic:cNvPr id="0" name="Picture 33" descr="https://static.commonlounge.com/fp/original/iuXpgBq19r5qcgOJXWgrFmJT71520496651_kc"/>
+                    <pic:cNvPicPr>
+                      <a:picLocks noChangeAspect="1" noChangeArrowheads="1"/>
+                    </pic:cNvPicPr>
+                  </pic:nvPicPr>
+                  <pic:blipFill>
+                    <a:blip r:embed="rId24">
+                      <a:extLst>
+                        <a:ext uri="{28A0092B-C50C-407E-A947-70E740481C1C}">
+                          <a14:useLocalDpi xmlns:a14="http://schemas.microsoft.com/office/drawing/2010/main" val="0"/>
+                        </a:ext>
+                      </a:extLst>
+                    </a:blip>
+                    <a:srcRect/>
+                    <a:stretch>
+                      <a:fillRect/>
+                    </a:stretch>
+                  </pic:blipFill>
+                  <pic:spPr bwMode="auto">
+                    <a:xfrm>
+                      <a:off x="0" y="0"/>
+                      <a:ext cx="5334731" cy="2416388"/>
+                    </a:xfrm>
+                    <a:prstGeom prst="rect">
+                      <a:avLst/>
+                    </a:prstGeom>
+                    <a:noFill/>
+                    <a:ln>
+                      <a:noFill/>
+                    </a:ln>
+                  </pic:spPr>
+                </pic:pic>
+              </a:graphicData>
+            </a:graphic>
+          </wp:inline>
+        </w:drawing>
+      </w:r>
+    </w:p>
+    <w:p>
+      <w:pPr>
+        <w:rPr>
+          <w:sz w:val="26"/>
+          <w:szCs w:val="26"/>
+          <w:lang w:val="en-IN"/>
+        </w:rPr>
+      </w:pPr>
+      <w:r>
+        <w:rPr>
+          <w:sz w:val="26"/>
+          <w:szCs w:val="26"/>
+          <w:lang w:val="en-IN"/>
+        </w:rPr>
+        <w:lastRenderedPageBreak/>
+        <w:t>I've resized above image to 18 * 18 in order to make it easy to understand. Unlike us, the computers see an image as a 2D matrix. You might have heard people saying that this image is of size 1800*700 or 1300 * 700. This size shows width and height of an image. In other words, if size is 1300 * 700 then there are 1300 pixels horizontally and 700 vertically. That means there are total 910000 (1300*700) pixels. If the image is the size of 700 * 500 then the dimensionality of the matrix will be (700, 500). Here, each element (pixel) in the matrix represents the intensity of brightness in that pixel. Here, 0 represents black and 255 represents white color.</w:t>
+      </w:r>
+    </w:p>
+    <w:p>
+      <w:pPr>
         <w:rPr>
           <w:b/>
           <w:bCs/>
-          <w:sz w:val="23"/>
-          <w:szCs w:val="23"/>
-        </w:rPr>
-        <w:t xml:space="preserve">Volume 3, No. 3, March 2012 </w:t>
-      </w:r>
-      <w:r>
-        <w:rPr>
-          <w:rFonts w:ascii="Monotype Corsiva" w:hAnsi="Monotype Corsiva" w:cs="Monotype Corsiva"/>
-          <w:i/>
-          <w:iCs/>
-          <w:sz w:val="23"/>
-          <w:szCs w:val="23"/>
-        </w:rPr>
-        <w:t xml:space="preserve">Journal of Global Research in Computer Science </w:t>
-      </w:r>
+          <w:sz w:val="32"/>
+          <w:szCs w:val="32"/>
+          <w:lang w:val="en-IN"/>
+        </w:rPr>
+      </w:pPr>
       <w:r>
         <w:rPr>
           <w:b/>
           <w:bCs/>
-          <w:sz w:val="23"/>
-          <w:szCs w:val="23"/>
-        </w:rPr>
-        <w:t xml:space="preserve">RESEARCH PAPER Available Online at www.jgrcs.info </w:t>
-      </w:r>
-      <w:r>
-        <w:rPr>
-          <w:sz w:val="16"/>
-          <w:szCs w:val="16"/>
-        </w:rPr>
-        <w:t xml:space="preserve">© JGRCS 2010, All Rights Reserved 53 </w:t>
-      </w:r>
-    </w:p>
-    <w:p>
-      <w:pPr>
-        <w:rPr>
-          <w:b/>
-          <w:bCs/>
-          <w:sz w:val="28"/>
-          <w:szCs w:val="28"/>
-        </w:rPr>
-      </w:pPr>
-      <w:r>
-        <w:rPr>
-          <w:sz w:val="16"/>
-          <w:szCs w:val="16"/>
-        </w:rPr>
-        <w:t xml:space="preserve"> </w:t>
-      </w:r>
-      <w:r>
-        <w:rPr>
-          <w:b/>
-          <w:bCs/>
-          <w:sz w:val="28"/>
-          <w:szCs w:val="28"/>
-        </w:rPr>
-        <w:t>IMAGE STEGANOGRAPHY USING LEAST SIGNIFICANT BIT WITH CRYPTOGRAPHY</w:t>
-      </w:r>
-    </w:p>
-    <w:p>
-      <w:pPr>
-        <w:rPr>
-          <w:b/>
-          <w:bCs/>
-          <w:sz w:val="28"/>
-          <w:szCs w:val="28"/>
-        </w:rPr>
-      </w:pPr>
-    </w:p>
-    <w:p>
-      <w:pPr>
-        <w:rPr>
-          <w:rStyle w:val="Hyperlink"/>
-        </w:rPr>
-      </w:pPr>
-      <w:r>
-        <w:fldChar w:fldCharType="begin"/>
-      </w:r>
-      <w:r>
-        <w:instrText xml:space="preserve"> HYPERLINK "https://www.google.com/url?sa=t&amp;rct=j&amp;q=&amp;esrc=s&amp;source=web&amp;cd=2&amp;ved=2ahUKEwik_Z-PoOXdAhUBUI8KHTmQDh8QFjABegQICRAE&amp;url=http%3A%2F%2Fshodhganga.inflibnet.ac.in%2Fbitstream%2F10603%2F41637%2F10%2F10_chapter%25203.pdf&amp;usg=AOvVaw1a8UECrjEPGdJzIWdVdv5M" </w:instrText>
-      </w:r>
-      <w:r>
-        <w:fldChar w:fldCharType="separate"/>
-      </w:r>
-    </w:p>
-    <w:p>
-      <w:pPr>
-        <w:pStyle w:val="Heading3"/>
-        <w:rPr>
-          <w:rStyle w:val="Hyperlink"/>
-          <w:color w:val="4F81BD" w:themeColor="accent1"/>
-          <w:u w:val="none"/>
-        </w:rPr>
-      </w:pPr>
-      <w:r>
-        <w:rPr>
-          <w:color w:val="0000FF"/>
-          <w:u w:val="single"/>
-        </w:rPr>
-        <w:t xml:space="preserve">Chapter 3 LEAST SIGNIFICANT BIT STEGANOGRAPHY </w:t>
+          <w:sz w:val="32"/>
+          <w:szCs w:val="32"/>
+          <w:lang w:val="en-IN"/>
+        </w:rPr>
+        <w:t>Color Images</w:t>
+      </w:r>
+    </w:p>
+    <w:p>
+      <w:pPr>
+        <w:rPr>
+          <w:sz w:val="26"/>
+          <w:szCs w:val="26"/>
+          <w:lang w:val="en-IN"/>
+        </w:rPr>
+      </w:pPr>
+      <w:r>
+        <w:rPr>
+          <w:sz w:val="26"/>
+          <w:szCs w:val="26"/>
+          <w:lang w:val="en-IN"/>
+        </w:rPr>
+        <w:t>In grayscale images, each pixel represents the intensity of only one color. In other words, it has one channel. Whereas in color images we have 3 channels RGB (red, green, blue). Standard digital camera will have 3 (RGB) channels.</w:t>
+      </w:r>
+    </w:p>
+    <w:p>
+      <w:pPr>
+        <w:rPr>
+          <w:lang w:val="en-IN"/>
+        </w:rPr>
+      </w:pPr>
+      <w:r>
+        <w:rPr>
+          <w:noProof/>
+          <w:lang w:val="en-IN" w:eastAsia="en-IN" w:bidi="hi-IN"/>
+        </w:rPr>
+        <w:drawing>
+          <wp:inline distT="0" distB="0" distL="0" distR="0">
+            <wp:extent cx="3806190" cy="3051810"/>
+            <wp:effectExtent l="0" t="0" r="0" b="0"/>
+            <wp:docPr id="22" name="Picture 22" descr="https://static.commonlounge.com/fp/original/l4iqhEweYcZJR5pJjqR0o75Kq1520496659_kc"/>
+            <wp:cNvGraphicFramePr>
+              <a:graphicFrameLocks xmlns:a="http://schemas.openxmlformats.org/drawingml/2006/main" noChangeAspect="1"/>
+            </wp:cNvGraphicFramePr>
+            <a:graphic xmlns:a="http://schemas.openxmlformats.org/drawingml/2006/main">
+              <a:graphicData uri="http://schemas.openxmlformats.org/drawingml/2006/picture">
+                <pic:pic xmlns:pic="http://schemas.openxmlformats.org/drawingml/2006/picture">
+                  <pic:nvPicPr>
+                    <pic:cNvPr id="0" name="Picture 40" descr="https://static.commonlounge.com/fp/original/l4iqhEweYcZJR5pJjqR0o75Kq1520496659_kc"/>
+                    <pic:cNvPicPr>
+                      <a:picLocks noChangeAspect="1" noChangeArrowheads="1"/>
+                    </pic:cNvPicPr>
+                  </pic:nvPicPr>
+                  <pic:blipFill>
+                    <a:blip r:embed="rId25">
+                      <a:extLst>
+                        <a:ext uri="{28A0092B-C50C-407E-A947-70E740481C1C}">
+                          <a14:useLocalDpi xmlns:a14="http://schemas.microsoft.com/office/drawing/2010/main" val="0"/>
+                        </a:ext>
+                      </a:extLst>
+                    </a:blip>
+                    <a:srcRect/>
+                    <a:stretch>
+                      <a:fillRect/>
+                    </a:stretch>
+                  </pic:blipFill>
+                  <pic:spPr bwMode="auto">
+                    <a:xfrm>
+                      <a:off x="0" y="0"/>
+                      <a:ext cx="3806190" cy="3051810"/>
+                    </a:xfrm>
+                    <a:prstGeom prst="rect">
+                      <a:avLst/>
+                    </a:prstGeom>
+                    <a:noFill/>
+                    <a:ln>
+                      <a:noFill/>
+                    </a:ln>
+                  </pic:spPr>
+                </pic:pic>
+              </a:graphicData>
+            </a:graphic>
+          </wp:inline>
+        </w:drawing>
+      </w:r>
+    </w:p>
+    <w:p>
+      <w:pPr>
+        <w:rPr>
+          <w:sz w:val="26"/>
+          <w:szCs w:val="26"/>
+          <w:lang w:val="en-IN"/>
+        </w:rPr>
+      </w:pPr>
+      <w:r>
+        <w:rPr>
+          <w:sz w:val="26"/>
+          <w:szCs w:val="26"/>
+          <w:lang w:val="en-IN"/>
+        </w:rPr>
+        <w:t>As you can see in above image, the color image is composed of three channels red, green and blue. Now the question is</w:t>
       </w:r>
       <w:proofErr w:type="gramStart"/>
       <w:r>
         <w:rPr>
-          <w:color w:val="0000FF"/>
-          <w:u w:val="single"/>
-        </w:rPr>
-        <w:t>TECHNIQUE ..</w:t>
+          <w:sz w:val="26"/>
+          <w:szCs w:val="26"/>
+          <w:lang w:val="en-IN"/>
+        </w:rPr>
+        <w:t>,</w:t>
       </w:r>
       <w:proofErr w:type="gramEnd"/>
       <w:r>
         <w:rPr>
-          <w:color w:val="0000FF"/>
-          <w:u w:val="single"/>
-        </w:rPr>
-        <w:t>.</w:t>
-      </w:r>
-      <w:r>
-        <w:rPr>
-          <w:color w:val="0000FF"/>
-          <w:u w:val="single"/>
-        </w:rPr>
-        <w:br/>
-      </w:r>
-    </w:p>
-    <w:p>
-      <w:r>
-        <w:rPr>
-          <w:rStyle w:val="HTMLCite"/>
-          <w:color w:val="0000FF"/>
-          <w:u w:val="single"/>
-        </w:rPr>
-        <w:t>shodhganga.inflibnet.ac.in/bitstream/10603/41637/10/10_chapter%203.pdf</w:t>
-      </w:r>
-    </w:p>
-    <w:p>
-      <w:r>
-        <w:fldChar w:fldCharType="end"/>
-      </w:r>
-    </w:p>
-    <w:p>
-      <w:hyperlink r:id="rId18" w:history="1">
-        <w:r>
-          <w:rPr>
-            <w:rStyle w:val="Hyperlink"/>
-          </w:rPr>
-          <w:t>https://www.slideshare.net/SreelekshmiSree1/image-steganography-using-lsb</w:t>
-        </w:r>
-      </w:hyperlink>
-    </w:p>
-    <w:p>
-      <w:hyperlink r:id="rId19" w:history="1">
-        <w:r>
-          <w:rPr>
-            <w:rStyle w:val="Hyperlink"/>
-          </w:rPr>
-          <w:t>https://www.slideshare.net/prashant3535/data-hiding-techniques?from_action=save</w:t>
-        </w:r>
-      </w:hyperlink>
-    </w:p>
-    <w:p/>
-    <w:p>
-      <w:pPr>
-        <w:rPr>
-          <w:rFonts w:ascii="Calibri" w:hAnsi="Calibri" w:cs="Calibri"/>
-          <w:sz w:val="17"/>
-          <w:szCs w:val="17"/>
-          <w:lang w:val="en-IN" w:bidi="hi-IN"/>
-        </w:rPr>
-      </w:pPr>
-    </w:p>
-    <w:p>
-      <w:pPr>
-        <w:rPr>
-          <w:lang w:val="en-IN"/>
-        </w:rPr>
-      </w:pPr>
-    </w:p>
-    <w:p>
-      <w:r>
-        <w:rPr>
-          <w:rStyle w:val="Strong"/>
-        </w:rPr>
-        <w:t xml:space="preserve">      </w:t>
+          <w:sz w:val="26"/>
+          <w:szCs w:val="26"/>
+          <w:lang w:val="en-IN"/>
+        </w:rPr>
+        <w:t xml:space="preserve"> how do computers see this image? Again, the answer is they see the matrix. </w:t>
       </w:r>
       <w:proofErr w:type="gramStart"/>
       <w:r>
         <w:rPr>
-          <w:rStyle w:val="Strong"/>
-        </w:rPr>
-        <w:t>References.</w:t>
+          <w:sz w:val="26"/>
+          <w:szCs w:val="26"/>
+          <w:lang w:val="en-IN"/>
+        </w:rPr>
+        <w:t>now</w:t>
       </w:r>
       <w:proofErr w:type="gramEnd"/>
       <w:r>
-        <w:t> When incorporating the opinions, data, and illustrations of other sources into your writing, you must give credit to those sources. For information of how to paraphrase and quote sources, see </w:t>
-      </w:r>
-      <w:hyperlink r:id="rId20" w:tgtFrame="_blank" w:history="1">
-        <w:r>
-          <w:rPr>
-            <w:rStyle w:val="Hyperlink"/>
-          </w:rPr>
-          <w:t>Appendix B</w:t>
-        </w:r>
-      </w:hyperlink>
-      <w:r>
-        <w:t xml:space="preserve">. In these writing guidelines, the format for bestowing that credit is an author-year referencing system. Within the text of the article or report, references should be cited by giving in brackets the last name of the author(s) and the year of publication of the reference. The year should </w:t>
-      </w:r>
-      <w:r>
+        <w:rPr>
+          <w:sz w:val="26"/>
+          <w:szCs w:val="26"/>
+          <w:lang w:val="en-IN"/>
+        </w:rPr>
+        <w:t xml:space="preserve"> the next question should be, how do we represent this image in the matrix since it has 3 channels, unlike grayscale images where we had only one channel. In this case, we will have 3D matrix. We have one matrix for one channel, but in this case, we'll have three matrices stacked onto each other, that are why it's 3D. Dimensionality of 700 * 700 color image will be (700, 700, </w:t>
+      </w:r>
+      <w:proofErr w:type="gramStart"/>
+      <w:r>
+        <w:rPr>
+          <w:sz w:val="26"/>
+          <w:szCs w:val="26"/>
+          <w:lang w:val="en-IN"/>
+        </w:rPr>
+        <w:t>3</w:t>
+      </w:r>
+      <w:proofErr w:type="gramEnd"/>
+      <w:r>
+        <w:rPr>
+          <w:sz w:val="26"/>
+          <w:szCs w:val="26"/>
+          <w:lang w:val="en-IN"/>
+        </w:rPr>
+        <w:t xml:space="preserve">). Let's say, the </w:t>
+      </w:r>
+      <w:r>
+        <w:rPr>
+          <w:sz w:val="26"/>
+          <w:szCs w:val="26"/>
+          <w:lang w:val="en-IN"/>
+        </w:rPr>
         <w:lastRenderedPageBreak/>
-        <w:t>always be enclosed in brackets; whether the name of the author(s) is enclosed depends on the context. The two possibilities are illustrated as follows:​</w:t>
-      </w:r>
-    </w:p>
-    <w:tbl>
-      <w:tblPr>
-        <w:tblW w:w="0" w:type="auto"/>
-        <w:tblCellSpacing w:w="15" w:type="dxa"/>
-        <w:tblCellMar>
-          <w:top w:w="15" w:type="dxa"/>
-          <w:left w:w="15" w:type="dxa"/>
-          <w:bottom w:w="15" w:type="dxa"/>
-          <w:right w:w="15" w:type="dxa"/>
-        </w:tblCellMar>
-        <w:tblLook w:val="04A0" w:firstRow="1" w:lastRow="0" w:firstColumn="1" w:lastColumn="0" w:noHBand="0" w:noVBand="1"/>
-      </w:tblPr>
-      <w:tblGrid>
-        <w:gridCol w:w="2546"/>
-        <w:gridCol w:w="4734"/>
-        <w:gridCol w:w="2590"/>
-      </w:tblGrid>
-      <w:tr>
-        <w:trPr>
-          <w:tblCellSpacing w:w="15" w:type="dxa"/>
-        </w:trPr>
-        <w:tc>
-          <w:tcPr>
-            <w:tcW w:w="1282" w:type="pct"/>
-            <w:tcMar>
-              <w:top w:w="0" w:type="dxa"/>
-              <w:left w:w="225" w:type="dxa"/>
-              <w:bottom w:w="0" w:type="dxa"/>
-              <w:right w:w="225" w:type="dxa"/>
-            </w:tcMar>
-            <w:vAlign w:val="center"/>
-            <w:hideMark/>
-          </w:tcPr>
-          <w:p>
-            <w:pPr>
-              <w:rPr>
-                <w:sz w:val="24"/>
-                <w:szCs w:val="24"/>
-              </w:rPr>
-            </w:pPr>
-          </w:p>
-        </w:tc>
-        <w:tc>
-          <w:tcPr>
-            <w:tcW w:w="2412" w:type="pct"/>
-            <w:tcMar>
-              <w:top w:w="0" w:type="dxa"/>
-              <w:left w:w="225" w:type="dxa"/>
-              <w:bottom w:w="0" w:type="dxa"/>
-              <w:right w:w="225" w:type="dxa"/>
-            </w:tcMar>
-            <w:vAlign w:val="center"/>
-            <w:hideMark/>
-          </w:tcPr>
-          <w:p>
-            <w:pPr>
-              <w:rPr>
-                <w:sz w:val="24"/>
-                <w:szCs w:val="24"/>
-              </w:rPr>
-            </w:pPr>
-            <w:r>
-              <w:t xml:space="preserve">Recently, a new chemical process was developed for eliminating nitrogen oxide emissions from diesel engines [Perry and </w:t>
-            </w:r>
-            <w:proofErr w:type="spellStart"/>
-            <w:r>
-              <w:t>Siebers</w:t>
-            </w:r>
-            <w:proofErr w:type="spellEnd"/>
-            <w:r>
-              <w:t>, 1986].</w:t>
-            </w:r>
-            <w:r>
-              <w:br/>
-              <w:t>​</w:t>
-            </w:r>
-            <w:r>
-              <w:br/>
-              <w:t xml:space="preserve">Recently, Perry and </w:t>
-            </w:r>
-            <w:proofErr w:type="spellStart"/>
-            <w:r>
-              <w:t>Siebers</w:t>
-            </w:r>
-            <w:proofErr w:type="spellEnd"/>
-            <w:r>
-              <w:t xml:space="preserve"> [1986] developed a new chemical process for eliminating nitrogen oxide emissions from diesel engines</w:t>
-            </w:r>
-          </w:p>
-        </w:tc>
-        <w:tc>
-          <w:tcPr>
-            <w:tcW w:w="1304" w:type="pct"/>
-            <w:tcMar>
-              <w:top w:w="0" w:type="dxa"/>
-              <w:left w:w="225" w:type="dxa"/>
-              <w:bottom w:w="0" w:type="dxa"/>
-              <w:right w:w="225" w:type="dxa"/>
-            </w:tcMar>
-            <w:vAlign w:val="center"/>
-            <w:hideMark/>
-          </w:tcPr>
-          <w:p>
-            <w:pPr>
-              <w:rPr>
-                <w:sz w:val="24"/>
-                <w:szCs w:val="24"/>
-              </w:rPr>
-            </w:pPr>
-          </w:p>
-        </w:tc>
-      </w:tr>
-    </w:tbl>
-    <w:p>
-      <w:pPr>
-        <w:spacing w:after="240"/>
-      </w:pPr>
-      <w:r>
-        <w:t>        For three or more authors, just list the first author's name as follows: [Lee and others, 1972]. If there is no author listed, give the first word (not articles, conjunctions, or prepositions) of the document: [</w:t>
-      </w:r>
-      <w:r>
-        <w:rPr>
-          <w:rStyle w:val="Emphasis"/>
-        </w:rPr>
-        <w:t>Manual</w:t>
-      </w:r>
-      <w:r>
-        <w:t>, 1983] or ["Plastic", 1989]. If you have two documents with the same author and year (for example, two documents by Jones in 2003), then assign the reference listings as follows: [Jones, 2003a] for the citation that alphabetically appears first at the end, and [Jones, 2003b] for the citation that appears second at the end.</w:t>
-      </w:r>
-      <w:r>
-        <w:br/>
-        <w:t>        The full reference citations will appear in an alphabetical list at the end of your document. Given below are examples of the listings.</w:t>
+        <w:t>first matrix represents red channel, then each element of that matrix represents an intensity of red color in that pixel, likewise in green and blue. In general, each pixel in color image has three numbers (0 to 255) associated with it. These numbers represent intensity of red, green and blue color in that particular pixel.</w:t>
+      </w:r>
+    </w:p>
+    <w:p>
+      <w:pPr>
+        <w:rPr>
+          <w:lang w:val="en-IN"/>
+        </w:rPr>
+      </w:pPr>
+    </w:p>
+    <w:p>
+      <w:pPr>
+        <w:rPr>
+          <w:lang w:val="en-IN"/>
+        </w:rPr>
+      </w:pPr>
+    </w:p>
+    <w:p>
+      <w:pPr>
+        <w:rPr>
+          <w:lang w:val="en-IN"/>
+        </w:rPr>
+      </w:pPr>
+    </w:p>
+    <w:p>
+      <w:pPr>
+        <w:rPr>
+          <w:lang w:val="en-IN"/>
+        </w:rPr>
+      </w:pPr>
+    </w:p>
+    <w:p>
+      <w:pPr>
+        <w:rPr>
+          <w:lang w:val="en-IN"/>
+        </w:rPr>
+      </w:pPr>
+    </w:p>
+    <w:p>
+      <w:pPr>
+        <w:rPr>
+          <w:lang w:val="en-IN"/>
+        </w:rPr>
+      </w:pPr>
+    </w:p>
+    <w:p>
+      <w:pPr>
+        <w:rPr>
+          <w:lang w:val="en-IN"/>
+        </w:rPr>
+      </w:pPr>
+    </w:p>
+    <w:p>
+      <w:pPr>
+        <w:rPr>
+          <w:lang w:val="en-IN"/>
+        </w:rPr>
+      </w:pPr>
+    </w:p>
+    <w:p>
+      <w:pPr>
+        <w:rPr>
+          <w:lang w:val="en-IN"/>
+        </w:rPr>
+      </w:pPr>
+    </w:p>
+    <w:p>
+      <w:pPr>
+        <w:rPr>
+          <w:lang w:val="en-IN"/>
+        </w:rPr>
+      </w:pPr>
+    </w:p>
+    <w:p>
+      <w:pPr>
+        <w:rPr>
+          <w:lang w:val="en-IN"/>
+        </w:rPr>
+      </w:pPr>
+    </w:p>
+    <w:p>
+      <w:pPr>
+        <w:rPr>
+          <w:lang w:val="en-IN"/>
+        </w:rPr>
+      </w:pPr>
+    </w:p>
+    <w:p>
+      <w:pPr>
+        <w:rPr>
+          <w:lang w:val="en-IN"/>
+        </w:rPr>
+      </w:pPr>
+    </w:p>
+    <w:p>
+      <w:pPr>
+        <w:rPr>
+          <w:lang w:val="en-IN"/>
+        </w:rPr>
+      </w:pPr>
+    </w:p>
+    <w:p>
+      <w:pPr>
+        <w:rPr>
+          <w:lang w:val="en-IN"/>
+        </w:rPr>
+      </w:pPr>
+    </w:p>
+    <w:p>
+      <w:pPr>
+        <w:rPr>
+          <w:lang w:val="en-IN"/>
+        </w:rPr>
+      </w:pPr>
+    </w:p>
+    <w:p>
+      <w:pPr>
+        <w:rPr>
+          <w:lang w:val="en-IN"/>
+        </w:rPr>
+      </w:pPr>
+    </w:p>
+    <w:p>
+      <w:pPr>
+        <w:rPr>
+          <w:lang w:val="en-IN"/>
+        </w:rPr>
+      </w:pPr>
+    </w:p>
+    <w:p>
+      <w:pPr>
+        <w:rPr>
+          <w:lang w:val="en-IN"/>
+        </w:rPr>
+      </w:pPr>
+    </w:p>
+    <w:p>
+      <w:pPr>
+        <w:rPr>
+          <w:lang w:val="en-IN"/>
+        </w:rPr>
+      </w:pPr>
+    </w:p>
+    <w:p>
+      <w:pPr>
+        <w:rPr>
+          <w:lang w:val="en-IN"/>
+        </w:rPr>
+      </w:pPr>
+    </w:p>
+    <w:p>
+      <w:pPr>
+        <w:pStyle w:val="Title"/>
+        <w:rPr>
+          <w:lang w:val="en-IN"/>
+        </w:rPr>
+      </w:pPr>
+      <w:r>
+        <w:rPr>
+          <w:lang w:val="en-IN"/>
+        </w:rPr>
+        <w:lastRenderedPageBreak/>
+        <w:t>References</w:t>
       </w:r>
     </w:p>
     <w:p>
       <w:pPr>
         <w:pStyle w:val="Heading2"/>
       </w:pPr>
-      <w:bookmarkStart w:id="1" w:name="_Toc526175908"/>
+      <w:bookmarkStart w:id="0" w:name="_Toc526175908"/>
       <w:r>
         <w:rPr>
           <w:sz w:val="24"/>
@@ -5839,7 +7882,7 @@
         </w:rPr>
         <w:t>Book​</w:t>
       </w:r>
-      <w:bookmarkEnd w:id="1"/>
+      <w:bookmarkEnd w:id="0"/>
     </w:p>
     <w:tbl>
       <w:tblPr>
@@ -5906,7 +7949,13 @@
               <w:rPr>
                 <w:rStyle w:val="Strong"/>
               </w:rPr>
-              <w:t>Author, </w:t>
+              <w:t>Zed Shawn</w:t>
+            </w:r>
+            <w:r>
+              <w:rPr>
+                <w:rStyle w:val="Strong"/>
+              </w:rPr>
+              <w:t>, </w:t>
             </w:r>
             <w:r>
               <w:rPr>
@@ -5914,13 +7963,7 @@
                 <w:b/>
                 <w:bCs/>
               </w:rPr>
-              <w:t>Title in Initial Capitals and Italics</w:t>
-            </w:r>
-            <w:r>
-              <w:rPr>
-                <w:rStyle w:val="Strong"/>
-              </w:rPr>
-              <w:t>, edition </w:t>
+              <w:t xml:space="preserve">Learn Python the Hard Way: A Very Simple Introduction to the Terrifyingly </w:t>
             </w:r>
             <w:r>
               <w:rPr>
@@ -5928,64 +7971,89 @@
                 <w:b/>
                 <w:bCs/>
               </w:rPr>
-              <w:t>#</w:t>
+              <w:t>Beautiful World of Computer</w:t>
             </w:r>
             <w:r>
               <w:rPr>
                 <w:rStyle w:val="Strong"/>
               </w:rPr>
-              <w:t> (City of Publication: Publisher, Date of Publication).</w:t>
+              <w:t>, edition </w:t>
+            </w:r>
+            <w:r>
+              <w:rPr>
+                <w:rStyle w:val="Emphasis"/>
+              </w:rPr>
+              <w:t>3</w:t>
+            </w:r>
+            <w:r>
+              <w:rPr>
+                <w:rStyle w:val="Strong"/>
+              </w:rPr>
+              <w:t> (USA</w:t>
+            </w:r>
+            <w:r>
+              <w:rPr>
+                <w:rStyle w:val="Strong"/>
+              </w:rPr>
+              <w:t xml:space="preserve">: </w:t>
+            </w:r>
+            <w:r>
+              <w:rPr>
+                <w:rStyle w:val="Strong"/>
+              </w:rPr>
+              <w:t>Pearson</w:t>
+            </w:r>
+            <w:r>
+              <w:rPr>
+                <w:rStyle w:val="Strong"/>
+              </w:rPr>
+              <w:t>).</w:t>
             </w:r>
             <w:r>
               <w:br/>
             </w:r>
             <w:r>
               <w:br/>
-              <w:t>​Fox, R.W., and A.T. McDonald, </w:t>
-            </w:r>
-            <w:r>
-              <w:rPr>
-                <w:rStyle w:val="Emphasis"/>
-              </w:rPr>
-              <w:t>Introduction to Fluid Mechanics</w:t>
-            </w:r>
-            <w:r>
-              <w:t> (New York: John Wiley &amp; Sons, 1978).</w:t>
-            </w:r>
-            <w:r>
-              <w:br/>
-            </w:r>
-            <w:r>
-              <w:rPr>
-                <w:i/>
-                <w:iCs/>
-              </w:rPr>
-              <w:br/>
-            </w:r>
-            <w:r>
-              <w:rPr>
-                <w:rStyle w:val="Emphasis"/>
-              </w:rPr>
-              <w:t>A Manual of Style</w:t>
-            </w:r>
-            <w:r>
-              <w:t>, 12th ed. (Chicago: The University of Chicago Press, 1969).</w:t>
-            </w:r>
-            <w:r>
-              <w:br/>
-            </w:r>
-            <w:r>
-              <w:br/>
-              <w:t>McElroy, W.D., </w:t>
-            </w:r>
-            <w:r>
-              <w:rPr>
-                <w:rStyle w:val="Emphasis"/>
-              </w:rPr>
-              <w:t>Cell Physiology and Biochemistry</w:t>
-            </w:r>
-            <w:r>
-              <w:t>, 3rd ed., Foundations of Modern Biology Series (Englewood Cliffs, N.J.: Prentice-Hall, 1971).</w:t>
+              <w:t>​</w:t>
+            </w:r>
+            <w:r>
+              <w:t xml:space="preserve"> Learning OpenCV, Book by Adrian </w:t>
+            </w:r>
+            <w:proofErr w:type="spellStart"/>
+            <w:r>
+              <w:t>Kaehler</w:t>
+            </w:r>
+            <w:proofErr w:type="spellEnd"/>
+            <w:r>
+              <w:t xml:space="preserve"> and Gary </w:t>
+            </w:r>
+            <w:proofErr w:type="spellStart"/>
+            <w:r>
+              <w:t>Bradski</w:t>
+            </w:r>
+            <w:proofErr w:type="spellEnd"/>
+            <w:r>
+              <w:t xml:space="preserve"> (New York: O</w:t>
+            </w:r>
+            <w:r>
+              <w:t xml:space="preserve"> </w:t>
+            </w:r>
+            <w:proofErr w:type="spellStart"/>
+            <w:r>
+              <w:t>Riely</w:t>
+            </w:r>
+            <w:proofErr w:type="spellEnd"/>
+            <w:r>
+              <w:t xml:space="preserve"> </w:t>
+            </w:r>
+            <w:r>
+              <w:t xml:space="preserve">&amp; Sons, </w:t>
+            </w:r>
+            <w:r>
+              <w:t>2008</w:t>
+            </w:r>
+            <w:r>
+              <w:t>).</w:t>
             </w:r>
           </w:p>
         </w:tc>
@@ -6016,15 +8084,15 @@
       <w:pPr>
         <w:pStyle w:val="Heading2"/>
       </w:pPr>
-      <w:bookmarkStart w:id="2" w:name="_Toc526175909"/>
+      <w:bookmarkStart w:id="1" w:name="_Toc526175910"/>
       <w:r>
         <w:rPr>
           <w:sz w:val="24"/>
           <w:szCs w:val="24"/>
         </w:rPr>
-        <w:t>Newspaper</w:t>
-      </w:r>
-      <w:bookmarkEnd w:id="2"/>
+        <w:t>Report</w:t>
+      </w:r>
+      <w:bookmarkEnd w:id="1"/>
     </w:p>
     <w:tbl>
       <w:tblPr>
@@ -6081,87 +8149,23 @@
             <w:hideMark/>
           </w:tcPr>
           <w:p>
-            <w:pPr>
-              <w:rPr>
-                <w:sz w:val="24"/>
-                <w:szCs w:val="24"/>
-              </w:rPr>
-            </w:pPr>
-            <w:r>
-              <w:rPr>
-                <w:rStyle w:val="Strong"/>
-              </w:rPr>
-              <w:t xml:space="preserve">Author (if known), "Title in Initial Capitals and Quotation </w:t>
-            </w:r>
-            <w:proofErr w:type="spellStart"/>
-            <w:r>
-              <w:rPr>
-                <w:rStyle w:val="Strong"/>
-              </w:rPr>
-              <w:t>Marks,"</w:t>
-            </w:r>
-            <w:r>
-              <w:rPr>
-                <w:rStyle w:val="Emphasis"/>
-                <w:b/>
-                <w:bCs/>
-              </w:rPr>
-              <w:t>Newspaper</w:t>
-            </w:r>
-            <w:proofErr w:type="spellEnd"/>
-            <w:r>
-              <w:rPr>
-                <w:rStyle w:val="Emphasis"/>
-                <w:b/>
-                <w:bCs/>
-              </w:rPr>
-              <w:t xml:space="preserve"> Name</w:t>
-            </w:r>
-            <w:r>
-              <w:rPr>
-                <w:rStyle w:val="Strong"/>
-              </w:rPr>
-              <w:t> (Date), section #, page #s.</w:t>
-            </w:r>
-            <w:r>
-              <w:br/>
-            </w:r>
-            <w:r>
-              <w:br/>
-            </w:r>
-            <w:proofErr w:type="spellStart"/>
-            <w:r>
-              <w:t>Luoma</w:t>
-            </w:r>
-            <w:proofErr w:type="spellEnd"/>
-            <w:r>
-              <w:t>, J.R., "U.S. Hunts New Ways to Clean Up Wastes," </w:t>
-            </w:r>
-            <w:r>
-              <w:rPr>
-                <w:rStyle w:val="Emphasis"/>
-              </w:rPr>
-              <w:t>New York Times</w:t>
-            </w:r>
-            <w:r>
-              <w:t> (3 January 1988), pp. 15, 18.</w:t>
-            </w:r>
-            <w:r>
-              <w:br/>
-            </w:r>
-            <w:r>
-              <w:lastRenderedPageBreak/>
-              <w:br/>
-              <w:t>​"Plastic Explosives Blamed for Airline Disaster," </w:t>
-            </w:r>
-            <w:r>
-              <w:rPr>
-                <w:rStyle w:val="Emphasis"/>
-              </w:rPr>
-              <w:t>New York Times</w:t>
-            </w:r>
-            <w:r>
-              <w:t> (3 January 1989) sec. 2, p. 11.</w:t>
+            <w:r>
+              <w:t>IEEE International</w:t>
+            </w:r>
+            <w:r>
+              <w:t>, </w:t>
+            </w:r>
+            <w:r>
+              <w:t xml:space="preserve">IMAGE STEGANOGRAPHY USING LEAST SIGNIFICANT BIT WITH CRYPTOGRAPHY </w:t>
+            </w:r>
+            <w:r>
+              <w:t>(</w:t>
+            </w:r>
+            <w:r>
+              <w:t>Journal of Global Research in Computer Science, Volume 3, No. 3, March 2012</w:t>
+            </w:r>
+            <w:r>
+              <w:t>).</w:t>
             </w:r>
           </w:p>
         </w:tc>
@@ -6192,16 +8196,201 @@
       <w:pPr>
         <w:pStyle w:val="Heading2"/>
       </w:pPr>
-      <w:bookmarkStart w:id="3" w:name="_Toc526175910"/>
+      <w:bookmarkStart w:id="2" w:name="_Toc526175915"/>
       <w:r>
         <w:rPr>
           <w:sz w:val="24"/>
           <w:szCs w:val="24"/>
         </w:rPr>
-        <w:lastRenderedPageBreak/>
-        <w:t>Report</w:t>
-      </w:r>
-      <w:bookmarkEnd w:id="3"/>
+        <w:t>Website</w:t>
+      </w:r>
+      <w:bookmarkEnd w:id="2"/>
+    </w:p>
+    <w:tbl>
+      <w:tblPr>
+        <w:tblW w:w="5000" w:type="pct"/>
+        <w:tblCellSpacing w:w="15" w:type="dxa"/>
+        <w:tblCellMar>
+          <w:top w:w="15" w:type="dxa"/>
+          <w:left w:w="15" w:type="dxa"/>
+          <w:bottom w:w="15" w:type="dxa"/>
+          <w:right w:w="15" w:type="dxa"/>
+        </w:tblCellMar>
+        <w:tblLook w:val="04A0" w:firstRow="1" w:lastRow="0" w:firstColumn="1" w:lastColumn="0" w:noHBand="0" w:noVBand="1"/>
+      </w:tblPr>
+      <w:tblGrid>
+        <w:gridCol w:w="1739"/>
+        <w:gridCol w:w="8131"/>
+      </w:tblGrid>
+      <w:tr>
+        <w:trPr>
+          <w:tblCellSpacing w:w="15" w:type="dxa"/>
+        </w:trPr>
+        <w:tc>
+          <w:tcPr>
+            <w:tcW w:w="858" w:type="pct"/>
+            <w:tcMar>
+              <w:top w:w="0" w:type="dxa"/>
+              <w:left w:w="225" w:type="dxa"/>
+              <w:bottom w:w="0" w:type="dxa"/>
+              <w:right w:w="225" w:type="dxa"/>
+            </w:tcMar>
+            <w:vAlign w:val="center"/>
+            <w:hideMark/>
+          </w:tcPr>
+          <w:p>
+            <w:pPr>
+              <w:rPr>
+                <w:sz w:val="24"/>
+                <w:szCs w:val="24"/>
+              </w:rPr>
+            </w:pPr>
+          </w:p>
+        </w:tc>
+        <w:tc>
+          <w:tcPr>
+            <w:tcW w:w="4097" w:type="pct"/>
+            <w:tcMar>
+              <w:top w:w="0" w:type="dxa"/>
+              <w:left w:w="225" w:type="dxa"/>
+              <w:bottom w:w="0" w:type="dxa"/>
+              <w:right w:w="225" w:type="dxa"/>
+            </w:tcMar>
+            <w:vAlign w:val="center"/>
+            <w:hideMark/>
+          </w:tcPr>
+          <w:p>
+            <w:r>
+              <w:t xml:space="preserve">​Bassett, Vicki, </w:t>
+            </w:r>
+            <w:r>
+              <w:t xml:space="preserve">Future of Image Processing </w:t>
+            </w:r>
+            <w:r>
+              <w:t>shodhganga.inflibnet.ac.in/bitstream/10603/41637/10/10_chapter%203.pdf</w:t>
+            </w:r>
+          </w:p>
+          <w:p>
+            <w:pPr>
+              <w:autoSpaceDE w:val="0"/>
+              <w:autoSpaceDN w:val="0"/>
+              <w:adjustRightInd w:val="0"/>
+              <w:spacing w:after="0" w:line="240" w:lineRule="auto"/>
+              <w:rPr>
+                <w:rFonts w:ascii="Calibri" w:hAnsi="Calibri" w:cs="Calibri"/>
+                <w:lang w:val="en-IN" w:bidi="hi-IN"/>
+              </w:rPr>
+            </w:pPr>
+            <w:r>
+              <w:rPr>
+                <w:rFonts w:ascii="Calibri" w:hAnsi="Calibri" w:cs="Calibri"/>
+                <w:lang w:val="en-IN" w:bidi="hi-IN"/>
+              </w:rPr>
+              <w:t xml:space="preserve">Nick </w:t>
+            </w:r>
+            <w:proofErr w:type="spellStart"/>
+            <w:r>
+              <w:rPr>
+                <w:rFonts w:ascii="Calibri" w:hAnsi="Calibri" w:cs="Calibri"/>
+                <w:lang w:val="en-IN" w:bidi="hi-IN"/>
+              </w:rPr>
+              <w:t>Nabavian</w:t>
+            </w:r>
+            <w:proofErr w:type="spellEnd"/>
+            <w:r>
+              <w:rPr>
+                <w:rFonts w:ascii="Calibri" w:hAnsi="Calibri" w:cs="Calibri"/>
+                <w:lang w:val="en-IN" w:bidi="hi-IN"/>
+              </w:rPr>
+              <w:t xml:space="preserve"> </w:t>
+            </w:r>
+            <w:r>
+              <w:rPr>
+                <w:rFonts w:ascii="Calibri" w:hAnsi="Calibri" w:cs="Calibri"/>
+                <w:lang w:val="en-IN" w:bidi="hi-IN"/>
+              </w:rPr>
+              <w:t>CPSC 350 Data Structures:</w:t>
+            </w:r>
+            <w:r>
+              <w:rPr>
+                <w:rFonts w:ascii="Calibri" w:hAnsi="Calibri" w:cs="Calibri"/>
+                <w:lang w:val="en-IN" w:bidi="hi-IN"/>
+              </w:rPr>
+              <w:t xml:space="preserve"> </w:t>
+            </w:r>
+            <w:r>
+              <w:rPr>
+                <w:rFonts w:ascii="Calibri" w:hAnsi="Calibri" w:cs="Calibri"/>
+                <w:lang w:val="en-IN" w:bidi="hi-IN"/>
+              </w:rPr>
+              <w:t>Image Steganography</w:t>
+            </w:r>
+          </w:p>
+          <w:p>
+            <w:pPr>
+              <w:rPr>
+                <w:rFonts w:ascii="Calibri" w:hAnsi="Calibri" w:cs="Calibri"/>
+                <w:lang w:val="en-IN" w:bidi="hi-IN"/>
+              </w:rPr>
+            </w:pPr>
+            <w:hyperlink r:id="rId26" w:history="1">
+              <w:r>
+                <w:rPr>
+                  <w:rStyle w:val="Hyperlink"/>
+                  <w:rFonts w:ascii="Calibri" w:hAnsi="Calibri" w:cs="Calibri"/>
+                  <w:lang w:val="en-IN" w:bidi="hi-IN"/>
+                </w:rPr>
+                <w:t>nabav100@chapman.edu</w:t>
+              </w:r>
+            </w:hyperlink>
+          </w:p>
+          <w:p>
+            <w:pPr>
+              <w:rPr>
+                <w:rFonts w:ascii="Calibri" w:hAnsi="Calibri" w:cs="Calibri"/>
+                <w:lang w:val="en-IN" w:bidi="hi-IN"/>
+              </w:rPr>
+            </w:pPr>
+            <w:r>
+              <w:br/>
+            </w:r>
+            <w:r>
+              <w:rPr>
+                <w:u w:val="single"/>
+              </w:rPr>
+              <w:t>Slide Share Corporation</w:t>
+            </w:r>
+            <w:r>
+              <w:rPr>
+                <w:u w:val="single"/>
+              </w:rPr>
+              <w:t>:</w:t>
+            </w:r>
+          </w:p>
+          <w:p>
+            <w:r>
+              <w:t>https://www.slideshare.net/SreelekshmiSree1/image-steganography-using-lsb</w:t>
+            </w:r>
+          </w:p>
+          <w:p>
+            <w:r>
+              <w:t>https://www.slideshare.net/prashant3535/data-hiding-techniques?from_action=save</w:t>
+            </w:r>
+          </w:p>
+        </w:tc>
+      </w:tr>
+    </w:tbl>
+    <w:p>
+      <w:pPr>
+        <w:pStyle w:val="Heading2"/>
+      </w:pPr>
+      <w:r>
+        <w:rPr>
+          <w:sz w:val="24"/>
+          <w:szCs w:val="24"/>
+        </w:rPr>
+        <w:t>Blog</w:t>
+      </w:r>
     </w:p>
     <w:tbl>
       <w:tblPr>
@@ -6216,9 +8405,8 @@
         <w:tblLook w:val="04A0" w:firstRow="1" w:lastRow="0" w:firstColumn="1" w:lastColumn="0" w:noHBand="0" w:noVBand="1"/>
       </w:tblPr>
       <w:tblGrid>
-        <w:gridCol w:w="1762"/>
-        <w:gridCol w:w="6304"/>
-        <w:gridCol w:w="1804"/>
+        <w:gridCol w:w="1738"/>
+        <w:gridCol w:w="8132"/>
       </w:tblGrid>
       <w:tr>
         <w:trPr>
@@ -6258,142 +8446,52 @@
             <w:hideMark/>
           </w:tcPr>
           <w:p>
-            <w:pPr>
-              <w:rPr>
-                <w:sz w:val="24"/>
-                <w:szCs w:val="24"/>
-              </w:rPr>
-            </w:pPr>
-            <w:r>
-              <w:rPr>
-                <w:rStyle w:val="Strong"/>
-              </w:rPr>
-              <w:t>Author, </w:t>
-            </w:r>
-            <w:r>
-              <w:rPr>
-                <w:rStyle w:val="Emphasis"/>
-                <w:b/>
-                <w:bCs/>
-              </w:rPr>
-              <w:t>Title in Initial Capitals and Italics</w:t>
-            </w:r>
-            <w:r>
-              <w:rPr>
-                <w:rStyle w:val="Strong"/>
-              </w:rPr>
-              <w:t>, Report # (City of Publication: Publisher (Company or Agency), Date).</w:t>
-            </w:r>
-            <w:r>
-              <w:br/>
-            </w:r>
-            <w:r>
-              <w:br/>
-            </w:r>
-            <w:proofErr w:type="spellStart"/>
-            <w:r>
-              <w:t>Borcherdt</w:t>
-            </w:r>
-            <w:proofErr w:type="spellEnd"/>
-            <w:r>
-              <w:t>, R.D., </w:t>
-            </w:r>
-            <w:r>
-              <w:rPr>
-                <w:rStyle w:val="Emphasis"/>
-              </w:rPr>
-              <w:t xml:space="preserve">Results and Data From Seismologic and Geologic Studies Following Earthquakes of December 7, 1988, Near </w:t>
-            </w:r>
-            <w:proofErr w:type="spellStart"/>
-            <w:r>
-              <w:rPr>
-                <w:rStyle w:val="Emphasis"/>
-              </w:rPr>
-              <w:t>Spitak</w:t>
-            </w:r>
-            <w:proofErr w:type="spellEnd"/>
-            <w:r>
-              <w:rPr>
-                <w:rStyle w:val="Emphasis"/>
-              </w:rPr>
-              <w:t>, Armenia SSR</w:t>
-            </w:r>
-            <w:r>
-              <w:t>, vol. 1, USGS OFR 89-163-A (Washington, D.C.: U.S. Geological Survey, 1989).</w:t>
-            </w:r>
-            <w:r>
-              <w:br/>
-            </w:r>
-            <w:r>
-              <w:rPr>
-                <w:i/>
-                <w:iCs/>
-              </w:rPr>
-              <w:br/>
-            </w:r>
-            <w:r>
-              <w:rPr>
-                <w:rStyle w:val="Emphasis"/>
-              </w:rPr>
-              <w:t>Guide to Operations</w:t>
-            </w:r>
-            <w:r>
-              <w:t>, IBM Personal Computer Hardware Reference Library #1502490 (Boca Raton, Florida: IBM Corporation, 1984).</w:t>
-            </w:r>
-            <w:r>
-              <w:br/>
-            </w:r>
-            <w:r>
-              <w:rPr>
-                <w:i/>
-                <w:iCs/>
-              </w:rPr>
-              <w:br/>
-            </w:r>
-            <w:r>
-              <w:rPr>
-                <w:rStyle w:val="Emphasis"/>
-              </w:rPr>
-              <w:t>Spent Fuel Storage Requirements</w:t>
-            </w:r>
-            <w:r>
-              <w:t>, DOE RL-88-34 (Richland, WA: Department of Energy, 1988).</w:t>
-            </w:r>
-            <w:r>
-              <w:br/>
-            </w:r>
-            <w:r>
-              <w:br/>
-              <w:t>​Sheldon, K.E., </w:t>
-            </w:r>
-            <w:r>
-              <w:rPr>
-                <w:rStyle w:val="Emphasis"/>
-              </w:rPr>
-              <w:t>Analysis Methods to Control Performance Variability and Cost in Turbine Engine Manufacturing</w:t>
-            </w:r>
-            <w:r>
-              <w:t> (Blacksburg, VA: Virginia Tech, 4 May 2001), pp. 156-158.</w:t>
+            <w:r>
+              <w:t>​</w:t>
+            </w:r>
+            <w:r>
+              <w:rPr>
+                <w:u w:val="single"/>
+              </w:rPr>
+              <w:t>How do computers see images?</w:t>
             </w:r>
           </w:p>
-        </w:tc>
-        <w:tc>
-          <w:tcPr>
-            <w:tcW w:w="902" w:type="pct"/>
-            <w:tcMar>
-              <w:top w:w="0" w:type="dxa"/>
-              <w:left w:w="225" w:type="dxa"/>
-              <w:bottom w:w="0" w:type="dxa"/>
-              <w:right w:w="225" w:type="dxa"/>
-            </w:tcMar>
-            <w:vAlign w:val="center"/>
-            <w:hideMark/>
-          </w:tcPr>
+          <w:p>
+            <w:r>
+              <w:t>https://www.commonlounge.com/discussion/244616b76d3d40f88e8f12103a22743d</w:t>
+            </w:r>
+          </w:p>
           <w:p>
             <w:pPr>
               <w:rPr>
-                <w:sz w:val="24"/>
-                <w:szCs w:val="24"/>
+                <w:u w:val="single"/>
+              </w:rPr>
+            </w:pPr>
+            <w:r>
+              <w:rPr>
+                <w:u w:val="single"/>
+              </w:rPr>
+              <w:t xml:space="preserve">LSB techniques by </w:t>
+            </w:r>
+            <w:proofErr w:type="spellStart"/>
+            <w:r>
+              <w:rPr>
+                <w:u w:val="single"/>
+              </w:rPr>
+              <w:t>Reshobha</w:t>
+            </w:r>
+            <w:proofErr w:type="spellEnd"/>
+          </w:p>
+          <w:p>
+            <w:r>
+              <w:t>http://shodhganga.inflibnet.ac.in/bitstream/10603/76441/16/16_chapter%207.pdf</w:t>
+            </w:r>
+          </w:p>
+          <w:p>
+            <w:pPr>
+              <w:rPr>
+                <w:rFonts w:ascii="Calibri" w:hAnsi="Calibri" w:cs="Calibri"/>
+                <w:lang w:val="en-IN" w:bidi="hi-IN"/>
               </w:rPr>
             </w:pPr>
           </w:p>
@@ -6402,654 +8500,15 @@
     </w:tbl>
     <w:p>
       <w:pPr>
-        <w:pStyle w:val="Heading2"/>
-      </w:pPr>
-      <w:bookmarkStart w:id="4" w:name="_Toc526175911"/>
-      <w:r>
-        <w:rPr>
-          <w:sz w:val="24"/>
-          <w:szCs w:val="24"/>
-        </w:rPr>
-        <w:t>Patent</w:t>
-      </w:r>
-      <w:bookmarkEnd w:id="4"/>
-    </w:p>
-    <w:tbl>
-      <w:tblPr>
-        <w:tblW w:w="0" w:type="auto"/>
-        <w:tblCellSpacing w:w="15" w:type="dxa"/>
-        <w:tblCellMar>
-          <w:top w:w="15" w:type="dxa"/>
-          <w:left w:w="15" w:type="dxa"/>
-          <w:bottom w:w="15" w:type="dxa"/>
-          <w:right w:w="15" w:type="dxa"/>
-        </w:tblCellMar>
-        <w:tblLook w:val="04A0" w:firstRow="1" w:lastRow="0" w:firstColumn="1" w:lastColumn="0" w:noHBand="0" w:noVBand="1"/>
-      </w:tblPr>
-      <w:tblGrid>
-        <w:gridCol w:w="1436"/>
-        <w:gridCol w:w="5110"/>
-        <w:gridCol w:w="1469"/>
-      </w:tblGrid>
-      <w:tr>
-        <w:trPr>
-          <w:tblCellSpacing w:w="15" w:type="dxa"/>
-        </w:trPr>
-        <w:tc>
-          <w:tcPr>
-            <w:tcW w:w="880" w:type="pct"/>
-            <w:tcMar>
-              <w:top w:w="0" w:type="dxa"/>
-              <w:left w:w="225" w:type="dxa"/>
-              <w:bottom w:w="0" w:type="dxa"/>
-              <w:right w:w="225" w:type="dxa"/>
-            </w:tcMar>
-            <w:vAlign w:val="center"/>
-            <w:hideMark/>
-          </w:tcPr>
-          <w:p>
-            <w:pPr>
-              <w:rPr>
-                <w:sz w:val="24"/>
-                <w:szCs w:val="24"/>
-              </w:rPr>
-            </w:pPr>
-          </w:p>
-        </w:tc>
-        <w:tc>
-          <w:tcPr>
-            <w:tcW w:w="3216" w:type="pct"/>
-            <w:tcMar>
-              <w:top w:w="0" w:type="dxa"/>
-              <w:left w:w="225" w:type="dxa"/>
-              <w:bottom w:w="0" w:type="dxa"/>
-              <w:right w:w="225" w:type="dxa"/>
-            </w:tcMar>
-            <w:vAlign w:val="center"/>
-            <w:hideMark/>
-          </w:tcPr>
-          <w:p>
-            <w:pPr>
-              <w:rPr>
-                <w:sz w:val="24"/>
-                <w:szCs w:val="24"/>
-              </w:rPr>
-            </w:pPr>
-            <w:r>
-              <w:rPr>
-                <w:rStyle w:val="Strong"/>
-              </w:rPr>
-              <w:t>Patent Holder, </w:t>
-            </w:r>
-            <w:r>
-              <w:rPr>
-                <w:rStyle w:val="Emphasis"/>
-                <w:b/>
-                <w:bCs/>
-              </w:rPr>
-              <w:t>Patent #</w:t>
-            </w:r>
-            <w:r>
-              <w:rPr>
-                <w:rStyle w:val="Strong"/>
-              </w:rPr>
-              <w:t> (Date of Patent).</w:t>
-            </w:r>
-            <w:r>
-              <w:br/>
-            </w:r>
-            <w:r>
-              <w:br/>
-              <w:t>​Lyon, R.K., </w:t>
-            </w:r>
-            <w:r>
-              <w:rPr>
-                <w:rStyle w:val="Emphasis"/>
-              </w:rPr>
-              <w:t>U.S. Patent No. 3,900,554</w:t>
-            </w:r>
-            <w:r>
-              <w:t> (August 1975).</w:t>
-            </w:r>
-          </w:p>
-        </w:tc>
-        <w:tc>
-          <w:tcPr>
-            <w:tcW w:w="902" w:type="pct"/>
-            <w:tcMar>
-              <w:top w:w="0" w:type="dxa"/>
-              <w:left w:w="225" w:type="dxa"/>
-              <w:bottom w:w="0" w:type="dxa"/>
-              <w:right w:w="225" w:type="dxa"/>
-            </w:tcMar>
-            <w:vAlign w:val="center"/>
-            <w:hideMark/>
-          </w:tcPr>
-          <w:p>
-            <w:pPr>
-              <w:rPr>
-                <w:sz w:val="24"/>
-                <w:szCs w:val="24"/>
-              </w:rPr>
-            </w:pPr>
-          </w:p>
-        </w:tc>
-      </w:tr>
-    </w:tbl>
-    <w:p>
-      <w:pPr>
-        <w:pStyle w:val="Heading2"/>
-      </w:pPr>
-      <w:bookmarkStart w:id="5" w:name="_Toc526175912"/>
-      <w:r>
-        <w:rPr>
-          <w:sz w:val="24"/>
-          <w:szCs w:val="24"/>
-        </w:rPr>
-        <w:t>Brochure</w:t>
-      </w:r>
-      <w:bookmarkEnd w:id="5"/>
-    </w:p>
-    <w:tbl>
-      <w:tblPr>
-        <w:tblW w:w="0" w:type="auto"/>
-        <w:tblCellSpacing w:w="15" w:type="dxa"/>
-        <w:tblCellMar>
-          <w:top w:w="15" w:type="dxa"/>
-          <w:left w:w="15" w:type="dxa"/>
-          <w:bottom w:w="15" w:type="dxa"/>
-          <w:right w:w="15" w:type="dxa"/>
-        </w:tblCellMar>
-        <w:tblLook w:val="04A0" w:firstRow="1" w:lastRow="0" w:firstColumn="1" w:lastColumn="0" w:noHBand="0" w:noVBand="1"/>
-      </w:tblPr>
-      <w:tblGrid>
-        <w:gridCol w:w="1762"/>
-        <w:gridCol w:w="6304"/>
-        <w:gridCol w:w="1804"/>
-      </w:tblGrid>
-      <w:tr>
-        <w:trPr>
-          <w:tblCellSpacing w:w="15" w:type="dxa"/>
-        </w:trPr>
-        <w:tc>
-          <w:tcPr>
-            <w:tcW w:w="880" w:type="pct"/>
-            <w:tcMar>
-              <w:top w:w="0" w:type="dxa"/>
-              <w:left w:w="225" w:type="dxa"/>
-              <w:bottom w:w="0" w:type="dxa"/>
-              <w:right w:w="225" w:type="dxa"/>
-            </w:tcMar>
-            <w:vAlign w:val="center"/>
-            <w:hideMark/>
-          </w:tcPr>
-          <w:p>
-            <w:pPr>
-              <w:rPr>
-                <w:sz w:val="24"/>
-                <w:szCs w:val="24"/>
-              </w:rPr>
-            </w:pPr>
-          </w:p>
-        </w:tc>
-        <w:tc>
-          <w:tcPr>
-            <w:tcW w:w="3216" w:type="pct"/>
-            <w:tcMar>
-              <w:top w:w="0" w:type="dxa"/>
-              <w:left w:w="225" w:type="dxa"/>
-              <w:bottom w:w="0" w:type="dxa"/>
-              <w:right w:w="225" w:type="dxa"/>
-            </w:tcMar>
-            <w:vAlign w:val="center"/>
-            <w:hideMark/>
-          </w:tcPr>
-          <w:p>
-            <w:pPr>
-              <w:rPr>
-                <w:sz w:val="24"/>
-                <w:szCs w:val="24"/>
-              </w:rPr>
-            </w:pPr>
-            <w:r>
-              <w:rPr>
-                <w:rStyle w:val="Strong"/>
-              </w:rPr>
-              <w:t>Author, "Title in Initial Capitals and Quotation Marks," brochure (City of Publication: Publisher (Company or Agency), Date).</w:t>
-            </w:r>
-            <w:r>
-              <w:br/>
-            </w:r>
-            <w:r>
-              <w:br/>
-              <w:t>​Cheng, D., "</w:t>
-            </w:r>
-            <w:proofErr w:type="spellStart"/>
-            <w:r>
-              <w:t>Chemtronix</w:t>
-            </w:r>
-            <w:proofErr w:type="spellEnd"/>
-            <w:r>
-              <w:t xml:space="preserve"> XT Manometer," brochure (Asheville, NC: </w:t>
-            </w:r>
-            <w:proofErr w:type="spellStart"/>
-            <w:r>
-              <w:t>Chemtronix</w:t>
-            </w:r>
-            <w:proofErr w:type="spellEnd"/>
-            <w:r>
-              <w:t xml:space="preserve"> Corporation, 1974).</w:t>
-            </w:r>
-          </w:p>
-        </w:tc>
-        <w:tc>
-          <w:tcPr>
-            <w:tcW w:w="902" w:type="pct"/>
-            <w:tcMar>
-              <w:top w:w="0" w:type="dxa"/>
-              <w:left w:w="225" w:type="dxa"/>
-              <w:bottom w:w="0" w:type="dxa"/>
-              <w:right w:w="225" w:type="dxa"/>
-            </w:tcMar>
-            <w:vAlign w:val="center"/>
-            <w:hideMark/>
-          </w:tcPr>
-          <w:p>
-            <w:pPr>
-              <w:rPr>
-                <w:sz w:val="24"/>
-                <w:szCs w:val="24"/>
-              </w:rPr>
-            </w:pPr>
-          </w:p>
-        </w:tc>
-      </w:tr>
-    </w:tbl>
-    <w:p>
-      <w:pPr>
-        <w:pStyle w:val="Heading2"/>
-      </w:pPr>
-      <w:bookmarkStart w:id="6" w:name="_Toc526175913"/>
-      <w:r>
-        <w:rPr>
-          <w:sz w:val="24"/>
-          <w:szCs w:val="24"/>
-        </w:rPr>
-        <w:lastRenderedPageBreak/>
-        <w:t>Interview</w:t>
-      </w:r>
-      <w:bookmarkEnd w:id="6"/>
-    </w:p>
-    <w:tbl>
-      <w:tblPr>
-        <w:tblW w:w="0" w:type="auto"/>
-        <w:tblCellSpacing w:w="15" w:type="dxa"/>
-        <w:tblCellMar>
-          <w:top w:w="15" w:type="dxa"/>
-          <w:left w:w="15" w:type="dxa"/>
-          <w:bottom w:w="15" w:type="dxa"/>
-          <w:right w:w="15" w:type="dxa"/>
-        </w:tblCellMar>
-        <w:tblLook w:val="04A0" w:firstRow="1" w:lastRow="0" w:firstColumn="1" w:lastColumn="0" w:noHBand="0" w:noVBand="1"/>
-      </w:tblPr>
-      <w:tblGrid>
-        <w:gridCol w:w="1762"/>
-        <w:gridCol w:w="6304"/>
-        <w:gridCol w:w="1804"/>
-      </w:tblGrid>
-      <w:tr>
-        <w:trPr>
-          <w:tblCellSpacing w:w="15" w:type="dxa"/>
-        </w:trPr>
-        <w:tc>
-          <w:tcPr>
-            <w:tcW w:w="880" w:type="pct"/>
-            <w:tcMar>
-              <w:top w:w="0" w:type="dxa"/>
-              <w:left w:w="225" w:type="dxa"/>
-              <w:bottom w:w="0" w:type="dxa"/>
-              <w:right w:w="225" w:type="dxa"/>
-            </w:tcMar>
-            <w:vAlign w:val="center"/>
-            <w:hideMark/>
-          </w:tcPr>
-          <w:p>
-            <w:pPr>
-              <w:rPr>
-                <w:sz w:val="24"/>
-                <w:szCs w:val="24"/>
-              </w:rPr>
-            </w:pPr>
-          </w:p>
-        </w:tc>
-        <w:tc>
-          <w:tcPr>
-            <w:tcW w:w="3216" w:type="pct"/>
-            <w:tcMar>
-              <w:top w:w="0" w:type="dxa"/>
-              <w:left w:w="225" w:type="dxa"/>
-              <w:bottom w:w="0" w:type="dxa"/>
-              <w:right w:w="225" w:type="dxa"/>
-            </w:tcMar>
-            <w:vAlign w:val="center"/>
-            <w:hideMark/>
-          </w:tcPr>
-          <w:p>
-            <w:pPr>
-              <w:rPr>
-                <w:sz w:val="24"/>
-                <w:szCs w:val="24"/>
-              </w:rPr>
-            </w:pPr>
-            <w:r>
-              <w:rPr>
-                <w:rStyle w:val="Strong"/>
-              </w:rPr>
-              <w:t>Speaker's Name, Speaker's Affiliation (City of Interview: Date of Interview), type of interview.</w:t>
-            </w:r>
-            <w:r>
-              <w:br/>
-            </w:r>
-            <w:r>
-              <w:br/>
-              <w:t>​Lee, R., Engineer at Apple Corporation (San Jose: 5 June 1987), phone interview</w:t>
-            </w:r>
-          </w:p>
-        </w:tc>
-        <w:tc>
-          <w:tcPr>
-            <w:tcW w:w="902" w:type="pct"/>
-            <w:tcMar>
-              <w:top w:w="0" w:type="dxa"/>
-              <w:left w:w="225" w:type="dxa"/>
-              <w:bottom w:w="0" w:type="dxa"/>
-              <w:right w:w="225" w:type="dxa"/>
-            </w:tcMar>
-            <w:vAlign w:val="center"/>
-            <w:hideMark/>
-          </w:tcPr>
-          <w:p>
-            <w:pPr>
-              <w:rPr>
-                <w:sz w:val="24"/>
-                <w:szCs w:val="24"/>
-              </w:rPr>
-            </w:pPr>
-          </w:p>
-        </w:tc>
-      </w:tr>
-    </w:tbl>
-    <w:p>
-      <w:pPr>
-        <w:pStyle w:val="Heading2"/>
-      </w:pPr>
-      <w:bookmarkStart w:id="7" w:name="_Toc526175914"/>
-      <w:r>
-        <w:rPr>
-          <w:sz w:val="24"/>
-          <w:szCs w:val="24"/>
-        </w:rPr>
-        <w:t>Letter</w:t>
-      </w:r>
-      <w:bookmarkEnd w:id="7"/>
-    </w:p>
-    <w:tbl>
-      <w:tblPr>
-        <w:tblW w:w="0" w:type="auto"/>
-        <w:tblCellSpacing w:w="15" w:type="dxa"/>
-        <w:tblCellMar>
-          <w:top w:w="15" w:type="dxa"/>
-          <w:left w:w="15" w:type="dxa"/>
-          <w:bottom w:w="15" w:type="dxa"/>
-          <w:right w:w="15" w:type="dxa"/>
-        </w:tblCellMar>
-        <w:tblLook w:val="04A0" w:firstRow="1" w:lastRow="0" w:firstColumn="1" w:lastColumn="0" w:noHBand="0" w:noVBand="1"/>
-      </w:tblPr>
-      <w:tblGrid>
-        <w:gridCol w:w="1762"/>
-        <w:gridCol w:w="6304"/>
-        <w:gridCol w:w="1804"/>
-      </w:tblGrid>
-      <w:tr>
-        <w:trPr>
-          <w:tblCellSpacing w:w="15" w:type="dxa"/>
-        </w:trPr>
-        <w:tc>
-          <w:tcPr>
-            <w:tcW w:w="880" w:type="pct"/>
-            <w:tcMar>
-              <w:top w:w="0" w:type="dxa"/>
-              <w:left w:w="225" w:type="dxa"/>
-              <w:bottom w:w="0" w:type="dxa"/>
-              <w:right w:w="225" w:type="dxa"/>
-            </w:tcMar>
-            <w:vAlign w:val="center"/>
-            <w:hideMark/>
-          </w:tcPr>
-          <w:p>
-            <w:pPr>
-              <w:rPr>
-                <w:sz w:val="24"/>
-                <w:szCs w:val="24"/>
-              </w:rPr>
-            </w:pPr>
-          </w:p>
-        </w:tc>
-        <w:tc>
-          <w:tcPr>
-            <w:tcW w:w="3216" w:type="pct"/>
-            <w:tcMar>
-              <w:top w:w="0" w:type="dxa"/>
-              <w:left w:w="225" w:type="dxa"/>
-              <w:bottom w:w="0" w:type="dxa"/>
-              <w:right w:w="225" w:type="dxa"/>
-            </w:tcMar>
-            <w:vAlign w:val="center"/>
-            <w:hideMark/>
-          </w:tcPr>
-          <w:p>
-            <w:pPr>
-              <w:rPr>
-                <w:sz w:val="24"/>
-                <w:szCs w:val="24"/>
-              </w:rPr>
-            </w:pPr>
-            <w:r>
-              <w:rPr>
-                <w:rStyle w:val="Strong"/>
-              </w:rPr>
-              <w:t>Author, Affiliation (City: Date of Letter), recipient of letter.</w:t>
-            </w:r>
-            <w:r>
-              <w:br/>
-            </w:r>
-            <w:r>
-              <w:br/>
-              <w:t xml:space="preserve">​Alley, C.D., Plant Manager of Mason-Hanger </w:t>
-            </w:r>
-            <w:proofErr w:type="spellStart"/>
-            <w:r>
-              <w:t>Pantex</w:t>
-            </w:r>
-            <w:proofErr w:type="spellEnd"/>
-            <w:r>
-              <w:t xml:space="preserve"> Plant (Amarillo, TX: 3 March 1989), letter to </w:t>
-            </w:r>
-            <w:r>
-              <w:rPr>
-                <w:rStyle w:val="Emphasis"/>
-              </w:rPr>
-              <w:t>Amarillo Globe News</w:t>
-            </w:r>
-            <w:r>
-              <w:t>.</w:t>
-            </w:r>
-          </w:p>
-        </w:tc>
-        <w:tc>
-          <w:tcPr>
-            <w:tcW w:w="902" w:type="pct"/>
-            <w:tcMar>
-              <w:top w:w="0" w:type="dxa"/>
-              <w:left w:w="225" w:type="dxa"/>
-              <w:bottom w:w="0" w:type="dxa"/>
-              <w:right w:w="225" w:type="dxa"/>
-            </w:tcMar>
-            <w:vAlign w:val="center"/>
-            <w:hideMark/>
-          </w:tcPr>
-          <w:p>
-            <w:pPr>
-              <w:rPr>
-                <w:sz w:val="24"/>
-                <w:szCs w:val="24"/>
-              </w:rPr>
-            </w:pPr>
-          </w:p>
-        </w:tc>
-      </w:tr>
-    </w:tbl>
-    <w:p>
-      <w:pPr>
-        <w:pStyle w:val="Heading2"/>
-      </w:pPr>
-      <w:bookmarkStart w:id="8" w:name="_Toc526175915"/>
-      <w:r>
-        <w:rPr>
-          <w:sz w:val="24"/>
-          <w:szCs w:val="24"/>
-        </w:rPr>
-        <w:t>Website</w:t>
-      </w:r>
-      <w:bookmarkEnd w:id="8"/>
-    </w:p>
-    <w:tbl>
-      <w:tblPr>
-        <w:tblW w:w="0" w:type="auto"/>
-        <w:tblCellSpacing w:w="15" w:type="dxa"/>
-        <w:tblCellMar>
-          <w:top w:w="15" w:type="dxa"/>
-          <w:left w:w="15" w:type="dxa"/>
-          <w:bottom w:w="15" w:type="dxa"/>
-          <w:right w:w="15" w:type="dxa"/>
-        </w:tblCellMar>
-        <w:tblLook w:val="04A0" w:firstRow="1" w:lastRow="0" w:firstColumn="1" w:lastColumn="0" w:noHBand="0" w:noVBand="1"/>
-      </w:tblPr>
-      <w:tblGrid>
-        <w:gridCol w:w="2146"/>
-        <w:gridCol w:w="7724"/>
-      </w:tblGrid>
-      <w:tr>
-        <w:trPr>
-          <w:tblCellSpacing w:w="15" w:type="dxa"/>
-        </w:trPr>
-        <w:tc>
-          <w:tcPr>
-            <w:tcW w:w="880" w:type="pct"/>
-            <w:tcMar>
-              <w:top w:w="0" w:type="dxa"/>
-              <w:left w:w="225" w:type="dxa"/>
-              <w:bottom w:w="0" w:type="dxa"/>
-              <w:right w:w="225" w:type="dxa"/>
-            </w:tcMar>
-            <w:vAlign w:val="center"/>
-            <w:hideMark/>
-          </w:tcPr>
-          <w:p>
-            <w:pPr>
-              <w:rPr>
-                <w:sz w:val="24"/>
-                <w:szCs w:val="24"/>
-              </w:rPr>
-            </w:pPr>
-          </w:p>
-        </w:tc>
-        <w:tc>
-          <w:tcPr>
-            <w:tcW w:w="3216" w:type="pct"/>
-            <w:tcMar>
-              <w:top w:w="0" w:type="dxa"/>
-              <w:left w:w="225" w:type="dxa"/>
-              <w:bottom w:w="0" w:type="dxa"/>
-              <w:right w:w="225" w:type="dxa"/>
-            </w:tcMar>
-            <w:vAlign w:val="center"/>
-            <w:hideMark/>
-          </w:tcPr>
-          <w:p>
-            <w:pPr>
-              <w:rPr>
-                <w:sz w:val="24"/>
-                <w:szCs w:val="24"/>
-              </w:rPr>
-            </w:pPr>
-            <w:r>
-              <w:rPr>
-                <w:rStyle w:val="Strong"/>
-              </w:rPr>
-              <w:t>Author, "Title," </w:t>
-            </w:r>
-            <w:r>
-              <w:rPr>
-                <w:rStyle w:val="Emphasis"/>
-                <w:b/>
-                <w:bCs/>
-              </w:rPr>
-              <w:t>web listing in italics</w:t>
-            </w:r>
-            <w:r>
-              <w:rPr>
-                <w:rStyle w:val="Strong"/>
-              </w:rPr>
-              <w:t> (City: Publisher, Date).</w:t>
-            </w:r>
-            <w:r>
-              <w:br/>
-            </w:r>
-            <w:r>
-              <w:br/>
-              <w:t xml:space="preserve">​Bassett, Vicki, "Causes and Effects of the Rapid Sinking of the Titanic," </w:t>
-            </w:r>
-            <w:hyperlink r:id="rId21" w:tgtFrame="_blank" w:history="1">
-              <w:r>
-                <w:rPr>
-                  <w:rStyle w:val="Hyperlink"/>
-                </w:rPr>
-                <w:t>http://writing.engr.psu.edu/uer/bassett.html</w:t>
-              </w:r>
-            </w:hyperlink>
-            <w:r>
-              <w:t xml:space="preserve"> (University Park, PA: </w:t>
-            </w:r>
-            <w:r>
-              <w:rPr>
-                <w:rStyle w:val="Emphasis"/>
-              </w:rPr>
-              <w:t>Undergraduate Engineering Review</w:t>
-            </w:r>
-            <w:r>
-              <w:t>, November 1998).</w:t>
-            </w:r>
-            <w:r>
-              <w:br/>
-            </w:r>
-            <w:r>
-              <w:br/>
-              <w:t>Varian Corporation, "Smithsonian Researchers Use High-Tech Digital Imaging Device to Study C</w:t>
-            </w:r>
-          </w:p>
-        </w:tc>
-      </w:tr>
-    </w:tbl>
-    <w:p>
-      <w:pPr>
-        <w:rPr>
-          <w:lang w:val="en-IN"/>
-        </w:rPr>
-      </w:pPr>
+        <w:rPr>
+          <w:lang w:val="en-IN"/>
+        </w:rPr>
+      </w:pPr>
+      <w:bookmarkStart w:id="3" w:name="_GoBack"/>
+      <w:bookmarkEnd w:id="3"/>
     </w:p>
     <w:sectPr>
-      <w:footerReference w:type="default" r:id="rId22"/>
+      <w:footerReference w:type="default" r:id="rId27"/>
       <w:pgSz w:w="12240" w:h="15840"/>
       <w:pgMar w:top="1440" w:right="1440" w:bottom="1440" w:left="1440" w:header="708" w:footer="708" w:gutter="0"/>
       <w:pgBorders w:offsetFrom="page">
@@ -7144,7 +8603,7 @@
           <w:rPr>
             <w:noProof/>
           </w:rPr>
-          <w:t>11</w:t>
+          <w:t>21</w:t>
         </w:r>
         <w:r>
           <w:rPr>
@@ -8701,6 +10160,253 @@
       <w:u w:val="single"/>
     </w:rPr>
   </w:style>
+  <w:style w:type="table" w:styleId="MediumShading1-Accent5">
+    <w:name w:val="Medium Shading 1 Accent 5"/>
+    <w:basedOn w:val="TableNormal"/>
+    <w:uiPriority w:val="63"/>
+    <w:rsid w:val="00645D24"/>
+    <w:pPr>
+      <w:spacing w:after="0" w:line="240" w:lineRule="auto"/>
+    </w:pPr>
+    <w:tblPr>
+      <w:tblStyleRowBandSize w:val="1"/>
+      <w:tblStyleColBandSize w:val="1"/>
+      <w:tblInd w:w="0" w:type="dxa"/>
+      <w:tblBorders>
+        <w:top w:val="single" w:sz="8" w:space="0" w:color="78C0D4" w:themeColor="accent5" w:themeTint="BF"/>
+        <w:left w:val="single" w:sz="8" w:space="0" w:color="78C0D4" w:themeColor="accent5" w:themeTint="BF"/>
+        <w:bottom w:val="single" w:sz="8" w:space="0" w:color="78C0D4" w:themeColor="accent5" w:themeTint="BF"/>
+        <w:right w:val="single" w:sz="8" w:space="0" w:color="78C0D4" w:themeColor="accent5" w:themeTint="BF"/>
+        <w:insideH w:val="single" w:sz="8" w:space="0" w:color="78C0D4" w:themeColor="accent5" w:themeTint="BF"/>
+      </w:tblBorders>
+      <w:tblCellMar>
+        <w:top w:w="0" w:type="dxa"/>
+        <w:left w:w="108" w:type="dxa"/>
+        <w:bottom w:w="0" w:type="dxa"/>
+        <w:right w:w="108" w:type="dxa"/>
+      </w:tblCellMar>
+    </w:tblPr>
+    <w:tblStylePr w:type="firstRow">
+      <w:pPr>
+        <w:spacing w:before="0" w:after="0" w:line="240" w:lineRule="auto"/>
+      </w:pPr>
+      <w:rPr>
+        <w:b/>
+        <w:bCs/>
+        <w:color w:val="FFFFFF" w:themeColor="background1"/>
+      </w:rPr>
+      <w:tblPr/>
+      <w:tcPr>
+        <w:tcBorders>
+          <w:top w:val="single" w:sz="8" w:space="0" w:color="78C0D4" w:themeColor="accent5" w:themeTint="BF"/>
+          <w:left w:val="single" w:sz="8" w:space="0" w:color="78C0D4" w:themeColor="accent5" w:themeTint="BF"/>
+          <w:bottom w:val="single" w:sz="8" w:space="0" w:color="78C0D4" w:themeColor="accent5" w:themeTint="BF"/>
+          <w:right w:val="single" w:sz="8" w:space="0" w:color="78C0D4" w:themeColor="accent5" w:themeTint="BF"/>
+          <w:insideH w:val="nil"/>
+          <w:insideV w:val="nil"/>
+        </w:tcBorders>
+        <w:shd w:val="clear" w:color="auto" w:fill="4BACC6" w:themeFill="accent5"/>
+      </w:tcPr>
+    </w:tblStylePr>
+    <w:tblStylePr w:type="lastRow">
+      <w:pPr>
+        <w:spacing w:before="0" w:after="0" w:line="240" w:lineRule="auto"/>
+      </w:pPr>
+      <w:rPr>
+        <w:b/>
+        <w:bCs/>
+      </w:rPr>
+      <w:tblPr/>
+      <w:tcPr>
+        <w:tcBorders>
+          <w:top w:val="double" w:sz="6" w:space="0" w:color="78C0D4" w:themeColor="accent5" w:themeTint="BF"/>
+          <w:left w:val="single" w:sz="8" w:space="0" w:color="78C0D4" w:themeColor="accent5" w:themeTint="BF"/>
+          <w:bottom w:val="single" w:sz="8" w:space="0" w:color="78C0D4" w:themeColor="accent5" w:themeTint="BF"/>
+          <w:right w:val="single" w:sz="8" w:space="0" w:color="78C0D4" w:themeColor="accent5" w:themeTint="BF"/>
+          <w:insideH w:val="nil"/>
+          <w:insideV w:val="nil"/>
+        </w:tcBorders>
+      </w:tcPr>
+    </w:tblStylePr>
+    <w:tblStylePr w:type="firstCol">
+      <w:rPr>
+        <w:b/>
+        <w:bCs/>
+      </w:rPr>
+    </w:tblStylePr>
+    <w:tblStylePr w:type="lastCol">
+      <w:rPr>
+        <w:b/>
+        <w:bCs/>
+      </w:rPr>
+    </w:tblStylePr>
+    <w:tblStylePr w:type="band1Vert">
+      <w:tblPr/>
+      <w:tcPr>
+        <w:shd w:val="clear" w:color="auto" w:fill="D2EAF1" w:themeFill="accent5" w:themeFillTint="3F"/>
+      </w:tcPr>
+    </w:tblStylePr>
+    <w:tblStylePr w:type="band1Horz">
+      <w:tblPr/>
+      <w:tcPr>
+        <w:tcBorders>
+          <w:insideH w:val="nil"/>
+          <w:insideV w:val="nil"/>
+        </w:tcBorders>
+        <w:shd w:val="clear" w:color="auto" w:fill="D2EAF1" w:themeFill="accent5" w:themeFillTint="3F"/>
+      </w:tcPr>
+    </w:tblStylePr>
+    <w:tblStylePr w:type="band2Horz">
+      <w:tblPr/>
+      <w:tcPr>
+        <w:tcBorders>
+          <w:insideH w:val="nil"/>
+          <w:insideV w:val="nil"/>
+        </w:tcBorders>
+      </w:tcPr>
+    </w:tblStylePr>
+  </w:style>
+  <w:style w:type="table" w:styleId="MediumGrid3-Accent3">
+    <w:name w:val="Medium Grid 3 Accent 3"/>
+    <w:basedOn w:val="TableNormal"/>
+    <w:uiPriority w:val="69"/>
+    <w:rsid w:val="00645D24"/>
+    <w:pPr>
+      <w:spacing w:after="0" w:line="240" w:lineRule="auto"/>
+    </w:pPr>
+    <w:tblPr>
+      <w:tblStyleRowBandSize w:val="1"/>
+      <w:tblStyleColBandSize w:val="1"/>
+      <w:tblInd w:w="0" w:type="dxa"/>
+      <w:tblBorders>
+        <w:top w:val="single" w:sz="8" w:space="0" w:color="FFFFFF" w:themeColor="background1"/>
+        <w:left w:val="single" w:sz="8" w:space="0" w:color="FFFFFF" w:themeColor="background1"/>
+        <w:bottom w:val="single" w:sz="8" w:space="0" w:color="FFFFFF" w:themeColor="background1"/>
+        <w:right w:val="single" w:sz="8" w:space="0" w:color="FFFFFF" w:themeColor="background1"/>
+        <w:insideH w:val="single" w:sz="6" w:space="0" w:color="FFFFFF" w:themeColor="background1"/>
+        <w:insideV w:val="single" w:sz="6" w:space="0" w:color="FFFFFF" w:themeColor="background1"/>
+      </w:tblBorders>
+      <w:tblCellMar>
+        <w:top w:w="0" w:type="dxa"/>
+        <w:left w:w="108" w:type="dxa"/>
+        <w:bottom w:w="0" w:type="dxa"/>
+        <w:right w:w="108" w:type="dxa"/>
+      </w:tblCellMar>
+    </w:tblPr>
+    <w:tcPr>
+      <w:shd w:val="clear" w:color="auto" w:fill="E6EED5" w:themeFill="accent3" w:themeFillTint="3F"/>
+    </w:tcPr>
+    <w:tblStylePr w:type="firstRow">
+      <w:rPr>
+        <w:b/>
+        <w:bCs/>
+        <w:i w:val="0"/>
+        <w:iCs w:val="0"/>
+        <w:color w:val="FFFFFF" w:themeColor="background1"/>
+      </w:rPr>
+      <w:tblPr/>
+      <w:tcPr>
+        <w:tcBorders>
+          <w:top w:val="single" w:sz="8" w:space="0" w:color="FFFFFF" w:themeColor="background1"/>
+          <w:left w:val="single" w:sz="8" w:space="0" w:color="FFFFFF" w:themeColor="background1"/>
+          <w:bottom w:val="single" w:sz="24" w:space="0" w:color="FFFFFF" w:themeColor="background1"/>
+          <w:right w:val="single" w:sz="8" w:space="0" w:color="FFFFFF" w:themeColor="background1"/>
+          <w:insideH w:val="nil"/>
+          <w:insideV w:val="single" w:sz="8" w:space="0" w:color="FFFFFF" w:themeColor="background1"/>
+        </w:tcBorders>
+        <w:shd w:val="clear" w:color="auto" w:fill="9BBB59" w:themeFill="accent3"/>
+      </w:tcPr>
+    </w:tblStylePr>
+    <w:tblStylePr w:type="lastRow">
+      <w:rPr>
+        <w:b/>
+        <w:bCs/>
+        <w:i w:val="0"/>
+        <w:iCs w:val="0"/>
+        <w:color w:val="FFFFFF" w:themeColor="background1"/>
+      </w:rPr>
+      <w:tblPr/>
+      <w:tcPr>
+        <w:tcBorders>
+          <w:top w:val="single" w:sz="24" w:space="0" w:color="FFFFFF" w:themeColor="background1"/>
+          <w:left w:val="single" w:sz="8" w:space="0" w:color="FFFFFF" w:themeColor="background1"/>
+          <w:bottom w:val="single" w:sz="8" w:space="0" w:color="FFFFFF" w:themeColor="background1"/>
+          <w:right w:val="single" w:sz="8" w:space="0" w:color="FFFFFF" w:themeColor="background1"/>
+          <w:insideH w:val="nil"/>
+          <w:insideV w:val="single" w:sz="8" w:space="0" w:color="FFFFFF" w:themeColor="background1"/>
+        </w:tcBorders>
+        <w:shd w:val="clear" w:color="auto" w:fill="9BBB59" w:themeFill="accent3"/>
+      </w:tcPr>
+    </w:tblStylePr>
+    <w:tblStylePr w:type="firstCol">
+      <w:rPr>
+        <w:b/>
+        <w:bCs/>
+        <w:i w:val="0"/>
+        <w:iCs w:val="0"/>
+        <w:color w:val="FFFFFF" w:themeColor="background1"/>
+      </w:rPr>
+      <w:tblPr/>
+      <w:tcPr>
+        <w:tcBorders>
+          <w:left w:val="single" w:sz="8" w:space="0" w:color="FFFFFF" w:themeColor="background1"/>
+          <w:right w:val="single" w:sz="24" w:space="0" w:color="FFFFFF" w:themeColor="background1"/>
+          <w:insideH w:val="nil"/>
+          <w:insideV w:val="nil"/>
+        </w:tcBorders>
+        <w:shd w:val="clear" w:color="auto" w:fill="9BBB59" w:themeFill="accent3"/>
+      </w:tcPr>
+    </w:tblStylePr>
+    <w:tblStylePr w:type="lastCol">
+      <w:rPr>
+        <w:b/>
+        <w:bCs/>
+        <w:i w:val="0"/>
+        <w:iCs w:val="0"/>
+        <w:color w:val="FFFFFF" w:themeColor="background1"/>
+      </w:rPr>
+      <w:tblPr/>
+      <w:tcPr>
+        <w:tcBorders>
+          <w:top w:val="nil"/>
+          <w:left w:val="single" w:sz="24" w:space="0" w:color="FFFFFF" w:themeColor="background1"/>
+          <w:bottom w:val="nil"/>
+          <w:right w:val="nil"/>
+          <w:insideH w:val="nil"/>
+          <w:insideV w:val="nil"/>
+        </w:tcBorders>
+        <w:shd w:val="clear" w:color="auto" w:fill="9BBB59" w:themeFill="accent3"/>
+      </w:tcPr>
+    </w:tblStylePr>
+    <w:tblStylePr w:type="band1Vert">
+      <w:tblPr/>
+      <w:tcPr>
+        <w:tcBorders>
+          <w:top w:val="single" w:sz="8" w:space="0" w:color="FFFFFF" w:themeColor="background1"/>
+          <w:left w:val="single" w:sz="8" w:space="0" w:color="FFFFFF" w:themeColor="background1"/>
+          <w:bottom w:val="single" w:sz="8" w:space="0" w:color="FFFFFF" w:themeColor="background1"/>
+          <w:right w:val="single" w:sz="8" w:space="0" w:color="FFFFFF" w:themeColor="background1"/>
+          <w:insideH w:val="nil"/>
+          <w:insideV w:val="nil"/>
+        </w:tcBorders>
+        <w:shd w:val="clear" w:color="auto" w:fill="CDDDAC" w:themeFill="accent3" w:themeFillTint="7F"/>
+      </w:tcPr>
+    </w:tblStylePr>
+    <w:tblStylePr w:type="band1Horz">
+      <w:tblPr/>
+      <w:tcPr>
+        <w:tcBorders>
+          <w:top w:val="single" w:sz="8" w:space="0" w:color="FFFFFF" w:themeColor="background1"/>
+          <w:left w:val="single" w:sz="8" w:space="0" w:color="FFFFFF" w:themeColor="background1"/>
+          <w:bottom w:val="single" w:sz="8" w:space="0" w:color="FFFFFF" w:themeColor="background1"/>
+          <w:right w:val="single" w:sz="8" w:space="0" w:color="FFFFFF" w:themeColor="background1"/>
+          <w:insideH w:val="single" w:sz="8" w:space="0" w:color="FFFFFF" w:themeColor="background1"/>
+          <w:insideV w:val="single" w:sz="8" w:space="0" w:color="FFFFFF" w:themeColor="background1"/>
+        </w:tcBorders>
+        <w:shd w:val="clear" w:color="auto" w:fill="CDDDAC" w:themeFill="accent3" w:themeFillTint="7F"/>
+      </w:tcPr>
+    </w:tblStylePr>
+  </w:style>
 </w:styles>
 </file>
 
@@ -9181,7 +10887,7 @@
 </file>
 
 <file path=customXml/itemProps1.xml><?xml version="1.0" encoding="utf-8"?>
-<ds:datastoreItem xmlns:ds="http://schemas.openxmlformats.org/officeDocument/2006/customXml" ds:itemID="{159F041D-8C47-4086-A5AB-C6E6B22AD37C}">
+<ds:datastoreItem xmlns:ds="http://schemas.openxmlformats.org/officeDocument/2006/customXml" ds:itemID="{46E14141-C393-477B-88F9-1D0D9DE0A1D5}">
   <ds:schemaRefs>
     <ds:schemaRef ds:uri="http://schemas.openxmlformats.org/officeDocument/2006/bibliography"/>
   </ds:schemaRefs>

--- a/5th Semester/TC Project.docx
+++ b/5th Semester/TC Project.docx
@@ -199,7 +199,17 @@
           <w:szCs w:val="38"/>
           <w:lang w:val="en-IN"/>
         </w:rPr>
-        <w:t>/MC/</w:t>
+        <w:t>/</w:t>
+      </w:r>
+      <w:bookmarkStart w:id="0" w:name="_GoBack"/>
+      <w:bookmarkEnd w:id="0"/>
+      <w:r>
+        <w:rPr>
+          <w:sz w:val="38"/>
+          <w:szCs w:val="38"/>
+          <w:lang w:val="en-IN"/>
+        </w:rPr>
+        <w:t>MC/</w:t>
       </w:r>
       <w:r>
         <w:rPr>
@@ -463,7 +473,7 @@
     </w:p>
     <w:sdt>
       <w:sdtPr>
-        <w:id w:val="1670440790"/>
+        <w:id w:val="-553322842"/>
         <w:docPartObj>
           <w:docPartGallery w:val="Table of Contents"/>
           <w:docPartUnique/>
@@ -472,7 +482,8 @@
       <w:sdtEndPr>
         <w:rPr>
           <w:rFonts w:asciiTheme="minorHAnsi" w:eastAsiaTheme="minorHAnsi" w:hAnsiTheme="minorHAnsi" w:cstheme="minorBidi"/>
-          <w:noProof/>
+          <w:b w:val="0"/>
+          <w:bCs w:val="0"/>
           <w:color w:val="auto"/>
           <w:sz w:val="22"/>
           <w:szCs w:val="22"/>
@@ -490,567 +501,370 @@
         </w:p>
         <w:p>
           <w:pPr>
-            <w:pStyle w:val="TOC2"/>
-            <w:tabs>
-              <w:tab w:val="right" w:leader="dot" w:pos="9350"/>
-            </w:tabs>
-            <w:rPr>
-              <w:noProof/>
-            </w:rPr>
+            <w:pStyle w:val="TOC1"/>
           </w:pPr>
           <w:r>
-            <w:fldChar w:fldCharType="begin"/>
+            <w:rPr>
+              <w:b/>
+              <w:bCs/>
+            </w:rPr>
+            <w:t>Introduction</w:t>
           </w:r>
           <w:r>
-            <w:instrText xml:space="preserve"> TOC \o "1-3" \h \z \u </w:instrText>
+            <w:ptab w:relativeTo="margin" w:alignment="right" w:leader="dot"/>
           </w:r>
           <w:r>
-            <w:fldChar w:fldCharType="separate"/>
+            <w:rPr>
+              <w:b/>
+              <w:bCs/>
+            </w:rPr>
+            <w:t>1</w:t>
           </w:r>
-          <w:hyperlink w:anchor="_Toc526175908" w:history="1">
-            <w:r>
-              <w:rPr>
-                <w:rStyle w:val="Hyperlink"/>
-                <w:noProof/>
-              </w:rPr>
-              <w:t>Book​</w:t>
-            </w:r>
-            <w:r>
-              <w:rPr>
-                <w:noProof/>
-                <w:webHidden/>
-              </w:rPr>
-              <w:tab/>
-            </w:r>
-            <w:r>
-              <w:rPr>
-                <w:noProof/>
-                <w:webHidden/>
-              </w:rPr>
-              <w:fldChar w:fldCharType="begin"/>
-            </w:r>
-            <w:r>
-              <w:rPr>
-                <w:noProof/>
-                <w:webHidden/>
-              </w:rPr>
-              <w:instrText xml:space="preserve"> PAGEREF _Toc526175908 \h </w:instrText>
-            </w:r>
-            <w:r>
-              <w:rPr>
-                <w:noProof/>
-                <w:webHidden/>
-              </w:rPr>
-            </w:r>
-            <w:r>
-              <w:rPr>
-                <w:noProof/>
-                <w:webHidden/>
-              </w:rPr>
-              <w:fldChar w:fldCharType="separate"/>
-            </w:r>
-            <w:r>
-              <w:rPr>
-                <w:noProof/>
-                <w:webHidden/>
-              </w:rPr>
-              <w:t>2</w:t>
-            </w:r>
-            <w:r>
-              <w:rPr>
-                <w:noProof/>
-                <w:webHidden/>
-              </w:rPr>
-              <w:fldChar w:fldCharType="end"/>
-            </w:r>
-          </w:hyperlink>
         </w:p>
         <w:p>
           <w:pPr>
             <w:pStyle w:val="TOC2"/>
-            <w:tabs>
-              <w:tab w:val="right" w:leader="dot" w:pos="9350"/>
-            </w:tabs>
+            <w:ind w:left="216"/>
+          </w:pPr>
+          <w:sdt>
+            <w:sdtPr>
+              <w:id w:val="1667506712"/>
+              <w:placeholder>
+                <w:docPart w:val="CEAA0225B6234FA1A07AD38685C69D64"/>
+              </w:placeholder>
+              <w:temporary/>
+              <w:showingPlcHdr/>
+            </w:sdtPr>
+            <w:sdtContent>
+              <w:r>
+                <w:t>Type chapter title (level 2)</w:t>
+              </w:r>
+            </w:sdtContent>
+          </w:sdt>
+          <w:r>
+            <w:ptab w:relativeTo="margin" w:alignment="right" w:leader="dot"/>
+          </w:r>
+          <w:r>
+            <w:t>2</w:t>
+          </w:r>
+        </w:p>
+        <w:p>
+          <w:pPr>
+            <w:pStyle w:val="TOC3"/>
+            <w:ind w:left="446"/>
+          </w:pPr>
+          <w:sdt>
+            <w:sdtPr>
+              <w:id w:val="93059032"/>
+              <w:placeholder>
+                <w:docPart w:val="71D99964E0FF4B57B162794228A2E472"/>
+              </w:placeholder>
+              <w:temporary/>
+              <w:showingPlcHdr/>
+            </w:sdtPr>
+            <w:sdtContent>
+              <w:r>
+                <w:t>Type chapter title (level 3)</w:t>
+              </w:r>
+            </w:sdtContent>
+          </w:sdt>
+          <w:r>
+            <w:ptab w:relativeTo="margin" w:alignment="right" w:leader="dot"/>
+          </w:r>
+          <w:r>
+            <w:t>3</w:t>
+          </w:r>
+        </w:p>
+        <w:p>
+          <w:pPr>
+            <w:pStyle w:val="TOC1"/>
             <w:rPr>
-              <w:noProof/>
+              <w:b/>
+              <w:bCs/>
             </w:rPr>
           </w:pPr>
-          <w:hyperlink w:anchor="_Toc526175909" w:history="1">
-            <w:r>
-              <w:rPr>
-                <w:rStyle w:val="Hyperlink"/>
-                <w:noProof/>
-              </w:rPr>
-              <w:t>Newspaper</w:t>
-            </w:r>
-            <w:r>
-              <w:rPr>
-                <w:noProof/>
-                <w:webHidden/>
-              </w:rPr>
-              <w:tab/>
-            </w:r>
-            <w:r>
-              <w:rPr>
-                <w:noProof/>
-                <w:webHidden/>
-              </w:rPr>
-              <w:fldChar w:fldCharType="begin"/>
-            </w:r>
-            <w:r>
-              <w:rPr>
-                <w:noProof/>
-                <w:webHidden/>
-              </w:rPr>
-              <w:instrText xml:space="preserve"> PAGEREF _Toc526175909 \h </w:instrText>
-            </w:r>
-            <w:r>
-              <w:rPr>
-                <w:noProof/>
-                <w:webHidden/>
-              </w:rPr>
-            </w:r>
-            <w:r>
-              <w:rPr>
-                <w:noProof/>
-                <w:webHidden/>
-              </w:rPr>
-              <w:fldChar w:fldCharType="separate"/>
-            </w:r>
-            <w:r>
-              <w:rPr>
-                <w:noProof/>
-                <w:webHidden/>
-              </w:rPr>
-              <w:t>2</w:t>
-            </w:r>
-            <w:r>
-              <w:rPr>
-                <w:noProof/>
-                <w:webHidden/>
-              </w:rPr>
-              <w:fldChar w:fldCharType="end"/>
-            </w:r>
-          </w:hyperlink>
+          <w:r>
+            <w:rPr>
+              <w:b/>
+              <w:bCs/>
+            </w:rPr>
+            <w:t>Data Hiding</w:t>
+          </w:r>
+          <w:r>
+            <w:ptab w:relativeTo="margin" w:alignment="right" w:leader="dot"/>
+          </w:r>
+          <w:r>
+            <w:rPr>
+              <w:b/>
+              <w:bCs/>
+            </w:rPr>
+            <w:t>4</w:t>
+          </w:r>
+        </w:p>
+        <w:p>
+          <w:pPr>
+            <w:pStyle w:val="TOC1"/>
+            <w:rPr>
+              <w:b/>
+              <w:bCs/>
+            </w:rPr>
+          </w:pPr>
+          <w:r>
+            <w:rPr>
+              <w:b/>
+              <w:bCs/>
+            </w:rPr>
+            <w:t>Image Stenography</w:t>
+          </w:r>
+          <w:r>
+            <w:ptab w:relativeTo="margin" w:alignment="right" w:leader="dot"/>
+          </w:r>
+          <w:r>
+            <w:rPr>
+              <w:b/>
+              <w:bCs/>
+            </w:rPr>
+            <w:t>4</w:t>
+          </w:r>
+        </w:p>
+        <w:p>
+          <w:pPr>
+            <w:pStyle w:val="TOC1"/>
+            <w:rPr>
+              <w:b/>
+              <w:bCs/>
+            </w:rPr>
+          </w:pPr>
+          <w:r>
+            <w:rPr>
+              <w:b/>
+              <w:bCs/>
+            </w:rPr>
+            <w:t>Theoretical Discussion</w:t>
+          </w:r>
+          <w:r>
+            <w:ptab w:relativeTo="margin" w:alignment="right" w:leader="dot"/>
+          </w:r>
+          <w:r>
+            <w:rPr>
+              <w:b/>
+              <w:bCs/>
+            </w:rPr>
+            <w:t>4</w:t>
+          </w:r>
         </w:p>
         <w:p>
           <w:pPr>
             <w:pStyle w:val="TOC2"/>
-            <w:tabs>
-              <w:tab w:val="right" w:leader="dot" w:pos="9350"/>
-            </w:tabs>
-            <w:rPr>
-              <w:noProof/>
-            </w:rPr>
+            <w:ind w:left="216"/>
           </w:pPr>
-          <w:hyperlink w:anchor="_Toc526175910" w:history="1">
-            <w:r>
-              <w:rPr>
-                <w:rStyle w:val="Hyperlink"/>
-                <w:noProof/>
-              </w:rPr>
-              <w:t>Report</w:t>
-            </w:r>
-            <w:r>
-              <w:rPr>
-                <w:noProof/>
-                <w:webHidden/>
-              </w:rPr>
-              <w:tab/>
-            </w:r>
-            <w:r>
-              <w:rPr>
-                <w:noProof/>
-                <w:webHidden/>
-              </w:rPr>
-              <w:fldChar w:fldCharType="begin"/>
-            </w:r>
-            <w:r>
-              <w:rPr>
-                <w:noProof/>
-                <w:webHidden/>
-              </w:rPr>
-              <w:instrText xml:space="preserve"> PAGEREF _Toc526175910 \h </w:instrText>
-            </w:r>
-            <w:r>
-              <w:rPr>
-                <w:noProof/>
-                <w:webHidden/>
-              </w:rPr>
-            </w:r>
-            <w:r>
-              <w:rPr>
-                <w:noProof/>
-                <w:webHidden/>
-              </w:rPr>
-              <w:fldChar w:fldCharType="separate"/>
-            </w:r>
-            <w:r>
-              <w:rPr>
-                <w:noProof/>
-                <w:webHidden/>
-              </w:rPr>
-              <w:t>2</w:t>
-            </w:r>
-            <w:r>
-              <w:rPr>
-                <w:noProof/>
-                <w:webHidden/>
-              </w:rPr>
-              <w:fldChar w:fldCharType="end"/>
-            </w:r>
-          </w:hyperlink>
+          <w:r>
+            <w:t>About LSB encryption</w:t>
+          </w:r>
+          <w:r>
+            <w:ptab w:relativeTo="margin" w:alignment="right" w:leader="dot"/>
+          </w:r>
+          <w:r>
+            <w:t>2</w:t>
+          </w:r>
         </w:p>
         <w:p>
           <w:pPr>
             <w:pStyle w:val="TOC2"/>
-            <w:tabs>
-              <w:tab w:val="right" w:leader="dot" w:pos="9350"/>
-            </w:tabs>
-            <w:rPr>
-              <w:noProof/>
-            </w:rPr>
+            <w:ind w:left="216"/>
           </w:pPr>
-          <w:hyperlink w:anchor="_Toc526175911" w:history="1">
-            <w:r>
-              <w:rPr>
-                <w:rStyle w:val="Hyperlink"/>
-                <w:noProof/>
-              </w:rPr>
-              <w:t>Patent</w:t>
-            </w:r>
-            <w:r>
-              <w:rPr>
-                <w:noProof/>
-                <w:webHidden/>
-              </w:rPr>
-              <w:tab/>
-            </w:r>
-            <w:r>
-              <w:rPr>
-                <w:noProof/>
-                <w:webHidden/>
-              </w:rPr>
-              <w:fldChar w:fldCharType="begin"/>
-            </w:r>
-            <w:r>
-              <w:rPr>
-                <w:noProof/>
-                <w:webHidden/>
-              </w:rPr>
-              <w:instrText xml:space="preserve"> PAGEREF _Toc526175911 \h </w:instrText>
-            </w:r>
-            <w:r>
-              <w:rPr>
-                <w:noProof/>
-                <w:webHidden/>
-              </w:rPr>
-            </w:r>
-            <w:r>
-              <w:rPr>
-                <w:noProof/>
-                <w:webHidden/>
-              </w:rPr>
-              <w:fldChar w:fldCharType="separate"/>
-            </w:r>
-            <w:r>
-              <w:rPr>
-                <w:noProof/>
-                <w:webHidden/>
-              </w:rPr>
-              <w:t>2</w:t>
-            </w:r>
-            <w:r>
-              <w:rPr>
-                <w:noProof/>
-                <w:webHidden/>
-              </w:rPr>
-              <w:fldChar w:fldCharType="end"/>
-            </w:r>
-          </w:hyperlink>
+          <w:r>
+            <w:t>Algorithm</w:t>
+          </w:r>
+          <w:r>
+            <w:ptab w:relativeTo="margin" w:alignment="right" w:leader="dot"/>
+          </w:r>
+          <w:r>
+            <w:t>2</w:t>
+          </w:r>
         </w:p>
         <w:p>
           <w:pPr>
             <w:pStyle w:val="TOC2"/>
-            <w:tabs>
-              <w:tab w:val="right" w:leader="dot" w:pos="9350"/>
-            </w:tabs>
+            <w:ind w:left="216"/>
+          </w:pPr>
+          <w:r>
+            <w:t>Embedding and Extraction Algorithms</w:t>
+          </w:r>
+          <w:r>
+            <w:ptab w:relativeTo="margin" w:alignment="right" w:leader="dot"/>
+          </w:r>
+          <w:r>
+            <w:t>2</w:t>
+          </w:r>
+        </w:p>
+        <w:p>
+          <w:pPr>
+            <w:pStyle w:val="TOC1"/>
             <w:rPr>
-              <w:noProof/>
+              <w:b/>
+              <w:bCs/>
             </w:rPr>
           </w:pPr>
-          <w:hyperlink w:anchor="_Toc526175912" w:history="1">
-            <w:r>
-              <w:rPr>
-                <w:rStyle w:val="Hyperlink"/>
-                <w:noProof/>
-              </w:rPr>
-              <w:t>Brochure</w:t>
-            </w:r>
-            <w:r>
-              <w:rPr>
-                <w:noProof/>
-                <w:webHidden/>
-              </w:rPr>
-              <w:tab/>
-            </w:r>
-            <w:r>
-              <w:rPr>
-                <w:noProof/>
-                <w:webHidden/>
-              </w:rPr>
-              <w:fldChar w:fldCharType="begin"/>
-            </w:r>
-            <w:r>
-              <w:rPr>
-                <w:noProof/>
-                <w:webHidden/>
-              </w:rPr>
-              <w:instrText xml:space="preserve"> PAGEREF _Toc526175912 \h </w:instrText>
-            </w:r>
-            <w:r>
-              <w:rPr>
-                <w:noProof/>
-                <w:webHidden/>
-              </w:rPr>
-            </w:r>
-            <w:r>
-              <w:rPr>
-                <w:noProof/>
-                <w:webHidden/>
-              </w:rPr>
-              <w:fldChar w:fldCharType="separate"/>
-            </w:r>
-            <w:r>
-              <w:rPr>
-                <w:noProof/>
-                <w:webHidden/>
-              </w:rPr>
-              <w:t>2</w:t>
-            </w:r>
-            <w:r>
-              <w:rPr>
-                <w:noProof/>
-                <w:webHidden/>
-              </w:rPr>
-              <w:fldChar w:fldCharType="end"/>
-            </w:r>
-          </w:hyperlink>
+          <w:r>
+            <w:rPr>
+              <w:b/>
+              <w:bCs/>
+            </w:rPr>
+            <w:t>Programming Implementation</w:t>
+          </w:r>
+          <w:r>
+            <w:ptab w:relativeTo="margin" w:alignment="right" w:leader="dot"/>
+          </w:r>
+          <w:r>
+            <w:rPr>
+              <w:b/>
+              <w:bCs/>
+            </w:rPr>
+            <w:t>4</w:t>
+          </w:r>
+        </w:p>
+        <w:p>
+          <w:pPr>
+            <w:pStyle w:val="TOC1"/>
+            <w:rPr>
+              <w:b/>
+              <w:bCs/>
+            </w:rPr>
+          </w:pPr>
+          <w:r>
+            <w:rPr>
+              <w:b/>
+              <w:bCs/>
+            </w:rPr>
+            <w:t>Future Research and Scope</w:t>
+          </w:r>
+          <w:r>
+            <w:ptab w:relativeTo="margin" w:alignment="right" w:leader="dot"/>
+          </w:r>
+          <w:r>
+            <w:rPr>
+              <w:b/>
+              <w:bCs/>
+            </w:rPr>
+            <w:t>4</w:t>
+          </w:r>
+        </w:p>
+        <w:p>
+          <w:pPr>
+            <w:pStyle w:val="TOC1"/>
+            <w:rPr>
+              <w:b/>
+              <w:bCs/>
+            </w:rPr>
+          </w:pPr>
+          <w:r>
+            <w:rPr>
+              <w:b/>
+              <w:bCs/>
+            </w:rPr>
+            <w:t>Conclusion</w:t>
+          </w:r>
+          <w:r>
+            <w:ptab w:relativeTo="margin" w:alignment="right" w:leader="dot"/>
+          </w:r>
+          <w:r>
+            <w:rPr>
+              <w:b/>
+              <w:bCs/>
+            </w:rPr>
+            <w:t>4</w:t>
+          </w:r>
+        </w:p>
+        <w:p>
+          <w:pPr>
+            <w:pStyle w:val="TOC1"/>
+            <w:rPr>
+              <w:b/>
+              <w:bCs/>
+            </w:rPr>
+          </w:pPr>
+          <w:r>
+            <w:rPr>
+              <w:b/>
+              <w:bCs/>
+            </w:rPr>
+            <w:t>Appendices</w:t>
+          </w:r>
+          <w:r>
+            <w:ptab w:relativeTo="margin" w:alignment="right" w:leader="dot"/>
+          </w:r>
+          <w:r>
+            <w:rPr>
+              <w:b/>
+              <w:bCs/>
+            </w:rPr>
+            <w:t>4</w:t>
+          </w:r>
         </w:p>
         <w:p>
           <w:pPr>
             <w:pStyle w:val="TOC2"/>
-            <w:tabs>
-              <w:tab w:val="right" w:leader="dot" w:pos="9350"/>
-            </w:tabs>
-            <w:rPr>
-              <w:noProof/>
-            </w:rPr>
+            <w:numPr>
+              <w:ilvl w:val="0"/>
+              <w:numId w:val="9"/>
+            </w:numPr>
           </w:pPr>
-          <w:hyperlink w:anchor="_Toc526175913" w:history="1">
-            <w:r>
-              <w:rPr>
-                <w:rStyle w:val="Hyperlink"/>
-                <w:noProof/>
-              </w:rPr>
-              <w:t>Interview</w:t>
-            </w:r>
-            <w:r>
-              <w:rPr>
-                <w:noProof/>
-                <w:webHidden/>
-              </w:rPr>
-              <w:tab/>
-            </w:r>
-            <w:r>
-              <w:rPr>
-                <w:noProof/>
-                <w:webHidden/>
-              </w:rPr>
-              <w:fldChar w:fldCharType="begin"/>
-            </w:r>
-            <w:r>
-              <w:rPr>
-                <w:noProof/>
-                <w:webHidden/>
-              </w:rPr>
-              <w:instrText xml:space="preserve"> PAGEREF _Toc526175913 \h </w:instrText>
-            </w:r>
-            <w:r>
-              <w:rPr>
-                <w:noProof/>
-                <w:webHidden/>
-              </w:rPr>
-            </w:r>
-            <w:r>
-              <w:rPr>
-                <w:noProof/>
-                <w:webHidden/>
-              </w:rPr>
-              <w:fldChar w:fldCharType="separate"/>
-            </w:r>
-            <w:r>
-              <w:rPr>
-                <w:noProof/>
-                <w:webHidden/>
-              </w:rPr>
-              <w:t>2</w:t>
-            </w:r>
-            <w:r>
-              <w:rPr>
-                <w:noProof/>
-                <w:webHidden/>
-              </w:rPr>
-              <w:fldChar w:fldCharType="end"/>
-            </w:r>
-          </w:hyperlink>
+          <w:r>
+            <w:t>ASCII</w:t>
+          </w:r>
+          <w:r>
+            <w:ptab w:relativeTo="margin" w:alignment="right" w:leader="dot"/>
+          </w:r>
+          <w:r>
+            <w:t>2</w:t>
+          </w:r>
         </w:p>
         <w:p>
           <w:pPr>
             <w:pStyle w:val="TOC2"/>
-            <w:tabs>
-              <w:tab w:val="right" w:leader="dot" w:pos="9350"/>
-            </w:tabs>
-            <w:rPr>
-              <w:noProof/>
-            </w:rPr>
+            <w:numPr>
+              <w:ilvl w:val="0"/>
+              <w:numId w:val="9"/>
+            </w:numPr>
           </w:pPr>
-          <w:hyperlink w:anchor="_Toc526175914" w:history="1">
-            <w:r>
-              <w:rPr>
-                <w:rStyle w:val="Hyperlink"/>
-                <w:noProof/>
-              </w:rPr>
-              <w:t>Letter</w:t>
-            </w:r>
-            <w:r>
-              <w:rPr>
-                <w:noProof/>
-                <w:webHidden/>
-              </w:rPr>
-              <w:tab/>
-            </w:r>
-            <w:r>
-              <w:rPr>
-                <w:noProof/>
-                <w:webHidden/>
-              </w:rPr>
-              <w:fldChar w:fldCharType="begin"/>
-            </w:r>
-            <w:r>
-              <w:rPr>
-                <w:noProof/>
-                <w:webHidden/>
-              </w:rPr>
-              <w:instrText xml:space="preserve"> PAGEREF _Toc526175914 \h </w:instrText>
-            </w:r>
-            <w:r>
-              <w:rPr>
-                <w:noProof/>
-                <w:webHidden/>
-              </w:rPr>
-            </w:r>
-            <w:r>
-              <w:rPr>
-                <w:noProof/>
-                <w:webHidden/>
-              </w:rPr>
-              <w:fldChar w:fldCharType="separate"/>
-            </w:r>
-            <w:r>
-              <w:rPr>
-                <w:noProof/>
-                <w:webHidden/>
-              </w:rPr>
-              <w:t>2</w:t>
-            </w:r>
-            <w:r>
-              <w:rPr>
-                <w:noProof/>
-                <w:webHidden/>
-              </w:rPr>
-              <w:fldChar w:fldCharType="end"/>
-            </w:r>
-          </w:hyperlink>
+          <w:r>
+            <w:t>Images</w:t>
+          </w:r>
+          <w:r>
+            <w:ptab w:relativeTo="margin" w:alignment="right" w:leader="dot"/>
+          </w:r>
+          <w:r>
+            <w:t>2</w:t>
+          </w:r>
         </w:p>
         <w:p>
           <w:pPr>
-            <w:pStyle w:val="TOC2"/>
-            <w:tabs>
-              <w:tab w:val="right" w:leader="dot" w:pos="9350"/>
-            </w:tabs>
+            <w:pStyle w:val="TOC1"/>
             <w:rPr>
-              <w:noProof/>
+              <w:b/>
+              <w:bCs/>
             </w:rPr>
           </w:pPr>
-          <w:hyperlink w:anchor="_Toc526175915" w:history="1">
-            <w:r>
-              <w:rPr>
-                <w:rStyle w:val="Hyperlink"/>
-                <w:noProof/>
-              </w:rPr>
-              <w:t>Website</w:t>
-            </w:r>
-            <w:r>
-              <w:rPr>
-                <w:noProof/>
-                <w:webHidden/>
-              </w:rPr>
-              <w:tab/>
-            </w:r>
-            <w:r>
-              <w:rPr>
-                <w:noProof/>
-                <w:webHidden/>
-              </w:rPr>
-              <w:fldChar w:fldCharType="begin"/>
-            </w:r>
-            <w:r>
-              <w:rPr>
-                <w:noProof/>
-                <w:webHidden/>
-              </w:rPr>
-              <w:instrText xml:space="preserve"> PAGEREF _Toc526175915 \h </w:instrText>
-            </w:r>
-            <w:r>
-              <w:rPr>
-                <w:noProof/>
-                <w:webHidden/>
-              </w:rPr>
-            </w:r>
-            <w:r>
-              <w:rPr>
-                <w:noProof/>
-                <w:webHidden/>
-              </w:rPr>
-              <w:fldChar w:fldCharType="separate"/>
-            </w:r>
-            <w:r>
-              <w:rPr>
-                <w:noProof/>
-                <w:webHidden/>
-              </w:rPr>
-              <w:t>2</w:t>
-            </w:r>
-            <w:r>
-              <w:rPr>
-                <w:noProof/>
-                <w:webHidden/>
-              </w:rPr>
-              <w:fldChar w:fldCharType="end"/>
-            </w:r>
-          </w:hyperlink>
-        </w:p>
-        <w:p>
           <w:r>
             <w:rPr>
               <w:b/>
               <w:bCs/>
-              <w:noProof/>
             </w:rPr>
-            <w:fldChar w:fldCharType="end"/>
+            <w:t xml:space="preserve">Reference </w:t>
+          </w:r>
+          <w:r>
+            <w:ptab w:relativeTo="margin" w:alignment="right" w:leader="dot"/>
+          </w:r>
+          <w:r>
+            <w:rPr>
+              <w:b/>
+              <w:bCs/>
+            </w:rPr>
+            <w:t>4</w:t>
           </w:r>
         </w:p>
+        <w:p/>
       </w:sdtContent>
     </w:sdt>
     <w:p>
@@ -1097,72 +911,6 @@
     </w:p>
     <w:p>
       <w:pPr>
-        <w:rPr>
-          <w:lang w:val="en-IN"/>
-        </w:rPr>
-      </w:pPr>
-    </w:p>
-    <w:p>
-      <w:pPr>
-        <w:rPr>
-          <w:lang w:val="en-IN"/>
-        </w:rPr>
-      </w:pPr>
-    </w:p>
-    <w:p>
-      <w:pPr>
-        <w:rPr>
-          <w:lang w:val="en-IN"/>
-        </w:rPr>
-      </w:pPr>
-    </w:p>
-    <w:p>
-      <w:pPr>
-        <w:rPr>
-          <w:lang w:val="en-IN"/>
-        </w:rPr>
-      </w:pPr>
-    </w:p>
-    <w:p>
-      <w:pPr>
-        <w:rPr>
-          <w:lang w:val="en-IN"/>
-        </w:rPr>
-      </w:pPr>
-    </w:p>
-    <w:p>
-      <w:pPr>
-        <w:jc w:val="center"/>
-        <w:rPr>
-          <w:lang w:val="en-IN"/>
-        </w:rPr>
-      </w:pPr>
-    </w:p>
-    <w:p>
-      <w:pPr>
-        <w:jc w:val="center"/>
-        <w:rPr>
-          <w:lang w:val="en-IN"/>
-        </w:rPr>
-      </w:pPr>
-    </w:p>
-    <w:p>
-      <w:pPr>
-        <w:rPr>
-          <w:lang w:val="en-IN"/>
-        </w:rPr>
-      </w:pPr>
-    </w:p>
-    <w:p>
-      <w:pPr>
-        <w:jc w:val="center"/>
-        <w:rPr>
-          <w:lang w:val="en-IN"/>
-        </w:rPr>
-      </w:pPr>
-    </w:p>
-    <w:p>
-      <w:pPr>
         <w:pStyle w:val="Title"/>
         <w:rPr>
           <w:lang w:val="en-IN"/>
@@ -1172,6 +920,7 @@
         <w:rPr>
           <w:lang w:val="en-IN"/>
         </w:rPr>
+        <w:lastRenderedPageBreak/>
         <w:t>Introduction</w:t>
       </w:r>
     </w:p>
@@ -1494,7 +1243,7 @@
         </w:rPr>
         <w:lastRenderedPageBreak/>
         <w:drawing>
-          <wp:anchor distT="0" distB="0" distL="114300" distR="114300" simplePos="0" relativeHeight="251658240" behindDoc="0" locked="0" layoutInCell="1" allowOverlap="1" wp14:anchorId="52F3EC3C" wp14:editId="72BA901D">
+          <wp:anchor distT="0" distB="0" distL="114300" distR="114300" simplePos="0" relativeHeight="251658240" behindDoc="0" locked="0" layoutInCell="1" allowOverlap="1" wp14:anchorId="419E9560" wp14:editId="7BD56308">
             <wp:simplePos x="914400" y="1304925"/>
             <wp:positionH relativeFrom="margin">
               <wp:align>right</wp:align>
@@ -2433,7 +2182,7 @@
           <w:lang w:val="en-IN" w:eastAsia="en-IN" w:bidi="hi-IN"/>
         </w:rPr>
         <w:drawing>
-          <wp:inline distT="0" distB="0" distL="0" distR="0">
+          <wp:inline distT="0" distB="0" distL="0" distR="0" wp14:anchorId="44451DF8" wp14:editId="2A9B9ADF">
             <wp:extent cx="3829050" cy="2152650"/>
             <wp:effectExtent l="0" t="0" r="0" b="0"/>
             <wp:docPr id="7" name="Picture 7" descr="Image result for image and image steganography"/>
@@ -2862,7 +2611,7 @@
           <w:lang w:val="en-IN" w:eastAsia="en-IN" w:bidi="hi-IN"/>
         </w:rPr>
         <w:drawing>
-          <wp:inline distT="0" distB="0" distL="0" distR="0">
+          <wp:inline distT="0" distB="0" distL="0" distR="0" wp14:anchorId="2E912671" wp14:editId="117C9731">
             <wp:extent cx="1886499" cy="1990725"/>
             <wp:effectExtent l="0" t="0" r="0" b="0"/>
             <wp:docPr id="10" name="Picture 10" descr="Image result for message to binary"/>
@@ -3023,7 +2772,7 @@
           <w:lang w:val="en-IN" w:eastAsia="en-IN" w:bidi="hi-IN"/>
         </w:rPr>
         <w:drawing>
-          <wp:inline distT="0" distB="0" distL="0" distR="0">
+          <wp:inline distT="0" distB="0" distL="0" distR="0" wp14:anchorId="73C0F9FB" wp14:editId="4D430174">
             <wp:extent cx="6057900" cy="3238500"/>
             <wp:effectExtent l="0" t="0" r="0" b="0"/>
             <wp:docPr id="11" name="Picture 11" descr="Image result for Image steganography through least significant bit encryption"/>
@@ -3105,7 +2854,7 @@
           <w:lang w:val="en-IN" w:eastAsia="en-IN" w:bidi="hi-IN"/>
         </w:rPr>
         <w:drawing>
-          <wp:inline distT="0" distB="0" distL="0" distR="0">
+          <wp:inline distT="0" distB="0" distL="0" distR="0" wp14:anchorId="1E9B8EF1" wp14:editId="50C7782F">
             <wp:extent cx="5695950" cy="1543050"/>
             <wp:effectExtent l="0" t="0" r="0" b="0"/>
             <wp:docPr id="9" name="Picture 9" descr="Image result for Image steganography through least significant bit encryption"/>
@@ -3250,7 +2999,7 @@
           <w:lang w:val="en-IN" w:eastAsia="en-IN" w:bidi="hi-IN"/>
         </w:rPr>
         <w:drawing>
-          <wp:inline distT="0" distB="0" distL="0" distR="0">
+          <wp:inline distT="0" distB="0" distL="0" distR="0" wp14:anchorId="0F5A8B9A" wp14:editId="1FAA5556">
             <wp:extent cx="4000500" cy="2669411"/>
             <wp:effectExtent l="0" t="0" r="0" b="0"/>
             <wp:docPr id="12" name="Picture 12" descr="Image result for binary to ascii"/>
@@ -3335,7 +3084,7 @@
           <w:lang w:val="en-IN" w:eastAsia="en-IN" w:bidi="hi-IN"/>
         </w:rPr>
         <w:drawing>
-          <wp:inline distT="0" distB="0" distL="0" distR="0">
+          <wp:inline distT="0" distB="0" distL="0" distR="0" wp14:anchorId="6498752B" wp14:editId="47D3E3EA">
             <wp:extent cx="5429250" cy="3514725"/>
             <wp:effectExtent l="0" t="0" r="0" b="0"/>
             <wp:docPr id="14" name="Picture 14" descr="Related image"/>
@@ -3439,7 +3188,7 @@
           <w:lang w:val="en-IN" w:eastAsia="en-IN" w:bidi="hi-IN"/>
         </w:rPr>
         <w:drawing>
-          <wp:inline distT="0" distB="0" distL="0" distR="0" wp14:anchorId="0613013B" wp14:editId="32554E3A">
+          <wp:inline distT="0" distB="0" distL="0" distR="0" wp14:anchorId="26DB5410" wp14:editId="4734AB4D">
             <wp:extent cx="5943600" cy="3381375"/>
             <wp:effectExtent l="0" t="0" r="0" b="0"/>
             <wp:docPr id="1" name="Picture 1"/>
@@ -6142,7 +5891,7 @@
           <w:lang w:val="en-IN" w:eastAsia="en-IN" w:bidi="hi-IN"/>
         </w:rPr>
         <w:drawing>
-          <wp:inline distT="0" distB="0" distL="0" distR="0" wp14:anchorId="45527F3A" wp14:editId="08E7B87A">
+          <wp:inline distT="0" distB="0" distL="0" distR="0" wp14:anchorId="4A9C795F" wp14:editId="6FE90787">
             <wp:extent cx="5419748" cy="2932386"/>
             <wp:effectExtent l="0" t="0" r="0" b="0"/>
             <wp:docPr id="17" name="Picture 17" descr="Related image"/>
@@ -6231,7 +5980,13 @@
           <w:lang w:val="en-IN"/>
         </w:rPr>
         <w:lastRenderedPageBreak/>
-        <w:t>Python Implementation</w:t>
+        <w:t>Programming</w:t>
+      </w:r>
+      <w:r>
+        <w:rPr>
+          <w:lang w:val="en-IN"/>
+        </w:rPr>
+        <w:t xml:space="preserve"> Implementation</w:t>
       </w:r>
     </w:p>
     <w:p>
@@ -6292,7 +6047,7 @@
           <w:lang w:val="en-IN" w:eastAsia="en-IN" w:bidi="hi-IN"/>
         </w:rPr>
         <w:drawing>
-          <wp:inline distT="0" distB="0" distL="0" distR="0" wp14:anchorId="3A61E81D" wp14:editId="34860B34">
+          <wp:inline distT="0" distB="0" distL="0" distR="0" wp14:anchorId="59D2B3F6" wp14:editId="034ED031">
             <wp:extent cx="4391246" cy="2764369"/>
             <wp:effectExtent l="152400" t="152400" r="142875" b="169545"/>
             <wp:docPr id="23" name="Picture 23"/>
@@ -6393,7 +6148,7 @@
           <w:lang w:val="en-IN" w:eastAsia="en-IN" w:bidi="hi-IN"/>
         </w:rPr>
         <w:drawing>
-          <wp:inline distT="0" distB="0" distL="0" distR="0" wp14:anchorId="6C7AD234" wp14:editId="0A7EE1FD">
+          <wp:inline distT="0" distB="0" distL="0" distR="0" wp14:anchorId="0195A9E4" wp14:editId="65A34B3F">
             <wp:extent cx="5107306" cy="3115340"/>
             <wp:effectExtent l="0" t="0" r="0" b="0"/>
             <wp:docPr id="24" name="Picture 24"/>
@@ -6456,7 +6211,7 @@
           <w:lang w:val="en-IN" w:eastAsia="en-IN" w:bidi="hi-IN"/>
         </w:rPr>
         <w:drawing>
-          <wp:inline distT="0" distB="0" distL="0" distR="0" wp14:anchorId="241CFC78" wp14:editId="48D1A9A4">
+          <wp:inline distT="0" distB="0" distL="0" distR="0" wp14:anchorId="448AA24C" wp14:editId="1581125B">
             <wp:extent cx="6259276" cy="5943600"/>
             <wp:effectExtent l="0" t="0" r="0" b="0"/>
             <wp:docPr id="25" name="Picture 25"/>
@@ -7250,7 +7005,7 @@
           <w:lang w:val="en-IN" w:eastAsia="en-IN" w:bidi="hi-IN"/>
         </w:rPr>
         <w:drawing>
-          <wp:inline distT="0" distB="0" distL="0" distR="0" wp14:anchorId="7785BE32" wp14:editId="54B6AE3D">
+          <wp:inline distT="0" distB="0" distL="0" distR="0" wp14:anchorId="13A9F13F" wp14:editId="7998BC99">
             <wp:extent cx="5943600" cy="5273749"/>
             <wp:effectExtent l="0" t="0" r="0" b="0"/>
             <wp:docPr id="18" name="Picture 18"/>
@@ -7338,7 +7093,7 @@
           <w:lang w:val="en-IN" w:eastAsia="en-IN" w:bidi="hi-IN"/>
         </w:rPr>
         <w:drawing>
-          <wp:inline distT="0" distB="0" distL="0" distR="0">
+          <wp:inline distT="0" distB="0" distL="0" distR="0" wp14:anchorId="73883B0E" wp14:editId="4C4E837E">
             <wp:extent cx="4253023" cy="2615609"/>
             <wp:effectExtent l="0" t="0" r="0" b="0"/>
             <wp:docPr id="19" name="Picture 19" descr="https://static.commonlounge.com/fp/600w/loZu3apAxG8Dv3b62Q8XlaaTt1520496644_kc"/>
@@ -7462,7 +7217,7 @@
           <w:lang w:val="en-IN" w:eastAsia="en-IN" w:bidi="hi-IN"/>
         </w:rPr>
         <w:drawing>
-          <wp:inline distT="0" distB="0" distL="0" distR="0" wp14:anchorId="16D329D4" wp14:editId="3DF87611">
+          <wp:inline distT="0" distB="0" distL="0" distR="0" wp14:anchorId="7B1758E7" wp14:editId="49BA97D8">
             <wp:extent cx="5328554" cy="2413590"/>
             <wp:effectExtent l="0" t="0" r="0" b="0"/>
             <wp:docPr id="20" name="Picture 20" descr="https://static.commonlounge.com/fp/original/iuXpgBq19r5qcgOJXWgrFmJT71520496651_kc"/>
@@ -7579,7 +7334,7 @@
           <w:lang w:val="en-IN" w:eastAsia="en-IN" w:bidi="hi-IN"/>
         </w:rPr>
         <w:drawing>
-          <wp:inline distT="0" distB="0" distL="0" distR="0">
+          <wp:inline distT="0" distB="0" distL="0" distR="0" wp14:anchorId="1660121D" wp14:editId="7EA39170">
             <wp:extent cx="3806190" cy="3051810"/>
             <wp:effectExtent l="0" t="0" r="0" b="0"/>
             <wp:docPr id="22" name="Picture 22" descr="https://static.commonlounge.com/fp/original/l4iqhEweYcZJR5pJjqR0o75Kq1520496659_kc"/>
@@ -7874,7 +7629,6 @@
       <w:pPr>
         <w:pStyle w:val="Heading2"/>
       </w:pPr>
-      <w:bookmarkStart w:id="0" w:name="_Toc526175908"/>
       <w:r>
         <w:rPr>
           <w:sz w:val="24"/>
@@ -7882,7 +7636,6 @@
         </w:rPr>
         <w:t>Book​</w:t>
       </w:r>
-      <w:bookmarkEnd w:id="0"/>
     </w:p>
     <w:tbl>
       <w:tblPr>
@@ -8084,7 +7837,6 @@
       <w:pPr>
         <w:pStyle w:val="Heading2"/>
       </w:pPr>
-      <w:bookmarkStart w:id="1" w:name="_Toc526175910"/>
       <w:r>
         <w:rPr>
           <w:sz w:val="24"/>
@@ -8092,7 +7844,6 @@
         </w:rPr>
         <w:t>Report</w:t>
       </w:r>
-      <w:bookmarkEnd w:id="1"/>
     </w:p>
     <w:tbl>
       <w:tblPr>
@@ -8196,7 +7947,6 @@
       <w:pPr>
         <w:pStyle w:val="Heading2"/>
       </w:pPr>
-      <w:bookmarkStart w:id="2" w:name="_Toc526175915"/>
       <w:r>
         <w:rPr>
           <w:sz w:val="24"/>
@@ -8204,7 +7954,6 @@
         </w:rPr>
         <w:t>Website</w:t>
       </w:r>
-      <w:bookmarkEnd w:id="2"/>
     </w:p>
     <w:tbl>
       <w:tblPr>
@@ -8504,8 +8253,6 @@
           <w:lang w:val="en-IN"/>
         </w:rPr>
       </w:pPr>
-      <w:bookmarkStart w:id="3" w:name="_GoBack"/>
-      <w:bookmarkEnd w:id="3"/>
     </w:p>
     <w:sectPr>
       <w:footerReference w:type="default" r:id="rId27"/>
@@ -8603,7 +8350,7 @@
           <w:rPr>
             <w:noProof/>
           </w:rPr>
-          <w:t>21</w:t>
+          <w:t>13</w:t>
         </w:r>
         <w:r>
           <w:rPr>
@@ -9114,6 +8861,95 @@
     </w:lvl>
   </w:abstractNum>
   <w:abstractNum w:abstractNumId="4">
+    <w:nsid w:val="506201F8"/>
+    <w:multiLevelType w:val="hybridMultilevel"/>
+    <w:tmpl w:val="AD7A9B18"/>
+    <w:lvl w:ilvl="0" w:tplc="1250C2CC">
+      <w:start w:val="1"/>
+      <w:numFmt w:val="decimal"/>
+      <w:lvlText w:val="%1)"/>
+      <w:lvlJc w:val="left"/>
+      <w:pPr>
+        <w:ind w:left="576" w:hanging="360"/>
+      </w:pPr>
+      <w:rPr>
+        <w:rFonts w:hint="default"/>
+      </w:rPr>
+    </w:lvl>
+    <w:lvl w:ilvl="1" w:tplc="40090019" w:tentative="1">
+      <w:start w:val="1"/>
+      <w:numFmt w:val="lowerLetter"/>
+      <w:lvlText w:val="%2."/>
+      <w:lvlJc w:val="left"/>
+      <w:pPr>
+        <w:ind w:left="1296" w:hanging="360"/>
+      </w:pPr>
+    </w:lvl>
+    <w:lvl w:ilvl="2" w:tplc="4009001B" w:tentative="1">
+      <w:start w:val="1"/>
+      <w:numFmt w:val="lowerRoman"/>
+      <w:lvlText w:val="%3."/>
+      <w:lvlJc w:val="right"/>
+      <w:pPr>
+        <w:ind w:left="2016" w:hanging="180"/>
+      </w:pPr>
+    </w:lvl>
+    <w:lvl w:ilvl="3" w:tplc="4009000F" w:tentative="1">
+      <w:start w:val="1"/>
+      <w:numFmt w:val="decimal"/>
+      <w:lvlText w:val="%4."/>
+      <w:lvlJc w:val="left"/>
+      <w:pPr>
+        <w:ind w:left="2736" w:hanging="360"/>
+      </w:pPr>
+    </w:lvl>
+    <w:lvl w:ilvl="4" w:tplc="40090019" w:tentative="1">
+      <w:start w:val="1"/>
+      <w:numFmt w:val="lowerLetter"/>
+      <w:lvlText w:val="%5."/>
+      <w:lvlJc w:val="left"/>
+      <w:pPr>
+        <w:ind w:left="3456" w:hanging="360"/>
+      </w:pPr>
+    </w:lvl>
+    <w:lvl w:ilvl="5" w:tplc="4009001B" w:tentative="1">
+      <w:start w:val="1"/>
+      <w:numFmt w:val="lowerRoman"/>
+      <w:lvlText w:val="%6."/>
+      <w:lvlJc w:val="right"/>
+      <w:pPr>
+        <w:ind w:left="4176" w:hanging="180"/>
+      </w:pPr>
+    </w:lvl>
+    <w:lvl w:ilvl="6" w:tplc="4009000F" w:tentative="1">
+      <w:start w:val="1"/>
+      <w:numFmt w:val="decimal"/>
+      <w:lvlText w:val="%7."/>
+      <w:lvlJc w:val="left"/>
+      <w:pPr>
+        <w:ind w:left="4896" w:hanging="360"/>
+      </w:pPr>
+    </w:lvl>
+    <w:lvl w:ilvl="7" w:tplc="40090019" w:tentative="1">
+      <w:start w:val="1"/>
+      <w:numFmt w:val="lowerLetter"/>
+      <w:lvlText w:val="%8."/>
+      <w:lvlJc w:val="left"/>
+      <w:pPr>
+        <w:ind w:left="5616" w:hanging="360"/>
+      </w:pPr>
+    </w:lvl>
+    <w:lvl w:ilvl="8" w:tplc="4009001B" w:tentative="1">
+      <w:start w:val="1"/>
+      <w:numFmt w:val="lowerRoman"/>
+      <w:lvlText w:val="%9."/>
+      <w:lvlJc w:val="right"/>
+      <w:pPr>
+        <w:ind w:left="6336" w:hanging="180"/>
+      </w:pPr>
+    </w:lvl>
+  </w:abstractNum>
+  <w:abstractNum w:abstractNumId="5">
     <w:nsid w:val="52832864"/>
     <w:multiLevelType w:val="hybridMultilevel"/>
     <w:tmpl w:val="57C81C42"/>
@@ -9226,7 +9062,7 @@
       </w:rPr>
     </w:lvl>
   </w:abstractNum>
-  <w:abstractNum w:abstractNumId="5">
+  <w:abstractNum w:abstractNumId="6">
     <w:nsid w:val="63EB67D3"/>
     <w:multiLevelType w:val="hybridMultilevel"/>
     <w:tmpl w:val="7556D2F0"/>
@@ -9316,7 +9152,7 @@
       </w:pPr>
     </w:lvl>
   </w:abstractNum>
-  <w:abstractNum w:abstractNumId="6">
+  <w:abstractNum w:abstractNumId="7">
     <w:nsid w:val="6AEB1288"/>
     <w:multiLevelType w:val="hybridMultilevel"/>
     <w:tmpl w:val="1812F028"/>
@@ -9429,7 +9265,7 @@
       </w:rPr>
     </w:lvl>
   </w:abstractNum>
-  <w:abstractNum w:abstractNumId="7">
+  <w:abstractNum w:abstractNumId="8">
     <w:nsid w:val="746F277E"/>
     <w:multiLevelType w:val="hybridMultilevel"/>
     <w:tmpl w:val="80CA2CB8"/>
@@ -9546,10 +9382,10 @@
     <w:abstractNumId w:val="3"/>
   </w:num>
   <w:num w:numId="2">
-    <w:abstractNumId w:val="4"/>
+    <w:abstractNumId w:val="5"/>
   </w:num>
   <w:num w:numId="3">
-    <w:abstractNumId w:val="6"/>
+    <w:abstractNumId w:val="7"/>
   </w:num>
   <w:num w:numId="4">
     <w:abstractNumId w:val="2"/>
@@ -9558,13 +9394,16 @@
     <w:abstractNumId w:val="1"/>
   </w:num>
   <w:num w:numId="6">
-    <w:abstractNumId w:val="5"/>
+    <w:abstractNumId w:val="6"/>
   </w:num>
   <w:num w:numId="7">
-    <w:abstractNumId w:val="7"/>
+    <w:abstractNumId w:val="8"/>
   </w:num>
   <w:num w:numId="8">
     <w:abstractNumId w:val="0"/>
+  </w:num>
+  <w:num w:numId="9">
+    <w:abstractNumId w:val="4"/>
   </w:num>
 </w:numbering>
 </file>
@@ -9597,9 +9436,9 @@
     <w:lsdException w:name="heading 7" w:uiPriority="9" w:qFormat="1"/>
     <w:lsdException w:name="heading 8" w:uiPriority="9" w:qFormat="1"/>
     <w:lsdException w:name="heading 9" w:uiPriority="9" w:qFormat="1"/>
-    <w:lsdException w:name="toc 1" w:uiPriority="39"/>
-    <w:lsdException w:name="toc 2" w:uiPriority="39"/>
-    <w:lsdException w:name="toc 3" w:uiPriority="39"/>
+    <w:lsdException w:name="toc 1" w:uiPriority="39" w:qFormat="1"/>
+    <w:lsdException w:name="toc 2" w:uiPriority="39" w:qFormat="1"/>
+    <w:lsdException w:name="toc 3" w:uiPriority="39" w:qFormat="1"/>
     <w:lsdException w:name="toc 4" w:uiPriority="39"/>
     <w:lsdException w:name="toc 5" w:uiPriority="39"/>
     <w:lsdException w:name="toc 6" w:uiPriority="39"/>
@@ -9802,6 +9641,7 @@
   <w:style w:type="character" w:default="1" w:styleId="DefaultParagraphFont">
     <w:name w:val="Default Paragraph Font"/>
     <w:uiPriority w:val="1"/>
+    <w:semiHidden/>
     <w:unhideWhenUsed/>
   </w:style>
   <w:style w:type="table" w:default="1" w:styleId="TableNormal">
@@ -10100,6 +9940,7 @@
     <w:autoRedefine/>
     <w:uiPriority w:val="39"/>
     <w:unhideWhenUsed/>
+    <w:qFormat/>
     <w:rsid w:val="00156F1C"/>
     <w:pPr>
       <w:spacing w:after="100"/>
@@ -10407,6 +10248,37 @@
       </w:tcPr>
     </w:tblStylePr>
   </w:style>
+  <w:style w:type="paragraph" w:styleId="TOC1">
+    <w:name w:val="toc 1"/>
+    <w:basedOn w:val="Normal"/>
+    <w:next w:val="Normal"/>
+    <w:autoRedefine/>
+    <w:uiPriority w:val="39"/>
+    <w:unhideWhenUsed/>
+    <w:qFormat/>
+    <w:rsid w:val="00E16406"/>
+    <w:pPr>
+      <w:spacing w:after="100"/>
+    </w:pPr>
+  </w:style>
+  <w:style w:type="paragraph" w:styleId="TOC3">
+    <w:name w:val="toc 3"/>
+    <w:basedOn w:val="Normal"/>
+    <w:next w:val="Normal"/>
+    <w:autoRedefine/>
+    <w:uiPriority w:val="39"/>
+    <w:unhideWhenUsed/>
+    <w:qFormat/>
+    <w:rsid w:val="00E16406"/>
+    <w:pPr>
+      <w:spacing w:after="100"/>
+      <w:ind w:left="440"/>
+    </w:pPr>
+    <w:rPr>
+      <w:rFonts w:eastAsiaTheme="minorEastAsia"/>
+      <w:lang w:eastAsia="ja-JP"/>
+    </w:rPr>
+  </w:style>
 </w:styles>
 </file>
 
@@ -10597,6 +10469,660 @@
     <w:unhideWhenUsed/>
   </w:style>
 </w:styles>
+</file>
+
+<file path=word/glossary/document.xml><?xml version="1.0" encoding="utf-8"?>
+<w:glossaryDocument xmlns:wpc="http://schemas.microsoft.com/office/word/2010/wordprocessingCanvas" xmlns:mc="http://schemas.openxmlformats.org/markup-compatibility/2006" xmlns:o="urn:schemas-microsoft-com:office:office" xmlns:r="http://schemas.openxmlformats.org/officeDocument/2006/relationships" xmlns:m="http://schemas.openxmlformats.org/officeDocument/2006/math" xmlns:v="urn:schemas-microsoft-com:vml" xmlns:wp14="http://schemas.microsoft.com/office/word/2010/wordprocessingDrawing" xmlns:wp="http://schemas.openxmlformats.org/drawingml/2006/wordprocessingDrawing" xmlns:w10="urn:schemas-microsoft-com:office:word" xmlns:w="http://schemas.openxmlformats.org/wordprocessingml/2006/main" xmlns:w14="http://schemas.microsoft.com/office/word/2010/wordml" xmlns:wpg="http://schemas.microsoft.com/office/word/2010/wordprocessingGroup" xmlns:wpi="http://schemas.microsoft.com/office/word/2010/wordprocessingInk" xmlns:wne="http://schemas.microsoft.com/office/word/2006/wordml" xmlns:wps="http://schemas.microsoft.com/office/word/2010/wordprocessingShape" mc:Ignorable="w14 wp14">
+  <w:docParts>
+    <w:docPart>
+      <w:docPartPr>
+        <w:name w:val="CEAA0225B6234FA1A07AD38685C69D64"/>
+        <w:category>
+          <w:name w:val="General"/>
+          <w:gallery w:val="placeholder"/>
+        </w:category>
+        <w:types>
+          <w:type w:val="bbPlcHdr"/>
+        </w:types>
+        <w:behaviors>
+          <w:behavior w:val="content"/>
+        </w:behaviors>
+        <w:guid w:val="{51CB241E-7B88-4D61-8A90-98ED985AAD9D}"/>
+      </w:docPartPr>
+      <w:docPartBody>
+        <w:p>
+          <w:pPr>
+            <w:pStyle w:val="CEAA0225B6234FA1A07AD38685C69D64"/>
+          </w:pPr>
+          <w:r>
+            <w:t>Type chapter title (level 2)</w:t>
+          </w:r>
+        </w:p>
+      </w:docPartBody>
+    </w:docPart>
+    <w:docPart>
+      <w:docPartPr>
+        <w:name w:val="71D99964E0FF4B57B162794228A2E472"/>
+        <w:category>
+          <w:name w:val="General"/>
+          <w:gallery w:val="placeholder"/>
+        </w:category>
+        <w:types>
+          <w:type w:val="bbPlcHdr"/>
+        </w:types>
+        <w:behaviors>
+          <w:behavior w:val="content"/>
+        </w:behaviors>
+        <w:guid w:val="{52A9FC0E-BB7F-4F7C-A8BE-E01F5DE9042A}"/>
+      </w:docPartPr>
+      <w:docPartBody>
+        <w:p>
+          <w:pPr>
+            <w:pStyle w:val="71D99964E0FF4B57B162794228A2E472"/>
+          </w:pPr>
+          <w:r>
+            <w:t>Type chapter title (level 3)</w:t>
+          </w:r>
+        </w:p>
+      </w:docPartBody>
+    </w:docPart>
+  </w:docParts>
+</w:glossaryDocument>
+</file>
+
+<file path=word/glossary/fontTable.xml><?xml version="1.0" encoding="utf-8"?>
+<w:fonts xmlns:mc="http://schemas.openxmlformats.org/markup-compatibility/2006" xmlns:r="http://schemas.openxmlformats.org/officeDocument/2006/relationships" xmlns:w="http://schemas.openxmlformats.org/wordprocessingml/2006/main" xmlns:w14="http://schemas.microsoft.com/office/word/2010/wordml" mc:Ignorable="w14">
+  <w:font w:name="Symbol">
+    <w:panose1 w:val="05050102010706020507"/>
+    <w:charset w:val="02"/>
+    <w:family w:val="roman"/>
+    <w:pitch w:val="variable"/>
+    <w:sig w:usb0="00000000" w:usb1="10000000" w:usb2="00000000" w:usb3="00000000" w:csb0="80000000" w:csb1="00000000"/>
+  </w:font>
+  <w:font w:name="Times New Roman">
+    <w:panose1 w:val="02020603050405020304"/>
+    <w:charset w:val="00"/>
+    <w:family w:val="roman"/>
+    <w:pitch w:val="variable"/>
+    <w:sig w:usb0="E0002EFF" w:usb1="C000785B" w:usb2="00000009" w:usb3="00000000" w:csb0="000001FF" w:csb1="00000000"/>
+  </w:font>
+  <w:font w:name="Courier New">
+    <w:panose1 w:val="02070309020205020404"/>
+    <w:charset w:val="00"/>
+    <w:family w:val="modern"/>
+    <w:pitch w:val="fixed"/>
+    <w:sig w:usb0="E0002EFF" w:usb1="C0007843" w:usb2="00000009" w:usb3="00000000" w:csb0="000001FF" w:csb1="00000000"/>
+  </w:font>
+  <w:font w:name="Wingdings">
+    <w:panose1 w:val="05000000000000000000"/>
+    <w:charset w:val="02"/>
+    <w:family w:val="auto"/>
+    <w:pitch w:val="variable"/>
+    <w:sig w:usb0="00000000" w:usb1="10000000" w:usb2="00000000" w:usb3="00000000" w:csb0="80000000" w:csb1="00000000"/>
+  </w:font>
+  <w:font w:name="Calibri">
+    <w:panose1 w:val="020F0502020204030204"/>
+    <w:charset w:val="00"/>
+    <w:family w:val="swiss"/>
+    <w:pitch w:val="variable"/>
+    <w:sig w:usb0="E0002AFF" w:usb1="C000247B" w:usb2="00000009" w:usb3="00000000" w:csb0="000001FF" w:csb1="00000000"/>
+  </w:font>
+  <w:font w:name="Mangal">
+    <w:panose1 w:val="02040503050203030202"/>
+    <w:charset w:val="00"/>
+    <w:family w:val="roman"/>
+    <w:pitch w:val="variable"/>
+    <w:sig w:usb0="00008003" w:usb1="00000000" w:usb2="00000000" w:usb3="00000000" w:csb0="00000001" w:csb1="00000000"/>
+  </w:font>
+  <w:font w:name="Cambria">
+    <w:panose1 w:val="02040503050406030204"/>
+    <w:charset w:val="00"/>
+    <w:family w:val="roman"/>
+    <w:pitch w:val="variable"/>
+    <w:sig w:usb0="E00006FF" w:usb1="420024FF" w:usb2="02000000" w:usb3="00000000" w:csb0="0000019F" w:csb1="00000000"/>
+  </w:font>
+  <w:font w:name="Tahoma">
+    <w:panose1 w:val="020B0604030504040204"/>
+    <w:charset w:val="00"/>
+    <w:family w:val="swiss"/>
+    <w:pitch w:val="variable"/>
+    <w:sig w:usb0="E1002EFF" w:usb1="C000605B" w:usb2="00000029" w:usb3="00000000" w:csb0="000101FF" w:csb1="00000000"/>
+  </w:font>
+  <w:font w:name="CMBX12">
+    <w:panose1 w:val="00000000000000000000"/>
+    <w:charset w:val="00"/>
+    <w:family w:val="auto"/>
+    <w:notTrueType/>
+    <w:pitch w:val="default"/>
+    <w:sig w:usb0="00000003" w:usb1="00000000" w:usb2="00000000" w:usb3="00000000" w:csb0="00000001" w:csb1="00000000"/>
+  </w:font>
+  <w:font w:name="Bookman Old Style">
+    <w:altName w:val="Bookman Old Style"/>
+    <w:panose1 w:val="02050604050505020204"/>
+    <w:charset w:val="00"/>
+    <w:family w:val="roman"/>
+    <w:pitch w:val="variable"/>
+    <w:sig w:usb0="00000287" w:usb1="00000000" w:usb2="00000000" w:usb3="00000000" w:csb0="0000009F" w:csb1="00000000"/>
+  </w:font>
+</w:fonts>
+</file>
+
+<file path=word/glossary/settings.xml><?xml version="1.0" encoding="utf-8"?>
+<w:settings xmlns:mc="http://schemas.openxmlformats.org/markup-compatibility/2006" xmlns:o="urn:schemas-microsoft-com:office:office" xmlns:r="http://schemas.openxmlformats.org/officeDocument/2006/relationships" xmlns:m="http://schemas.openxmlformats.org/officeDocument/2006/math" xmlns:v="urn:schemas-microsoft-com:vml" xmlns:w10="urn:schemas-microsoft-com:office:word" xmlns:w="http://schemas.openxmlformats.org/wordprocessingml/2006/main" xmlns:w14="http://schemas.microsoft.com/office/word/2010/wordml" xmlns:sl="http://schemas.openxmlformats.org/schemaLibrary/2006/main" mc:Ignorable="w14">
+  <w:view w:val="normal"/>
+  <w:defaultTabStop w:val="720"/>
+  <w:characterSpacingControl w:val="doNotCompress"/>
+  <w:compat>
+    <w:useFELayout/>
+    <w:compatSetting w:name="compatibilityMode" w:uri="http://schemas.microsoft.com/office/word" w:val="14"/>
+    <w:compatSetting w:name="overrideTableStyleFontSizeAndJustification" w:uri="http://schemas.microsoft.com/office/word" w:val="1"/>
+    <w:compatSetting w:name="enableOpenTypeFeatures" w:uri="http://schemas.microsoft.com/office/word" w:val="1"/>
+    <w:compatSetting w:name="doNotFlipMirrorIndents" w:uri="http://schemas.microsoft.com/office/word" w:val="1"/>
+  </w:compat>
+  <w:rsids>
+    <w:rsidRoot w:val="00DF3B67"/>
+    <w:rsid w:val="00B15A2A"/>
+    <w:rsid w:val="00DF3B67"/>
+  </w:rsids>
+  <m:mathPr>
+    <m:mathFont m:val="Cambria Math"/>
+    <m:brkBin m:val="before"/>
+    <m:brkBinSub m:val="--"/>
+    <m:smallFrac m:val="0"/>
+    <m:dispDef/>
+    <m:lMargin m:val="0"/>
+    <m:rMargin m:val="0"/>
+    <m:defJc m:val="centerGroup"/>
+    <m:wrapIndent m:val="1440"/>
+    <m:intLim m:val="subSup"/>
+    <m:naryLim m:val="undOvr"/>
+  </m:mathPr>
+  <w:themeFontLang w:val="en-IN" w:bidi="hi-IN"/>
+  <w:clrSchemeMapping w:bg1="light1" w:t1="dark1" w:bg2="light2" w:t2="dark2" w:accent1="accent1" w:accent2="accent2" w:accent3="accent3" w:accent4="accent4" w:accent5="accent5" w:accent6="accent6" w:hyperlink="hyperlink" w:followedHyperlink="followedHyperlink"/>
+  <w:decimalSymbol w:val="."/>
+  <w:listSeparator w:val=","/>
+</w:settings>
+</file>
+
+<file path=word/glossary/styles.xml><?xml version="1.0" encoding="utf-8"?>
+<w:styles xmlns:mc="http://schemas.openxmlformats.org/markup-compatibility/2006" xmlns:r="http://schemas.openxmlformats.org/officeDocument/2006/relationships" xmlns:w="http://schemas.openxmlformats.org/wordprocessingml/2006/main" xmlns:w14="http://schemas.microsoft.com/office/word/2010/wordml" mc:Ignorable="w14">
+  <w:docDefaults>
+    <w:rPrDefault>
+      <w:rPr>
+        <w:rFonts w:asciiTheme="minorHAnsi" w:eastAsiaTheme="minorEastAsia" w:hAnsiTheme="minorHAnsi" w:cstheme="minorBidi"/>
+        <w:sz w:val="22"/>
+        <w:lang w:val="en-IN" w:eastAsia="en-IN" w:bidi="hi-IN"/>
+      </w:rPr>
+    </w:rPrDefault>
+    <w:pPrDefault>
+      <w:pPr>
+        <w:spacing w:after="200" w:line="276" w:lineRule="auto"/>
+      </w:pPr>
+    </w:pPrDefault>
+  </w:docDefaults>
+  <w:latentStyles w:defLockedState="0" w:defUIPriority="99" w:defSemiHidden="1" w:defUnhideWhenUsed="1" w:defQFormat="0" w:count="267">
+    <w:lsdException w:name="Normal" w:semiHidden="0" w:uiPriority="0" w:unhideWhenUsed="0" w:qFormat="1"/>
+    <w:lsdException w:name="heading 1" w:semiHidden="0" w:uiPriority="9" w:unhideWhenUsed="0" w:qFormat="1"/>
+    <w:lsdException w:name="heading 2" w:uiPriority="9" w:qFormat="1"/>
+    <w:lsdException w:name="heading 3" w:uiPriority="9" w:qFormat="1"/>
+    <w:lsdException w:name="heading 4" w:uiPriority="9" w:qFormat="1"/>
+    <w:lsdException w:name="heading 5" w:uiPriority="9" w:qFormat="1"/>
+    <w:lsdException w:name="heading 6" w:uiPriority="9" w:qFormat="1"/>
+    <w:lsdException w:name="heading 7" w:uiPriority="9" w:qFormat="1"/>
+    <w:lsdException w:name="heading 8" w:uiPriority="9" w:qFormat="1"/>
+    <w:lsdException w:name="heading 9" w:uiPriority="9" w:qFormat="1"/>
+    <w:lsdException w:name="toc 1" w:uiPriority="39"/>
+    <w:lsdException w:name="toc 2" w:uiPriority="39"/>
+    <w:lsdException w:name="toc 3" w:uiPriority="39"/>
+    <w:lsdException w:name="toc 4" w:uiPriority="39"/>
+    <w:lsdException w:name="toc 5" w:uiPriority="39"/>
+    <w:lsdException w:name="toc 6" w:uiPriority="39"/>
+    <w:lsdException w:name="toc 7" w:uiPriority="39"/>
+    <w:lsdException w:name="toc 8" w:uiPriority="39"/>
+    <w:lsdException w:name="toc 9" w:uiPriority="39"/>
+    <w:lsdException w:name="caption" w:uiPriority="35" w:qFormat="1"/>
+    <w:lsdException w:name="Title" w:semiHidden="0" w:uiPriority="10" w:unhideWhenUsed="0" w:qFormat="1"/>
+    <w:lsdException w:name="Default Paragraph Font" w:uiPriority="1"/>
+    <w:lsdException w:name="Subtitle" w:semiHidden="0" w:uiPriority="11" w:unhideWhenUsed="0" w:qFormat="1"/>
+    <w:lsdException w:name="Strong" w:semiHidden="0" w:uiPriority="22" w:unhideWhenUsed="0" w:qFormat="1"/>
+    <w:lsdException w:name="Emphasis" w:semiHidden="0" w:uiPriority="20" w:unhideWhenUsed="0" w:qFormat="1"/>
+    <w:lsdException w:name="Table Grid" w:semiHidden="0" w:uiPriority="59" w:unhideWhenUsed="0"/>
+    <w:lsdException w:name="Placeholder Text" w:unhideWhenUsed="0"/>
+    <w:lsdException w:name="No Spacing" w:semiHidden="0" w:uiPriority="1" w:unhideWhenUsed="0" w:qFormat="1"/>
+    <w:lsdException w:name="Light Shading" w:semiHidden="0" w:uiPriority="60" w:unhideWhenUsed="0"/>
+    <w:lsdException w:name="Light List" w:semiHidden="0" w:uiPriority="61" w:unhideWhenUsed="0"/>
+    <w:lsdException w:name="Light Grid" w:semiHidden="0" w:uiPriority="62" w:unhideWhenUsed="0"/>
+    <w:lsdException w:name="Medium Shading 1" w:semiHidden="0" w:uiPriority="63" w:unhideWhenUsed="0"/>
+    <w:lsdException w:name="Medium Shading 2" w:semiHidden="0" w:uiPriority="64" w:unhideWhenUsed="0"/>
+    <w:lsdException w:name="Medium List 1" w:semiHidden="0" w:uiPriority="65" w:unhideWhenUsed="0"/>
+    <w:lsdException w:name="Medium List 2" w:semiHidden="0" w:uiPriority="66" w:unhideWhenUsed="0"/>
+    <w:lsdException w:name="Medium Grid 1" w:semiHidden="0" w:uiPriority="67" w:unhideWhenUsed="0"/>
+    <w:lsdException w:name="Medium Grid 2" w:semiHidden="0" w:uiPriority="68" w:unhideWhenUsed="0"/>
+    <w:lsdException w:name="Medium Grid 3" w:semiHidden="0" w:uiPriority="69" w:unhideWhenUsed="0"/>
+    <w:lsdException w:name="Dark List" w:semiHidden="0" w:uiPriority="70" w:unhideWhenUsed="0"/>
+    <w:lsdException w:name="Colorful Shading" w:semiHidden="0" w:uiPriority="71" w:unhideWhenUsed="0"/>
+    <w:lsdException w:name="Colorful List" w:semiHidden="0" w:uiPriority="72" w:unhideWhenUsed="0"/>
+    <w:lsdException w:name="Colorful Grid" w:semiHidden="0" w:uiPriority="73" w:unhideWhenUsed="0"/>
+    <w:lsdException w:name="Light Shading Accent 1" w:semiHidden="0" w:uiPriority="60" w:unhideWhenUsed="0"/>
+    <w:lsdException w:name="Light List Accent 1" w:semiHidden="0" w:uiPriority="61" w:unhideWhenUsed="0"/>
+    <w:lsdException w:name="Light Grid Accent 1" w:semiHidden="0" w:uiPriority="62" w:unhideWhenUsed="0"/>
+    <w:lsdException w:name="Medium Shading 1 Accent 1" w:semiHidden="0" w:uiPriority="63" w:unhideWhenUsed="0"/>
+    <w:lsdException w:name="Medium Shading 2 Accent 1" w:semiHidden="0" w:uiPriority="64" w:unhideWhenUsed="0"/>
+    <w:lsdException w:name="Medium List 1 Accent 1" w:semiHidden="0" w:uiPriority="65" w:unhideWhenUsed="0"/>
+    <w:lsdException w:name="Revision" w:unhideWhenUsed="0"/>
+    <w:lsdException w:name="List Paragraph" w:semiHidden="0" w:uiPriority="34" w:unhideWhenUsed="0" w:qFormat="1"/>
+    <w:lsdException w:name="Quote" w:semiHidden="0" w:uiPriority="29" w:unhideWhenUsed="0" w:qFormat="1"/>
+    <w:lsdException w:name="Intense Quote" w:semiHidden="0" w:uiPriority="30" w:unhideWhenUsed="0" w:qFormat="1"/>
+    <w:lsdException w:name="Medium List 2 Accent 1" w:semiHidden="0" w:uiPriority="66" w:unhideWhenUsed="0"/>
+    <w:lsdException w:name="Medium Grid 1 Accent 1" w:semiHidden="0" w:uiPriority="67" w:unhideWhenUsed="0"/>
+    <w:lsdException w:name="Medium Grid 2 Accent 1" w:semiHidden="0" w:uiPriority="68" w:unhideWhenUsed="0"/>
+    <w:lsdException w:name="Medium Grid 3 Accent 1" w:semiHidden="0" w:uiPriority="69" w:unhideWhenUsed="0"/>
+    <w:lsdException w:name="Dark List Accent 1" w:semiHidden="0" w:uiPriority="70" w:unhideWhenUsed="0"/>
+    <w:lsdException w:name="Colorful Shading Accent 1" w:semiHidden="0" w:uiPriority="71" w:unhideWhenUsed="0"/>
+    <w:lsdException w:name="Colorful List Accent 1" w:semiHidden="0" w:uiPriority="72" w:unhideWhenUsed="0"/>
+    <w:lsdException w:name="Colorful Grid Accent 1" w:semiHidden="0" w:uiPriority="73" w:unhideWhenUsed="0"/>
+    <w:lsdException w:name="Light Shading Accent 2" w:semiHidden="0" w:uiPriority="60" w:unhideWhenUsed="0"/>
+    <w:lsdException w:name="Light List Accent 2" w:semiHidden="0" w:uiPriority="61" w:unhideWhenUsed="0"/>
+    <w:lsdException w:name="Light Grid Accent 2" w:semiHidden="0" w:uiPriority="62" w:unhideWhenUsed="0"/>
+    <w:lsdException w:name="Medium Shading 1 Accent 2" w:semiHidden="0" w:uiPriority="63" w:unhideWhenUsed="0"/>
+    <w:lsdException w:name="Medium Shading 2 Accent 2" w:semiHidden="0" w:uiPriority="64" w:unhideWhenUsed="0"/>
+    <w:lsdException w:name="Medium List 1 Accent 2" w:semiHidden="0" w:uiPriority="65" w:unhideWhenUsed="0"/>
+    <w:lsdException w:name="Medium List 2 Accent 2" w:semiHidden="0" w:uiPriority="66" w:unhideWhenUsed="0"/>
+    <w:lsdException w:name="Medium Grid 1 Accent 2" w:semiHidden="0" w:uiPriority="67" w:unhideWhenUsed="0"/>
+    <w:lsdException w:name="Medium Grid 2 Accent 2" w:semiHidden="0" w:uiPriority="68" w:unhideWhenUsed="0"/>
+    <w:lsdException w:name="Medium Grid 3 Accent 2" w:semiHidden="0" w:uiPriority="69" w:unhideWhenUsed="0"/>
+    <w:lsdException w:name="Dark List Accent 2" w:semiHidden="0" w:uiPriority="70" w:unhideWhenUsed="0"/>
+    <w:lsdException w:name="Colorful Shading Accent 2" w:semiHidden="0" w:uiPriority="71" w:unhideWhenUsed="0"/>
+    <w:lsdException w:name="Colorful List Accent 2" w:semiHidden="0" w:uiPriority="72" w:unhideWhenUsed="0"/>
+    <w:lsdException w:name="Colorful Grid Accent 2" w:semiHidden="0" w:uiPriority="73" w:unhideWhenUsed="0"/>
+    <w:lsdException w:name="Light Shading Accent 3" w:semiHidden="0" w:uiPriority="60" w:unhideWhenUsed="0"/>
+    <w:lsdException w:name="Light List Accent 3" w:semiHidden="0" w:uiPriority="61" w:unhideWhenUsed="0"/>
+    <w:lsdException w:name="Light Grid Accent 3" w:semiHidden="0" w:uiPriority="62" w:unhideWhenUsed="0"/>
+    <w:lsdException w:name="Medium Shading 1 Accent 3" w:semiHidden="0" w:uiPriority="63" w:unhideWhenUsed="0"/>
+    <w:lsdException w:name="Medium Shading 2 Accent 3" w:semiHidden="0" w:uiPriority="64" w:unhideWhenUsed="0"/>
+    <w:lsdException w:name="Medium List 1 Accent 3" w:semiHidden="0" w:uiPriority="65" w:unhideWhenUsed="0"/>
+    <w:lsdException w:name="Medium List 2 Accent 3" w:semiHidden="0" w:uiPriority="66" w:unhideWhenUsed="0"/>
+    <w:lsdException w:name="Medium Grid 1 Accent 3" w:semiHidden="0" w:uiPriority="67" w:unhideWhenUsed="0"/>
+    <w:lsdException w:name="Medium Grid 2 Accent 3" w:semiHidden="0" w:uiPriority="68" w:unhideWhenUsed="0"/>
+    <w:lsdException w:name="Medium Grid 3 Accent 3" w:semiHidden="0" w:uiPriority="69" w:unhideWhenUsed="0"/>
+    <w:lsdException w:name="Dark List Accent 3" w:semiHidden="0" w:uiPriority="70" w:unhideWhenUsed="0"/>
+    <w:lsdException w:name="Colorful Shading Accent 3" w:semiHidden="0" w:uiPriority="71" w:unhideWhenUsed="0"/>
+    <w:lsdException w:name="Colorful List Accent 3" w:semiHidden="0" w:uiPriority="72" w:unhideWhenUsed="0"/>
+    <w:lsdException w:name="Colorful Grid Accent 3" w:semiHidden="0" w:uiPriority="73" w:unhideWhenUsed="0"/>
+    <w:lsdException w:name="Light Shading Accent 4" w:semiHidden="0" w:uiPriority="60" w:unhideWhenUsed="0"/>
+    <w:lsdException w:name="Light List Accent 4" w:semiHidden="0" w:uiPriority="61" w:unhideWhenUsed="0"/>
+    <w:lsdException w:name="Light Grid Accent 4" w:semiHidden="0" w:uiPriority="62" w:unhideWhenUsed="0"/>
+    <w:lsdException w:name="Medium Shading 1 Accent 4" w:semiHidden="0" w:uiPriority="63" w:unhideWhenUsed="0"/>
+    <w:lsdException w:name="Medium Shading 2 Accent 4" w:semiHidden="0" w:uiPriority="64" w:unhideWhenUsed="0"/>
+    <w:lsdException w:name="Medium List 1 Accent 4" w:semiHidden="0" w:uiPriority="65" w:unhideWhenUsed="0"/>
+    <w:lsdException w:name="Medium List 2 Accent 4" w:semiHidden="0" w:uiPriority="66" w:unhideWhenUsed="0"/>
+    <w:lsdException w:name="Medium Grid 1 Accent 4" w:semiHidden="0" w:uiPriority="67" w:unhideWhenUsed="0"/>
+    <w:lsdException w:name="Medium Grid 2 Accent 4" w:semiHidden="0" w:uiPriority="68" w:unhideWhenUsed="0"/>
+    <w:lsdException w:name="Medium Grid 3 Accent 4" w:semiHidden="0" w:uiPriority="69" w:unhideWhenUsed="0"/>
+    <w:lsdException w:name="Dark List Accent 4" w:semiHidden="0" w:uiPriority="70" w:unhideWhenUsed="0"/>
+    <w:lsdException w:name="Colorful Shading Accent 4" w:semiHidden="0" w:uiPriority="71" w:unhideWhenUsed="0"/>
+    <w:lsdException w:name="Colorful List Accent 4" w:semiHidden="0" w:uiPriority="72" w:unhideWhenUsed="0"/>
+    <w:lsdException w:name="Colorful Grid Accent 4" w:semiHidden="0" w:uiPriority="73" w:unhideWhenUsed="0"/>
+    <w:lsdException w:name="Light Shading Accent 5" w:semiHidden="0" w:uiPriority="60" w:unhideWhenUsed="0"/>
+    <w:lsdException w:name="Light List Accent 5" w:semiHidden="0" w:uiPriority="61" w:unhideWhenUsed="0"/>
+    <w:lsdException w:name="Light Grid Accent 5" w:semiHidden="0" w:uiPriority="62" w:unhideWhenUsed="0"/>
+    <w:lsdException w:name="Medium Shading 1 Accent 5" w:semiHidden="0" w:uiPriority="63" w:unhideWhenUsed="0"/>
+    <w:lsdException w:name="Medium Shading 2 Accent 5" w:semiHidden="0" w:uiPriority="64" w:unhideWhenUsed="0"/>
+    <w:lsdException w:name="Medium List 1 Accent 5" w:semiHidden="0" w:uiPriority="65" w:unhideWhenUsed="0"/>
+    <w:lsdException w:name="Medium List 2 Accent 5" w:semiHidden="0" w:uiPriority="66" w:unhideWhenUsed="0"/>
+    <w:lsdException w:name="Medium Grid 1 Accent 5" w:semiHidden="0" w:uiPriority="67" w:unhideWhenUsed="0"/>
+    <w:lsdException w:name="Medium Grid 2 Accent 5" w:semiHidden="0" w:uiPriority="68" w:unhideWhenUsed="0"/>
+    <w:lsdException w:name="Medium Grid 3 Accent 5" w:semiHidden="0" w:uiPriority="69" w:unhideWhenUsed="0"/>
+    <w:lsdException w:name="Dark List Accent 5" w:semiHidden="0" w:uiPriority="70" w:unhideWhenUsed="0"/>
+    <w:lsdException w:name="Colorful Shading Accent 5" w:semiHidden="0" w:uiPriority="71" w:unhideWhenUsed="0"/>
+    <w:lsdException w:name="Colorful List Accent 5" w:semiHidden="0" w:uiPriority="72" w:unhideWhenUsed="0"/>
+    <w:lsdException w:name="Colorful Grid Accent 5" w:semiHidden="0" w:uiPriority="73" w:unhideWhenUsed="0"/>
+    <w:lsdException w:name="Light Shading Accent 6" w:semiHidden="0" w:uiPriority="60" w:unhideWhenUsed="0"/>
+    <w:lsdException w:name="Light List Accent 6" w:semiHidden="0" w:uiPriority="61" w:unhideWhenUsed="0"/>
+    <w:lsdException w:name="Light Grid Accent 6" w:semiHidden="0" w:uiPriority="62" w:unhideWhenUsed="0"/>
+    <w:lsdException w:name="Medium Shading 1 Accent 6" w:semiHidden="0" w:uiPriority="63" w:unhideWhenUsed="0"/>
+    <w:lsdException w:name="Medium Shading 2 Accent 6" w:semiHidden="0" w:uiPriority="64" w:unhideWhenUsed="0"/>
+    <w:lsdException w:name="Medium List 1 Accent 6" w:semiHidden="0" w:uiPriority="65" w:unhideWhenUsed="0"/>
+    <w:lsdException w:name="Medium List 2 Accent 6" w:semiHidden="0" w:uiPriority="66" w:unhideWhenUsed="0"/>
+    <w:lsdException w:name="Medium Grid 1 Accent 6" w:semiHidden="0" w:uiPriority="67" w:unhideWhenUsed="0"/>
+    <w:lsdException w:name="Medium Grid 2 Accent 6" w:semiHidden="0" w:uiPriority="68" w:unhideWhenUsed="0"/>
+    <w:lsdException w:name="Medium Grid 3 Accent 6" w:semiHidden="0" w:uiPriority="69" w:unhideWhenUsed="0"/>
+    <w:lsdException w:name="Dark List Accent 6" w:semiHidden="0" w:uiPriority="70" w:unhideWhenUsed="0"/>
+    <w:lsdException w:name="Colorful Shading Accent 6" w:semiHidden="0" w:uiPriority="71" w:unhideWhenUsed="0"/>
+    <w:lsdException w:name="Colorful List Accent 6" w:semiHidden="0" w:uiPriority="72" w:unhideWhenUsed="0"/>
+    <w:lsdException w:name="Colorful Grid Accent 6" w:semiHidden="0" w:uiPriority="73" w:unhideWhenUsed="0"/>
+    <w:lsdException w:name="Subtle Emphasis" w:semiHidden="0" w:uiPriority="19" w:unhideWhenUsed="0" w:qFormat="1"/>
+    <w:lsdException w:name="Intense Emphasis" w:semiHidden="0" w:uiPriority="21" w:unhideWhenUsed="0" w:qFormat="1"/>
+    <w:lsdException w:name="Subtle Reference" w:semiHidden="0" w:uiPriority="31" w:unhideWhenUsed="0" w:qFormat="1"/>
+    <w:lsdException w:name="Intense Reference" w:semiHidden="0" w:uiPriority="32" w:unhideWhenUsed="0" w:qFormat="1"/>
+    <w:lsdException w:name="Book Title" w:semiHidden="0" w:uiPriority="33" w:unhideWhenUsed="0" w:qFormat="1"/>
+    <w:lsdException w:name="Bibliography" w:uiPriority="37"/>
+    <w:lsdException w:name="TOC Heading" w:uiPriority="39" w:qFormat="1"/>
+  </w:latentStyles>
+  <w:style w:type="paragraph" w:default="1" w:styleId="Normal">
+    <w:name w:val="Normal"/>
+    <w:qFormat/>
+  </w:style>
+  <w:style w:type="character" w:default="1" w:styleId="DefaultParagraphFont">
+    <w:name w:val="Default Paragraph Font"/>
+    <w:uiPriority w:val="1"/>
+    <w:semiHidden/>
+    <w:unhideWhenUsed/>
+  </w:style>
+  <w:style w:type="table" w:default="1" w:styleId="TableNormal">
+    <w:name w:val="Normal Table"/>
+    <w:uiPriority w:val="99"/>
+    <w:semiHidden/>
+    <w:unhideWhenUsed/>
+    <w:tblPr>
+      <w:tblInd w:w="0" w:type="dxa"/>
+      <w:tblCellMar>
+        <w:top w:w="0" w:type="dxa"/>
+        <w:left w:w="108" w:type="dxa"/>
+        <w:bottom w:w="0" w:type="dxa"/>
+        <w:right w:w="108" w:type="dxa"/>
+      </w:tblCellMar>
+    </w:tblPr>
+  </w:style>
+  <w:style w:type="numbering" w:default="1" w:styleId="NoList">
+    <w:name w:val="No List"/>
+    <w:uiPriority w:val="99"/>
+    <w:semiHidden/>
+    <w:unhideWhenUsed/>
+  </w:style>
+  <w:style w:type="paragraph" w:customStyle="1" w:styleId="5D13D77CEE0A44B48235506D585DFAAB">
+    <w:name w:val="5D13D77CEE0A44B48235506D585DFAAB"/>
+    <w:rsid w:val="00DF3B67"/>
+  </w:style>
+  <w:style w:type="paragraph" w:customStyle="1" w:styleId="CE264AC7CF644A449277C4BAA043784E">
+    <w:name w:val="CE264AC7CF644A449277C4BAA043784E"/>
+    <w:rsid w:val="00DF3B67"/>
+  </w:style>
+  <w:style w:type="paragraph" w:customStyle="1" w:styleId="77E73753576A446DA2371200F14F137D">
+    <w:name w:val="77E73753576A446DA2371200F14F137D"/>
+    <w:rsid w:val="00DF3B67"/>
+  </w:style>
+  <w:style w:type="paragraph" w:customStyle="1" w:styleId="0ECC419B586D46738C05BCA23F969A6E">
+    <w:name w:val="0ECC419B586D46738C05BCA23F969A6E"/>
+    <w:rsid w:val="00DF3B67"/>
+  </w:style>
+  <w:style w:type="paragraph" w:customStyle="1" w:styleId="CEAA0225B6234FA1A07AD38685C69D64">
+    <w:name w:val="CEAA0225B6234FA1A07AD38685C69D64"/>
+    <w:rsid w:val="00DF3B67"/>
+  </w:style>
+  <w:style w:type="paragraph" w:customStyle="1" w:styleId="71D99964E0FF4B57B162794228A2E472">
+    <w:name w:val="71D99964E0FF4B57B162794228A2E472"/>
+    <w:rsid w:val="00DF3B67"/>
+  </w:style>
+  <w:style w:type="paragraph" w:customStyle="1" w:styleId="A1A0B1ADFF7E476BACECF6B88368615B">
+    <w:name w:val="A1A0B1ADFF7E476BACECF6B88368615B"/>
+    <w:rsid w:val="00DF3B67"/>
+  </w:style>
+  <w:style w:type="paragraph" w:customStyle="1" w:styleId="6E3FB9AD47E346C8B216D4A824536127">
+    <w:name w:val="6E3FB9AD47E346C8B216D4A824536127"/>
+    <w:rsid w:val="00DF3B67"/>
+  </w:style>
+  <w:style w:type="paragraph" w:customStyle="1" w:styleId="E9BDDF80762342C0885017900B9AE9C6">
+    <w:name w:val="E9BDDF80762342C0885017900B9AE9C6"/>
+    <w:rsid w:val="00DF3B67"/>
+  </w:style>
+  <w:style w:type="paragraph" w:customStyle="1" w:styleId="6B643C9B79B24C998D7AC53860CCD128">
+    <w:name w:val="6B643C9B79B24C998D7AC53860CCD128"/>
+    <w:rsid w:val="00DF3B67"/>
+  </w:style>
+  <w:style w:type="paragraph" w:customStyle="1" w:styleId="01569653FA914F5593950510EE79B9A6">
+    <w:name w:val="01569653FA914F5593950510EE79B9A6"/>
+    <w:rsid w:val="00DF3B67"/>
+  </w:style>
+  <w:style w:type="paragraph" w:customStyle="1" w:styleId="09C57711377D477F986C377DFB991602">
+    <w:name w:val="09C57711377D477F986C377DFB991602"/>
+    <w:rsid w:val="00DF3B67"/>
+  </w:style>
+</w:styles>
+</file>
+
+<file path=word/glossary/stylesWithEffects.xml><?xml version="1.0" encoding="utf-8"?>
+<w:styles xmlns:wpc="http://schemas.microsoft.com/office/word/2010/wordprocessingCanvas" xmlns:mc="http://schemas.openxmlformats.org/markup-compatibility/2006" xmlns:o="urn:schemas-microsoft-com:office:office" xmlns:r="http://schemas.openxmlformats.org/officeDocument/2006/relationships" xmlns:m="http://schemas.openxmlformats.org/officeDocument/2006/math" xmlns:v="urn:schemas-microsoft-com:vml" xmlns:wp14="http://schemas.microsoft.com/office/word/2010/wordprocessingDrawing" xmlns:wp="http://schemas.openxmlformats.org/drawingml/2006/wordprocessingDrawing" xmlns:w10="urn:schemas-microsoft-com:office:word" xmlns:w="http://schemas.openxmlformats.org/wordprocessingml/2006/main" xmlns:w14="http://schemas.microsoft.com/office/word/2010/wordml" xmlns:wpg="http://schemas.microsoft.com/office/word/2010/wordprocessingGroup" xmlns:wpi="http://schemas.microsoft.com/office/word/2010/wordprocessingInk" xmlns:wne="http://schemas.microsoft.com/office/word/2006/wordml" xmlns:wps="http://schemas.microsoft.com/office/word/2010/wordprocessingShape" mc:Ignorable="w14 wp14">
+  <w:docDefaults>
+    <w:rPrDefault>
+      <w:rPr>
+        <w:rFonts w:asciiTheme="minorHAnsi" w:eastAsiaTheme="minorEastAsia" w:hAnsiTheme="minorHAnsi" w:cstheme="minorBidi"/>
+        <w:sz w:val="22"/>
+        <w:lang w:val="en-IN" w:eastAsia="en-IN" w:bidi="hi-IN"/>
+      </w:rPr>
+    </w:rPrDefault>
+    <w:pPrDefault>
+      <w:pPr>
+        <w:spacing w:after="200" w:line="276" w:lineRule="auto"/>
+      </w:pPr>
+    </w:pPrDefault>
+  </w:docDefaults>
+  <w:latentStyles w:defLockedState="0" w:defUIPriority="99" w:defSemiHidden="1" w:defUnhideWhenUsed="1" w:defQFormat="0" w:count="267">
+    <w:lsdException w:name="Normal" w:semiHidden="0" w:uiPriority="0" w:unhideWhenUsed="0" w:qFormat="1"/>
+    <w:lsdException w:name="heading 1" w:semiHidden="0" w:uiPriority="9" w:unhideWhenUsed="0" w:qFormat="1"/>
+    <w:lsdException w:name="heading 2" w:uiPriority="9" w:qFormat="1"/>
+    <w:lsdException w:name="heading 3" w:uiPriority="9" w:qFormat="1"/>
+    <w:lsdException w:name="heading 4" w:uiPriority="9" w:qFormat="1"/>
+    <w:lsdException w:name="heading 5" w:uiPriority="9" w:qFormat="1"/>
+    <w:lsdException w:name="heading 6" w:uiPriority="9" w:qFormat="1"/>
+    <w:lsdException w:name="heading 7" w:uiPriority="9" w:qFormat="1"/>
+    <w:lsdException w:name="heading 8" w:uiPriority="9" w:qFormat="1"/>
+    <w:lsdException w:name="heading 9" w:uiPriority="9" w:qFormat="1"/>
+    <w:lsdException w:name="toc 1" w:uiPriority="39"/>
+    <w:lsdException w:name="toc 2" w:uiPriority="39"/>
+    <w:lsdException w:name="toc 3" w:uiPriority="39"/>
+    <w:lsdException w:name="toc 4" w:uiPriority="39"/>
+    <w:lsdException w:name="toc 5" w:uiPriority="39"/>
+    <w:lsdException w:name="toc 6" w:uiPriority="39"/>
+    <w:lsdException w:name="toc 7" w:uiPriority="39"/>
+    <w:lsdException w:name="toc 8" w:uiPriority="39"/>
+    <w:lsdException w:name="toc 9" w:uiPriority="39"/>
+    <w:lsdException w:name="caption" w:uiPriority="35" w:qFormat="1"/>
+    <w:lsdException w:name="Title" w:semiHidden="0" w:uiPriority="10" w:unhideWhenUsed="0" w:qFormat="1"/>
+    <w:lsdException w:name="Default Paragraph Font" w:uiPriority="1"/>
+    <w:lsdException w:name="Subtitle" w:semiHidden="0" w:uiPriority="11" w:unhideWhenUsed="0" w:qFormat="1"/>
+    <w:lsdException w:name="Strong" w:semiHidden="0" w:uiPriority="22" w:unhideWhenUsed="0" w:qFormat="1"/>
+    <w:lsdException w:name="Emphasis" w:semiHidden="0" w:uiPriority="20" w:unhideWhenUsed="0" w:qFormat="1"/>
+    <w:lsdException w:name="Table Grid" w:semiHidden="0" w:uiPriority="59" w:unhideWhenUsed="0"/>
+    <w:lsdException w:name="Placeholder Text" w:unhideWhenUsed="0"/>
+    <w:lsdException w:name="No Spacing" w:semiHidden="0" w:uiPriority="1" w:unhideWhenUsed="0" w:qFormat="1"/>
+    <w:lsdException w:name="Light Shading" w:semiHidden="0" w:uiPriority="60" w:unhideWhenUsed="0"/>
+    <w:lsdException w:name="Light List" w:semiHidden="0" w:uiPriority="61" w:unhideWhenUsed="0"/>
+    <w:lsdException w:name="Light Grid" w:semiHidden="0" w:uiPriority="62" w:unhideWhenUsed="0"/>
+    <w:lsdException w:name="Medium Shading 1" w:semiHidden="0" w:uiPriority="63" w:unhideWhenUsed="0"/>
+    <w:lsdException w:name="Medium Shading 2" w:semiHidden="0" w:uiPriority="64" w:unhideWhenUsed="0"/>
+    <w:lsdException w:name="Medium List 1" w:semiHidden="0" w:uiPriority="65" w:unhideWhenUsed="0"/>
+    <w:lsdException w:name="Medium List 2" w:semiHidden="0" w:uiPriority="66" w:unhideWhenUsed="0"/>
+    <w:lsdException w:name="Medium Grid 1" w:semiHidden="0" w:uiPriority="67" w:unhideWhenUsed="0"/>
+    <w:lsdException w:name="Medium Grid 2" w:semiHidden="0" w:uiPriority="68" w:unhideWhenUsed="0"/>
+    <w:lsdException w:name="Medium Grid 3" w:semiHidden="0" w:uiPriority="69" w:unhideWhenUsed="0"/>
+    <w:lsdException w:name="Dark List" w:semiHidden="0" w:uiPriority="70" w:unhideWhenUsed="0"/>
+    <w:lsdException w:name="Colorful Shading" w:semiHidden="0" w:uiPriority="71" w:unhideWhenUsed="0"/>
+    <w:lsdException w:name="Colorful List" w:semiHidden="0" w:uiPriority="72" w:unhideWhenUsed="0"/>
+    <w:lsdException w:name="Colorful Grid" w:semiHidden="0" w:uiPriority="73" w:unhideWhenUsed="0"/>
+    <w:lsdException w:name="Light Shading Accent 1" w:semiHidden="0" w:uiPriority="60" w:unhideWhenUsed="0"/>
+    <w:lsdException w:name="Light List Accent 1" w:semiHidden="0" w:uiPriority="61" w:unhideWhenUsed="0"/>
+    <w:lsdException w:name="Light Grid Accent 1" w:semiHidden="0" w:uiPriority="62" w:unhideWhenUsed="0"/>
+    <w:lsdException w:name="Medium Shading 1 Accent 1" w:semiHidden="0" w:uiPriority="63" w:unhideWhenUsed="0"/>
+    <w:lsdException w:name="Medium Shading 2 Accent 1" w:semiHidden="0" w:uiPriority="64" w:unhideWhenUsed="0"/>
+    <w:lsdException w:name="Medium List 1 Accent 1" w:semiHidden="0" w:uiPriority="65" w:unhideWhenUsed="0"/>
+    <w:lsdException w:name="Revision" w:unhideWhenUsed="0"/>
+    <w:lsdException w:name="List Paragraph" w:semiHidden="0" w:uiPriority="34" w:unhideWhenUsed="0" w:qFormat="1"/>
+    <w:lsdException w:name="Quote" w:semiHidden="0" w:uiPriority="29" w:unhideWhenUsed="0" w:qFormat="1"/>
+    <w:lsdException w:name="Intense Quote" w:semiHidden="0" w:uiPriority="30" w:unhideWhenUsed="0" w:qFormat="1"/>
+    <w:lsdException w:name="Medium List 2 Accent 1" w:semiHidden="0" w:uiPriority="66" w:unhideWhenUsed="0"/>
+    <w:lsdException w:name="Medium Grid 1 Accent 1" w:semiHidden="0" w:uiPriority="67" w:unhideWhenUsed="0"/>
+    <w:lsdException w:name="Medium Grid 2 Accent 1" w:semiHidden="0" w:uiPriority="68" w:unhideWhenUsed="0"/>
+    <w:lsdException w:name="Medium Grid 3 Accent 1" w:semiHidden="0" w:uiPriority="69" w:unhideWhenUsed="0"/>
+    <w:lsdException w:name="Dark List Accent 1" w:semiHidden="0" w:uiPriority="70" w:unhideWhenUsed="0"/>
+    <w:lsdException w:name="Colorful Shading Accent 1" w:semiHidden="0" w:uiPriority="71" w:unhideWhenUsed="0"/>
+    <w:lsdException w:name="Colorful List Accent 1" w:semiHidden="0" w:uiPriority="72" w:unhideWhenUsed="0"/>
+    <w:lsdException w:name="Colorful Grid Accent 1" w:semiHidden="0" w:uiPriority="73" w:unhideWhenUsed="0"/>
+    <w:lsdException w:name="Light Shading Accent 2" w:semiHidden="0" w:uiPriority="60" w:unhideWhenUsed="0"/>
+    <w:lsdException w:name="Light List Accent 2" w:semiHidden="0" w:uiPriority="61" w:unhideWhenUsed="0"/>
+    <w:lsdException w:name="Light Grid Accent 2" w:semiHidden="0" w:uiPriority="62" w:unhideWhenUsed="0"/>
+    <w:lsdException w:name="Medium Shading 1 Accent 2" w:semiHidden="0" w:uiPriority="63" w:unhideWhenUsed="0"/>
+    <w:lsdException w:name="Medium Shading 2 Accent 2" w:semiHidden="0" w:uiPriority="64" w:unhideWhenUsed="0"/>
+    <w:lsdException w:name="Medium List 1 Accent 2" w:semiHidden="0" w:uiPriority="65" w:unhideWhenUsed="0"/>
+    <w:lsdException w:name="Medium List 2 Accent 2" w:semiHidden="0" w:uiPriority="66" w:unhideWhenUsed="0"/>
+    <w:lsdException w:name="Medium Grid 1 Accent 2" w:semiHidden="0" w:uiPriority="67" w:unhideWhenUsed="0"/>
+    <w:lsdException w:name="Medium Grid 2 Accent 2" w:semiHidden="0" w:uiPriority="68" w:unhideWhenUsed="0"/>
+    <w:lsdException w:name="Medium Grid 3 Accent 2" w:semiHidden="0" w:uiPriority="69" w:unhideWhenUsed="0"/>
+    <w:lsdException w:name="Dark List Accent 2" w:semiHidden="0" w:uiPriority="70" w:unhideWhenUsed="0"/>
+    <w:lsdException w:name="Colorful Shading Accent 2" w:semiHidden="0" w:uiPriority="71" w:unhideWhenUsed="0"/>
+    <w:lsdException w:name="Colorful List Accent 2" w:semiHidden="0" w:uiPriority="72" w:unhideWhenUsed="0"/>
+    <w:lsdException w:name="Colorful Grid Accent 2" w:semiHidden="0" w:uiPriority="73" w:unhideWhenUsed="0"/>
+    <w:lsdException w:name="Light Shading Accent 3" w:semiHidden="0" w:uiPriority="60" w:unhideWhenUsed="0"/>
+    <w:lsdException w:name="Light List Accent 3" w:semiHidden="0" w:uiPriority="61" w:unhideWhenUsed="0"/>
+    <w:lsdException w:name="Light Grid Accent 3" w:semiHidden="0" w:uiPriority="62" w:unhideWhenUsed="0"/>
+    <w:lsdException w:name="Medium Shading 1 Accent 3" w:semiHidden="0" w:uiPriority="63" w:unhideWhenUsed="0"/>
+    <w:lsdException w:name="Medium Shading 2 Accent 3" w:semiHidden="0" w:uiPriority="64" w:unhideWhenUsed="0"/>
+    <w:lsdException w:name="Medium List 1 Accent 3" w:semiHidden="0" w:uiPriority="65" w:unhideWhenUsed="0"/>
+    <w:lsdException w:name="Medium List 2 Accent 3" w:semiHidden="0" w:uiPriority="66" w:unhideWhenUsed="0"/>
+    <w:lsdException w:name="Medium Grid 1 Accent 3" w:semiHidden="0" w:uiPriority="67" w:unhideWhenUsed="0"/>
+    <w:lsdException w:name="Medium Grid 2 Accent 3" w:semiHidden="0" w:uiPriority="68" w:unhideWhenUsed="0"/>
+    <w:lsdException w:name="Medium Grid 3 Accent 3" w:semiHidden="0" w:uiPriority="69" w:unhideWhenUsed="0"/>
+    <w:lsdException w:name="Dark List Accent 3" w:semiHidden="0" w:uiPriority="70" w:unhideWhenUsed="0"/>
+    <w:lsdException w:name="Colorful Shading Accent 3" w:semiHidden="0" w:uiPriority="71" w:unhideWhenUsed="0"/>
+    <w:lsdException w:name="Colorful List Accent 3" w:semiHidden="0" w:uiPriority="72" w:unhideWhenUsed="0"/>
+    <w:lsdException w:name="Colorful Grid Accent 3" w:semiHidden="0" w:uiPriority="73" w:unhideWhenUsed="0"/>
+    <w:lsdException w:name="Light Shading Accent 4" w:semiHidden="0" w:uiPriority="60" w:unhideWhenUsed="0"/>
+    <w:lsdException w:name="Light List Accent 4" w:semiHidden="0" w:uiPriority="61" w:unhideWhenUsed="0"/>
+    <w:lsdException w:name="Light Grid Accent 4" w:semiHidden="0" w:uiPriority="62" w:unhideWhenUsed="0"/>
+    <w:lsdException w:name="Medium Shading 1 Accent 4" w:semiHidden="0" w:uiPriority="63" w:unhideWhenUsed="0"/>
+    <w:lsdException w:name="Medium Shading 2 Accent 4" w:semiHidden="0" w:uiPriority="64" w:unhideWhenUsed="0"/>
+    <w:lsdException w:name="Medium List 1 Accent 4" w:semiHidden="0" w:uiPriority="65" w:unhideWhenUsed="0"/>
+    <w:lsdException w:name="Medium List 2 Accent 4" w:semiHidden="0" w:uiPriority="66" w:unhideWhenUsed="0"/>
+    <w:lsdException w:name="Medium Grid 1 Accent 4" w:semiHidden="0" w:uiPriority="67" w:unhideWhenUsed="0"/>
+    <w:lsdException w:name="Medium Grid 2 Accent 4" w:semiHidden="0" w:uiPriority="68" w:unhideWhenUsed="0"/>
+    <w:lsdException w:name="Medium Grid 3 Accent 4" w:semiHidden="0" w:uiPriority="69" w:unhideWhenUsed="0"/>
+    <w:lsdException w:name="Dark List Accent 4" w:semiHidden="0" w:uiPriority="70" w:unhideWhenUsed="0"/>
+    <w:lsdException w:name="Colorful Shading Accent 4" w:semiHidden="0" w:uiPriority="71" w:unhideWhenUsed="0"/>
+    <w:lsdException w:name="Colorful List Accent 4" w:semiHidden="0" w:uiPriority="72" w:unhideWhenUsed="0"/>
+    <w:lsdException w:name="Colorful Grid Accent 4" w:semiHidden="0" w:uiPriority="73" w:unhideWhenUsed="0"/>
+    <w:lsdException w:name="Light Shading Accent 5" w:semiHidden="0" w:uiPriority="60" w:unhideWhenUsed="0"/>
+    <w:lsdException w:name="Light List Accent 5" w:semiHidden="0" w:uiPriority="61" w:unhideWhenUsed="0"/>
+    <w:lsdException w:name="Light Grid Accent 5" w:semiHidden="0" w:uiPriority="62" w:unhideWhenUsed="0"/>
+    <w:lsdException w:name="Medium Shading 1 Accent 5" w:semiHidden="0" w:uiPriority="63" w:unhideWhenUsed="0"/>
+    <w:lsdException w:name="Medium Shading 2 Accent 5" w:semiHidden="0" w:uiPriority="64" w:unhideWhenUsed="0"/>
+    <w:lsdException w:name="Medium List 1 Accent 5" w:semiHidden="0" w:uiPriority="65" w:unhideWhenUsed="0"/>
+    <w:lsdException w:name="Medium List 2 Accent 5" w:semiHidden="0" w:uiPriority="66" w:unhideWhenUsed="0"/>
+    <w:lsdException w:name="Medium Grid 1 Accent 5" w:semiHidden="0" w:uiPriority="67" w:unhideWhenUsed="0"/>
+    <w:lsdException w:name="Medium Grid 2 Accent 5" w:semiHidden="0" w:uiPriority="68" w:unhideWhenUsed="0"/>
+    <w:lsdException w:name="Medium Grid 3 Accent 5" w:semiHidden="0" w:uiPriority="69" w:unhideWhenUsed="0"/>
+    <w:lsdException w:name="Dark List Accent 5" w:semiHidden="0" w:uiPriority="70" w:unhideWhenUsed="0"/>
+    <w:lsdException w:name="Colorful Shading Accent 5" w:semiHidden="0" w:uiPriority="71" w:unhideWhenUsed="0"/>
+    <w:lsdException w:name="Colorful List Accent 5" w:semiHidden="0" w:uiPriority="72" w:unhideWhenUsed="0"/>
+    <w:lsdException w:name="Colorful Grid Accent 5" w:semiHidden="0" w:uiPriority="73" w:unhideWhenUsed="0"/>
+    <w:lsdException w:name="Light Shading Accent 6" w:semiHidden="0" w:uiPriority="60" w:unhideWhenUsed="0"/>
+    <w:lsdException w:name="Light List Accent 6" w:semiHidden="0" w:uiPriority="61" w:unhideWhenUsed="0"/>
+    <w:lsdException w:name="Light Grid Accent 6" w:semiHidden="0" w:uiPriority="62" w:unhideWhenUsed="0"/>
+    <w:lsdException w:name="Medium Shading 1 Accent 6" w:semiHidden="0" w:uiPriority="63" w:unhideWhenUsed="0"/>
+    <w:lsdException w:name="Medium Shading 2 Accent 6" w:semiHidden="0" w:uiPriority="64" w:unhideWhenUsed="0"/>
+    <w:lsdException w:name="Medium List 1 Accent 6" w:semiHidden="0" w:uiPriority="65" w:unhideWhenUsed="0"/>
+    <w:lsdException w:name="Medium List 2 Accent 6" w:semiHidden="0" w:uiPriority="66" w:unhideWhenUsed="0"/>
+    <w:lsdException w:name="Medium Grid 1 Accent 6" w:semiHidden="0" w:uiPriority="67" w:unhideWhenUsed="0"/>
+    <w:lsdException w:name="Medium Grid 2 Accent 6" w:semiHidden="0" w:uiPriority="68" w:unhideWhenUsed="0"/>
+    <w:lsdException w:name="Medium Grid 3 Accent 6" w:semiHidden="0" w:uiPriority="69" w:unhideWhenUsed="0"/>
+    <w:lsdException w:name="Dark List Accent 6" w:semiHidden="0" w:uiPriority="70" w:unhideWhenUsed="0"/>
+    <w:lsdException w:name="Colorful Shading Accent 6" w:semiHidden="0" w:uiPriority="71" w:unhideWhenUsed="0"/>
+    <w:lsdException w:name="Colorful List Accent 6" w:semiHidden="0" w:uiPriority="72" w:unhideWhenUsed="0"/>
+    <w:lsdException w:name="Colorful Grid Accent 6" w:semiHidden="0" w:uiPriority="73" w:unhideWhenUsed="0"/>
+    <w:lsdException w:name="Subtle Emphasis" w:semiHidden="0" w:uiPriority="19" w:unhideWhenUsed="0" w:qFormat="1"/>
+    <w:lsdException w:name="Intense Emphasis" w:semiHidden="0" w:uiPriority="21" w:unhideWhenUsed="0" w:qFormat="1"/>
+    <w:lsdException w:name="Subtle Reference" w:semiHidden="0" w:uiPriority="31" w:unhideWhenUsed="0" w:qFormat="1"/>
+    <w:lsdException w:name="Intense Reference" w:semiHidden="0" w:uiPriority="32" w:unhideWhenUsed="0" w:qFormat="1"/>
+    <w:lsdException w:name="Book Title" w:semiHidden="0" w:uiPriority="33" w:unhideWhenUsed="0" w:qFormat="1"/>
+    <w:lsdException w:name="Bibliography" w:uiPriority="37"/>
+    <w:lsdException w:name="TOC Heading" w:uiPriority="39" w:qFormat="1"/>
+  </w:latentStyles>
+  <w:style w:type="paragraph" w:default="1" w:styleId="Normal">
+    <w:name w:val="Normal"/>
+    <w:qFormat/>
+  </w:style>
+  <w:style w:type="character" w:default="1" w:styleId="DefaultParagraphFont">
+    <w:name w:val="Default Paragraph Font"/>
+    <w:uiPriority w:val="1"/>
+    <w:semiHidden/>
+    <w:unhideWhenUsed/>
+  </w:style>
+  <w:style w:type="table" w:default="1" w:styleId="TableNormal">
+    <w:name w:val="Normal Table"/>
+    <w:uiPriority w:val="99"/>
+    <w:semiHidden/>
+    <w:unhideWhenUsed/>
+    <w:tblPr>
+      <w:tblInd w:w="0" w:type="dxa"/>
+      <w:tblCellMar>
+        <w:top w:w="0" w:type="dxa"/>
+        <w:left w:w="108" w:type="dxa"/>
+        <w:bottom w:w="0" w:type="dxa"/>
+        <w:right w:w="108" w:type="dxa"/>
+      </w:tblCellMar>
+    </w:tblPr>
+  </w:style>
+  <w:style w:type="numbering" w:default="1" w:styleId="NoList">
+    <w:name w:val="No List"/>
+    <w:uiPriority w:val="99"/>
+    <w:semiHidden/>
+    <w:unhideWhenUsed/>
+  </w:style>
+  <w:style w:type="paragraph" w:customStyle="1" w:styleId="5D13D77CEE0A44B48235506D585DFAAB">
+    <w:name w:val="5D13D77CEE0A44B48235506D585DFAAB"/>
+    <w:rsid w:val="00DF3B67"/>
+  </w:style>
+  <w:style w:type="paragraph" w:customStyle="1" w:styleId="CE264AC7CF644A449277C4BAA043784E">
+    <w:name w:val="CE264AC7CF644A449277C4BAA043784E"/>
+    <w:rsid w:val="00DF3B67"/>
+  </w:style>
+  <w:style w:type="paragraph" w:customStyle="1" w:styleId="77E73753576A446DA2371200F14F137D">
+    <w:name w:val="77E73753576A446DA2371200F14F137D"/>
+    <w:rsid w:val="00DF3B67"/>
+  </w:style>
+  <w:style w:type="paragraph" w:customStyle="1" w:styleId="0ECC419B586D46738C05BCA23F969A6E">
+    <w:name w:val="0ECC419B586D46738C05BCA23F969A6E"/>
+    <w:rsid w:val="00DF3B67"/>
+  </w:style>
+  <w:style w:type="paragraph" w:customStyle="1" w:styleId="CEAA0225B6234FA1A07AD38685C69D64">
+    <w:name w:val="CEAA0225B6234FA1A07AD38685C69D64"/>
+    <w:rsid w:val="00DF3B67"/>
+  </w:style>
+  <w:style w:type="paragraph" w:customStyle="1" w:styleId="71D99964E0FF4B57B162794228A2E472">
+    <w:name w:val="71D99964E0FF4B57B162794228A2E472"/>
+    <w:rsid w:val="00DF3B67"/>
+  </w:style>
+  <w:style w:type="paragraph" w:customStyle="1" w:styleId="A1A0B1ADFF7E476BACECF6B88368615B">
+    <w:name w:val="A1A0B1ADFF7E476BACECF6B88368615B"/>
+    <w:rsid w:val="00DF3B67"/>
+  </w:style>
+  <w:style w:type="paragraph" w:customStyle="1" w:styleId="6E3FB9AD47E346C8B216D4A824536127">
+    <w:name w:val="6E3FB9AD47E346C8B216D4A824536127"/>
+    <w:rsid w:val="00DF3B67"/>
+  </w:style>
+  <w:style w:type="paragraph" w:customStyle="1" w:styleId="E9BDDF80762342C0885017900B9AE9C6">
+    <w:name w:val="E9BDDF80762342C0885017900B9AE9C6"/>
+    <w:rsid w:val="00DF3B67"/>
+  </w:style>
+  <w:style w:type="paragraph" w:customStyle="1" w:styleId="6B643C9B79B24C998D7AC53860CCD128">
+    <w:name w:val="6B643C9B79B24C998D7AC53860CCD128"/>
+    <w:rsid w:val="00DF3B67"/>
+  </w:style>
+  <w:style w:type="paragraph" w:customStyle="1" w:styleId="01569653FA914F5593950510EE79B9A6">
+    <w:name w:val="01569653FA914F5593950510EE79B9A6"/>
+    <w:rsid w:val="00DF3B67"/>
+  </w:style>
+  <w:style w:type="paragraph" w:customStyle="1" w:styleId="09C57711377D477F986C377DFB991602">
+    <w:name w:val="09C57711377D477F986C377DFB991602"/>
+    <w:rsid w:val="00DF3B67"/>
+  </w:style>
+</w:styles>
+</file>
+
+<file path=word/glossary/webSettings.xml><?xml version="1.0" encoding="utf-8"?>
+<w:webSettings xmlns:mc="http://schemas.openxmlformats.org/markup-compatibility/2006" xmlns:r="http://schemas.openxmlformats.org/officeDocument/2006/relationships" xmlns:w="http://schemas.openxmlformats.org/wordprocessingml/2006/main" xmlns:w14="http://schemas.microsoft.com/office/word/2010/wordml" mc:Ignorable="w14">
+  <w:optimizeForBrowser/>
+  <w:allowPNG/>
+</w:webSettings>
 </file>
 
 <file path=word/theme/theme1.xml><?xml version="1.0" encoding="utf-8"?>
@@ -10887,7 +11413,7 @@
 </file>
 
 <file path=customXml/itemProps1.xml><?xml version="1.0" encoding="utf-8"?>
-<ds:datastoreItem xmlns:ds="http://schemas.openxmlformats.org/officeDocument/2006/customXml" ds:itemID="{46E14141-C393-477B-88F9-1D0D9DE0A1D5}">
+<ds:datastoreItem xmlns:ds="http://schemas.openxmlformats.org/officeDocument/2006/customXml" ds:itemID="{DE12E492-CFA7-4E3B-83A4-D27288114C6E}">
   <ds:schemaRefs>
     <ds:schemaRef ds:uri="http://schemas.openxmlformats.org/officeDocument/2006/bibliography"/>
   </ds:schemaRefs>
